--- a/ColgAlg_Pre-Cal/Notes/Lect-6/Word/sec-6.2_sol.docx
+++ b/ColgAlg_Pre-Cal/Notes/Lect-6/Word/sec-6.2_sol.docx
@@ -1,6 +1,6 @@
 
 <file path=word/document.xml><?xml version="1.0" encoding="utf-8"?>
-<w:document xmlns:wpc="http://schemas.microsoft.com/office/word/2010/wordprocessingCanvas" xmlns:mc="http://schemas.openxmlformats.org/markup-compatibility/2006" xmlns:o="urn:schemas-microsoft-com:office:office" xmlns:r="http://schemas.openxmlformats.org/officeDocument/2006/relationships" xmlns:m="http://schemas.openxmlformats.org/officeDocument/2006/math" xmlns:v="urn:schemas-microsoft-com:vml" xmlns:wp14="http://schemas.microsoft.com/office/word/2010/wordprocessingDrawing" xmlns:wp="http://schemas.openxmlformats.org/drawingml/2006/wordprocessingDrawing" xmlns:w10="urn:schemas-microsoft-com:office:word" xmlns:w="http://schemas.openxmlformats.org/wordprocessingml/2006/main" xmlns:w14="http://schemas.microsoft.com/office/word/2010/wordml" xmlns:w15="http://schemas.microsoft.com/office/word/2012/wordml" xmlns:wpg="http://schemas.microsoft.com/office/word/2010/wordprocessingGroup" xmlns:wpi="http://schemas.microsoft.com/office/word/2010/wordprocessingInk" xmlns:wne="http://schemas.microsoft.com/office/word/2006/wordml" xmlns:wps="http://schemas.microsoft.com/office/word/2010/wordprocessingShape" mc:Ignorable="w14 w15 wp14">
+<w:document xmlns:wpc="http://schemas.microsoft.com/office/word/2010/wordprocessingCanvas" xmlns:cx="http://schemas.microsoft.com/office/drawing/2014/chartex" xmlns:cx1="http://schemas.microsoft.com/office/drawing/2015/9/8/chartex" xmlns:cx2="http://schemas.microsoft.com/office/drawing/2015/10/21/chartex" xmlns:cx3="http://schemas.microsoft.com/office/drawing/2016/5/9/chartex" xmlns:cx4="http://schemas.microsoft.com/office/drawing/2016/5/10/chartex" xmlns:cx5="http://schemas.microsoft.com/office/drawing/2016/5/11/chartex" xmlns:cx6="http://schemas.microsoft.com/office/drawing/2016/5/12/chartex" xmlns:cx7="http://schemas.microsoft.com/office/drawing/2016/5/13/chartex" xmlns:cx8="http://schemas.microsoft.com/office/drawing/2016/5/14/chartex" xmlns:mc="http://schemas.openxmlformats.org/markup-compatibility/2006" xmlns:aink="http://schemas.microsoft.com/office/drawing/2016/ink" xmlns:am3d="http://schemas.microsoft.com/office/drawing/2017/model3d" xmlns:o="urn:schemas-microsoft-com:office:office" xmlns:r="http://schemas.openxmlformats.org/officeDocument/2006/relationships" xmlns:m="http://schemas.openxmlformats.org/officeDocument/2006/math" xmlns:v="urn:schemas-microsoft-com:vml" xmlns:wp14="http://schemas.microsoft.com/office/word/2010/wordprocessingDrawing" xmlns:wp="http://schemas.openxmlformats.org/drawingml/2006/wordprocessingDrawing" xmlns:w10="urn:schemas-microsoft-com:office:word" xmlns:w="http://schemas.openxmlformats.org/wordprocessingml/2006/main" xmlns:w14="http://schemas.microsoft.com/office/word/2010/wordml" xmlns:w15="http://schemas.microsoft.com/office/word/2012/wordml" xmlns:w16cex="http://schemas.microsoft.com/office/word/2018/wordml/cex" xmlns:w16cid="http://schemas.microsoft.com/office/word/2016/wordml/cid" xmlns:w16="http://schemas.microsoft.com/office/word/2018/wordml" xmlns:w16se="http://schemas.microsoft.com/office/word/2015/wordml/symex" xmlns:wpg="http://schemas.microsoft.com/office/word/2010/wordprocessingGroup" xmlns:wpi="http://schemas.microsoft.com/office/word/2010/wordprocessingInk" xmlns:wne="http://schemas.microsoft.com/office/word/2006/wordml" xmlns:wps="http://schemas.microsoft.com/office/word/2010/wordprocessingShape" mc:Ignorable="w14 w15 w16se w16cid w16 w16cex wp14">
   <w:body>
     <w:p>
       <w:pPr>
@@ -51,8 +51,6 @@
         </w:rPr>
         <w:t>6</w:t>
       </w:r>
-      <w:bookmarkStart w:id="0" w:name="_GoBack"/>
-      <w:bookmarkEnd w:id="0"/>
       <w:r>
         <w:rPr>
           <w:b/>
@@ -184,7 +182,7 @@
         <w:rPr>
           <w:position w:val="-20"/>
         </w:rPr>
-        <w:object w:dxaOrig="2460" w:dyaOrig="520">
+        <w:object w:dxaOrig="2460" w:dyaOrig="520" w14:anchorId="7D697B5F">
           <v:shapetype id="_x0000_t75" coordsize="21600,21600" o:spt="75" o:preferrelative="t" path="m@4@5l@4@11@9@11@9@5xe" filled="f" stroked="f">
             <v:stroke joinstyle="miter"/>
             <v:formulas>
@@ -204,10 +202,10 @@
             <v:path o:extrusionok="f" gradientshapeok="t" o:connecttype="rect"/>
             <o:lock v:ext="edit" aspectratio="t"/>
           </v:shapetype>
-          <v:shape id="_x0000_i1025" type="#_x0000_t75" style="width:123.25pt;height:25.65pt" o:ole="">
+          <v:shape id="_x0000_i1025" type="#_x0000_t75" style="width:123pt;height:25.8pt" o:ole="">
             <v:imagedata r:id="rId8" o:title=""/>
           </v:shape>
-          <o:OLEObject Type="Embed" ProgID="Equation.DSMT4" ShapeID="_x0000_i1025" DrawAspect="Content" ObjectID="_1613452924" r:id="rId9"/>
+          <o:OLEObject Type="Embed" ProgID="Equation.DSMT4" ShapeID="_x0000_i1025" DrawAspect="Content" ObjectID="_1654343756" r:id="rId9"/>
         </w:object>
       </w:r>
     </w:p>
@@ -226,11 +224,11 @@
         <w:rPr>
           <w:position w:val="-20"/>
         </w:rPr>
-        <w:object w:dxaOrig="980" w:dyaOrig="520">
-          <v:shape id="_x0000_i1026" type="#_x0000_t75" style="width:48.55pt;height:25.65pt" o:ole="">
+        <w:object w:dxaOrig="980" w:dyaOrig="520" w14:anchorId="52AEDF6D">
+          <v:shape id="_x0000_i1026" type="#_x0000_t75" style="width:48.6pt;height:25.8pt" o:ole="">
             <v:imagedata r:id="rId10" o:title=""/>
           </v:shape>
-          <o:OLEObject Type="Embed" ProgID="Equation.DSMT4" ShapeID="_x0000_i1026" DrawAspect="Content" ObjectID="_1613452925" r:id="rId11"/>
+          <o:OLEObject Type="Embed" ProgID="Equation.DSMT4" ShapeID="_x0000_i1026" DrawAspect="Content" ObjectID="_1654343757" r:id="rId11"/>
         </w:object>
       </w:r>
     </w:p>
@@ -245,11 +243,11 @@
         <w:rPr>
           <w:position w:val="-20"/>
         </w:rPr>
-        <w:object w:dxaOrig="1200" w:dyaOrig="520">
-          <v:shape id="_x0000_i1027" type="#_x0000_t75" style="width:60pt;height:25.65pt" o:ole="">
+        <w:object w:dxaOrig="1200" w:dyaOrig="520" w14:anchorId="19BE3270">
+          <v:shape id="_x0000_i1027" type="#_x0000_t75" style="width:60pt;height:25.8pt" o:ole="">
             <v:imagedata r:id="rId12" o:title=""/>
           </v:shape>
-          <o:OLEObject Type="Embed" ProgID="Equation.DSMT4" ShapeID="_x0000_i1027" DrawAspect="Content" ObjectID="_1613452926" r:id="rId13"/>
+          <o:OLEObject Type="Embed" ProgID="Equation.DSMT4" ShapeID="_x0000_i1027" DrawAspect="Content" ObjectID="_1654343758" r:id="rId13"/>
         </w:object>
       </w:r>
       <w:r>
@@ -259,11 +257,11 @@
         <w:rPr>
           <w:position w:val="-6"/>
         </w:rPr>
-        <w:object w:dxaOrig="660" w:dyaOrig="279">
-          <v:shape id="_x0000_i1028" type="#_x0000_t75" style="width:33.25pt;height:14.2pt" o:ole="">
+        <w:object w:dxaOrig="660" w:dyaOrig="279" w14:anchorId="30A1C45C">
+          <v:shape id="_x0000_i1028" type="#_x0000_t75" style="width:33pt;height:14.4pt" o:ole="">
             <v:imagedata r:id="rId14" o:title=""/>
           </v:shape>
-          <o:OLEObject Type="Embed" ProgID="Equation.DSMT4" ShapeID="_x0000_i1028" DrawAspect="Content" ObjectID="_1613452927" r:id="rId15"/>
+          <o:OLEObject Type="Embed" ProgID="Equation.DSMT4" ShapeID="_x0000_i1028" DrawAspect="Content" ObjectID="_1654343759" r:id="rId15"/>
         </w:object>
       </w:r>
     </w:p>
@@ -281,11 +279,11 @@
         <w:rPr>
           <w:position w:val="-20"/>
         </w:rPr>
-        <w:object w:dxaOrig="1240" w:dyaOrig="620">
-          <v:shape id="_x0000_i1029" type="#_x0000_t75" style="width:62.2pt;height:30.55pt" o:ole="">
+        <w:object w:dxaOrig="1240" w:dyaOrig="620" w14:anchorId="48F6D6D0">
+          <v:shape id="_x0000_i1029" type="#_x0000_t75" style="width:62.4pt;height:30.6pt" o:ole="">
             <v:imagedata r:id="rId16" o:title=""/>
           </v:shape>
-          <o:OLEObject Type="Embed" ProgID="Equation.DSMT4" ShapeID="_x0000_i1029" DrawAspect="Content" ObjectID="_1613452928" r:id="rId17"/>
+          <o:OLEObject Type="Embed" ProgID="Equation.DSMT4" ShapeID="_x0000_i1029" DrawAspect="Content" ObjectID="_1654343760" r:id="rId17"/>
         </w:object>
       </w:r>
     </w:p>
@@ -303,11 +301,11 @@
         <w:rPr>
           <w:position w:val="-26"/>
         </w:rPr>
-        <w:object w:dxaOrig="1080" w:dyaOrig="580">
+        <w:object w:dxaOrig="1080" w:dyaOrig="580" w14:anchorId="409BB7CA">
           <v:shape id="_x0000_i1030" type="#_x0000_t75" style="width:54pt;height:30pt" o:ole="">
             <v:imagedata r:id="rId18" o:title=""/>
           </v:shape>
-          <o:OLEObject Type="Embed" ProgID="Equation.DSMT4" ShapeID="_x0000_i1030" DrawAspect="Content" ObjectID="_1613452929" r:id="rId19"/>
+          <o:OLEObject Type="Embed" ProgID="Equation.DSMT4" ShapeID="_x0000_i1030" DrawAspect="Content" ObjectID="_1654343761" r:id="rId19"/>
         </w:object>
       </w:r>
     </w:p>
@@ -451,11 +449,11 @@
         <w:rPr>
           <w:position w:val="-18"/>
         </w:rPr>
-        <w:object w:dxaOrig="840" w:dyaOrig="480">
+        <w:object w:dxaOrig="840" w:dyaOrig="480" w14:anchorId="30E68C23">
           <v:shape id="_x0000_i1031" type="#_x0000_t75" style="width:42pt;height:24pt" o:ole="">
             <v:imagedata r:id="rId20" o:title=""/>
           </v:shape>
-          <o:OLEObject Type="Embed" ProgID="Equation.DSMT4" ShapeID="_x0000_i1031" DrawAspect="Content" ObjectID="_1613452930" r:id="rId21"/>
+          <o:OLEObject Type="Embed" ProgID="Equation.DSMT4" ShapeID="_x0000_i1031" DrawAspect="Content" ObjectID="_1654343762" r:id="rId21"/>
         </w:object>
       </w:r>
       <w:r>
@@ -465,11 +463,11 @@
         <w:rPr>
           <w:position w:val="-18"/>
         </w:rPr>
-        <w:object w:dxaOrig="580" w:dyaOrig="480">
-          <v:shape id="_x0000_i1032" type="#_x0000_t75" style="width:29.45pt;height:24pt" o:ole="">
+        <w:object w:dxaOrig="580" w:dyaOrig="480" w14:anchorId="179AE6B2">
+          <v:shape id="_x0000_i1032" type="#_x0000_t75" style="width:29.4pt;height:24pt" o:ole="">
             <v:imagedata r:id="rId22" o:title=""/>
           </v:shape>
-          <o:OLEObject Type="Embed" ProgID="Equation.DSMT4" ShapeID="_x0000_i1032" DrawAspect="Content" ObjectID="_1613452931" r:id="rId23"/>
+          <o:OLEObject Type="Embed" ProgID="Equation.DSMT4" ShapeID="_x0000_i1032" DrawAspect="Content" ObjectID="_1654343763" r:id="rId23"/>
         </w:object>
       </w:r>
     </w:p>
@@ -487,11 +485,11 @@
         <w:rPr>
           <w:position w:val="-10"/>
         </w:rPr>
-        <w:object w:dxaOrig="1100" w:dyaOrig="340">
-          <v:shape id="_x0000_i1033" type="#_x0000_t75" style="width:55.65pt;height:17.45pt" o:ole="">
+        <w:object w:dxaOrig="1100" w:dyaOrig="340" w14:anchorId="2C90F52F">
+          <v:shape id="_x0000_i1033" type="#_x0000_t75" style="width:55.8pt;height:17.4pt" o:ole="">
             <v:imagedata r:id="rId24" o:title=""/>
           </v:shape>
-          <o:OLEObject Type="Embed" ProgID="Equation.DSMT4" ShapeID="_x0000_i1033" DrawAspect="Content" ObjectID="_1613452932" r:id="rId25"/>
+          <o:OLEObject Type="Embed" ProgID="Equation.DSMT4" ShapeID="_x0000_i1033" DrawAspect="Content" ObjectID="_1654343764" r:id="rId25"/>
         </w:object>
       </w:r>
     </w:p>
@@ -589,11 +587,11 @@
         <w:rPr>
           <w:position w:val="-10"/>
         </w:rPr>
-        <w:object w:dxaOrig="2180" w:dyaOrig="340">
-          <v:shape id="_x0000_i1034" type="#_x0000_t75" style="width:108.55pt;height:17.45pt" o:ole="">
+        <w:object w:dxaOrig="2180" w:dyaOrig="340" w14:anchorId="501AE098">
+          <v:shape id="_x0000_i1034" type="#_x0000_t75" style="width:108.6pt;height:17.4pt" o:ole="">
             <v:imagedata r:id="rId26" o:title=""/>
           </v:shape>
-          <o:OLEObject Type="Embed" ProgID="Equation.DSMT4" ShapeID="_x0000_i1034" DrawAspect="Content" ObjectID="_1613452933" r:id="rId27"/>
+          <o:OLEObject Type="Embed" ProgID="Equation.DSMT4" ShapeID="_x0000_i1034" DrawAspect="Content" ObjectID="_1654343765" r:id="rId27"/>
         </w:object>
       </w:r>
     </w:p>
@@ -611,11 +609,11 @@
         <w:rPr>
           <w:position w:val="-10"/>
         </w:rPr>
-        <w:object w:dxaOrig="999" w:dyaOrig="320">
-          <v:shape id="_x0000_i1035" type="#_x0000_t75" style="width:50.2pt;height:16.35pt" o:ole="">
+        <w:object w:dxaOrig="999" w:dyaOrig="320" w14:anchorId="3226FCDD">
+          <v:shape id="_x0000_i1035" type="#_x0000_t75" style="width:50.4pt;height:16.2pt" o:ole="">
             <v:imagedata r:id="rId28" o:title=""/>
           </v:shape>
-          <o:OLEObject Type="Embed" ProgID="Equation.DSMT4" ShapeID="_x0000_i1035" DrawAspect="Content" ObjectID="_1613452934" r:id="rId29"/>
+          <o:OLEObject Type="Embed" ProgID="Equation.DSMT4" ShapeID="_x0000_i1035" DrawAspect="Content" ObjectID="_1654343766" r:id="rId29"/>
         </w:object>
       </w:r>
       <w:r>
@@ -625,11 +623,11 @@
         <w:rPr>
           <w:position w:val="-6"/>
         </w:rPr>
-        <w:object w:dxaOrig="660" w:dyaOrig="279">
-          <v:shape id="_x0000_i1036" type="#_x0000_t75" style="width:33.25pt;height:14.2pt" o:ole="">
+        <w:object w:dxaOrig="660" w:dyaOrig="279" w14:anchorId="1CBF755E">
+          <v:shape id="_x0000_i1036" type="#_x0000_t75" style="width:33pt;height:14.4pt" o:ole="">
             <v:imagedata r:id="rId30" o:title=""/>
           </v:shape>
-          <o:OLEObject Type="Embed" ProgID="Equation.DSMT4" ShapeID="_x0000_i1036" DrawAspect="Content" ObjectID="_1613452935" r:id="rId31"/>
+          <o:OLEObject Type="Embed" ProgID="Equation.DSMT4" ShapeID="_x0000_i1036" DrawAspect="Content" ObjectID="_1654343767" r:id="rId31"/>
         </w:object>
       </w:r>
     </w:p>
@@ -649,11 +647,11 @@
         <w:rPr>
           <w:position w:val="-10"/>
         </w:rPr>
-        <w:object w:dxaOrig="940" w:dyaOrig="340">
-          <v:shape id="_x0000_i1037" type="#_x0000_t75" style="width:46.35pt;height:17.45pt" o:ole="">
+        <w:object w:dxaOrig="940" w:dyaOrig="340" w14:anchorId="78064AC5">
+          <v:shape id="_x0000_i1037" type="#_x0000_t75" style="width:46.2pt;height:17.4pt" o:ole="">
             <v:imagedata r:id="rId32" o:title=""/>
           </v:shape>
-          <o:OLEObject Type="Embed" ProgID="Equation.DSMT4" ShapeID="_x0000_i1037" DrawAspect="Content" ObjectID="_1613452936" r:id="rId33"/>
+          <o:OLEObject Type="Embed" ProgID="Equation.DSMT4" ShapeID="_x0000_i1037" DrawAspect="Content" ObjectID="_1654343768" r:id="rId33"/>
         </w:object>
       </w:r>
     </w:p>
@@ -745,7 +743,7 @@
           <w:noProof/>
         </w:rPr>
         <w:drawing>
-          <wp:anchor distT="0" distB="0" distL="114300" distR="114300" simplePos="0" relativeHeight="251988992" behindDoc="1" locked="0" layoutInCell="1" allowOverlap="1" wp14:anchorId="5EF78FDD" wp14:editId="5A5708DF">
+          <wp:anchor distT="0" distB="0" distL="114300" distR="114300" simplePos="0" relativeHeight="251988992" behindDoc="1" locked="0" layoutInCell="1" allowOverlap="1" wp14:anchorId="246F6D8A" wp14:editId="61CA1847">
             <wp:simplePos x="0" y="0"/>
             <wp:positionH relativeFrom="column">
               <wp:posOffset>3765762</wp:posOffset>
@@ -843,11 +841,11 @@
         <w:rPr>
           <w:position w:val="-20"/>
         </w:rPr>
-        <w:object w:dxaOrig="980" w:dyaOrig="520">
-          <v:shape id="_x0000_i1038" type="#_x0000_t75" style="width:48.55pt;height:26.2pt" o:ole="">
+        <w:object w:dxaOrig="980" w:dyaOrig="520" w14:anchorId="21125122">
+          <v:shape id="_x0000_i1038" type="#_x0000_t75" style="width:48.6pt;height:26.4pt" o:ole="">
             <v:imagedata r:id="rId35" o:title=""/>
           </v:shape>
-          <o:OLEObject Type="Embed" ProgID="Equation.DSMT4" ShapeID="_x0000_i1038" DrawAspect="Content" ObjectID="_1613452937" r:id="rId36"/>
+          <o:OLEObject Type="Embed" ProgID="Equation.DSMT4" ShapeID="_x0000_i1038" DrawAspect="Content" ObjectID="_1654343769" r:id="rId36"/>
         </w:object>
       </w:r>
       <w:r>
@@ -857,11 +855,11 @@
         <w:rPr>
           <w:position w:val="-18"/>
         </w:rPr>
-        <w:object w:dxaOrig="580" w:dyaOrig="480">
-          <v:shape id="_x0000_i1039" type="#_x0000_t75" style="width:29.45pt;height:24pt" o:ole="">
+        <w:object w:dxaOrig="580" w:dyaOrig="480" w14:anchorId="56BF4A0F">
+          <v:shape id="_x0000_i1039" type="#_x0000_t75" style="width:29.4pt;height:24pt" o:ole="">
             <v:imagedata r:id="rId37" o:title=""/>
           </v:shape>
-          <o:OLEObject Type="Embed" ProgID="Equation.DSMT4" ShapeID="_x0000_i1039" DrawAspect="Content" ObjectID="_1613452938" r:id="rId38"/>
+          <o:OLEObject Type="Embed" ProgID="Equation.DSMT4" ShapeID="_x0000_i1039" DrawAspect="Content" ObjectID="_1654343770" r:id="rId38"/>
         </w:object>
       </w:r>
     </w:p>
@@ -880,11 +878,11 @@
         <w:rPr>
           <w:position w:val="-10"/>
         </w:rPr>
-        <w:object w:dxaOrig="760" w:dyaOrig="320">
-          <v:shape id="_x0000_i1040" type="#_x0000_t75" style="width:38.2pt;height:16.35pt" o:ole="">
+        <w:object w:dxaOrig="760" w:dyaOrig="320" w14:anchorId="038910F2">
+          <v:shape id="_x0000_i1040" type="#_x0000_t75" style="width:38.4pt;height:16.2pt" o:ole="">
             <v:imagedata r:id="rId39" o:title=""/>
           </v:shape>
-          <o:OLEObject Type="Embed" ProgID="Equation.DSMT4" ShapeID="_x0000_i1040" DrawAspect="Content" ObjectID="_1613452939" r:id="rId40"/>
+          <o:OLEObject Type="Embed" ProgID="Equation.DSMT4" ShapeID="_x0000_i1040" DrawAspect="Content" ObjectID="_1654343771" r:id="rId40"/>
         </w:object>
       </w:r>
     </w:p>
@@ -897,11 +895,11 @@
         <w:rPr>
           <w:position w:val="-20"/>
         </w:rPr>
-        <w:object w:dxaOrig="1540" w:dyaOrig="520">
-          <v:shape id="_x0000_i1041" type="#_x0000_t75" style="width:76.35pt;height:25.65pt" o:ole="">
+        <w:object w:dxaOrig="1540" w:dyaOrig="520" w14:anchorId="3C5BD22E">
+          <v:shape id="_x0000_i1041" type="#_x0000_t75" style="width:76.2pt;height:25.8pt" o:ole="">
             <v:imagedata r:id="rId41" o:title=""/>
           </v:shape>
-          <o:OLEObject Type="Embed" ProgID="Equation.DSMT4" ShapeID="_x0000_i1041" DrawAspect="Content" ObjectID="_1613452940" r:id="rId42"/>
+          <o:OLEObject Type="Embed" ProgID="Equation.DSMT4" ShapeID="_x0000_i1041" DrawAspect="Content" ObjectID="_1654343772" r:id="rId42"/>
         </w:object>
       </w:r>
     </w:p>
@@ -913,11 +911,11 @@
         <w:rPr>
           <w:position w:val="-20"/>
         </w:rPr>
-        <w:object w:dxaOrig="980" w:dyaOrig="580">
-          <v:shape id="_x0000_i1042" type="#_x0000_t75" style="width:48pt;height:29.45pt" o:ole="">
+        <w:object w:dxaOrig="980" w:dyaOrig="580" w14:anchorId="299B0661">
+          <v:shape id="_x0000_i1042" type="#_x0000_t75" style="width:48pt;height:29.4pt" o:ole="">
             <v:imagedata r:id="rId43" o:title=""/>
           </v:shape>
-          <o:OLEObject Type="Embed" ProgID="Equation.DSMT4" ShapeID="_x0000_i1042" DrawAspect="Content" ObjectID="_1613452941" r:id="rId44"/>
+          <o:OLEObject Type="Embed" ProgID="Equation.DSMT4" ShapeID="_x0000_i1042" DrawAspect="Content" ObjectID="_1654343773" r:id="rId44"/>
         </w:object>
       </w:r>
     </w:p>
@@ -935,11 +933,11 @@
         <w:rPr>
           <w:position w:val="-26"/>
         </w:rPr>
-        <w:object w:dxaOrig="999" w:dyaOrig="580">
-          <v:shape id="_x0000_i1043" type="#_x0000_t75" style="width:50.2pt;height:29.45pt" o:ole="">
+        <w:object w:dxaOrig="999" w:dyaOrig="580" w14:anchorId="3B507EA5">
+          <v:shape id="_x0000_i1043" type="#_x0000_t75" style="width:50.4pt;height:29.4pt" o:ole="">
             <v:imagedata r:id="rId45" o:title=""/>
           </v:shape>
-          <o:OLEObject Type="Embed" ProgID="Equation.DSMT4" ShapeID="_x0000_i1043" DrawAspect="Content" ObjectID="_1613452942" r:id="rId46"/>
+          <o:OLEObject Type="Embed" ProgID="Equation.DSMT4" ShapeID="_x0000_i1043" DrawAspect="Content" ObjectID="_1654343774" r:id="rId46"/>
         </w:object>
       </w:r>
       <w:r>
@@ -960,11 +958,11 @@
         <w:rPr>
           <w:position w:val="-10"/>
         </w:rPr>
-        <w:object w:dxaOrig="1080" w:dyaOrig="340">
-          <v:shape id="_x0000_i1044" type="#_x0000_t75" style="width:54pt;height:17.45pt" o:ole="">
+        <w:object w:dxaOrig="1080" w:dyaOrig="340" w14:anchorId="1A175DC1">
+          <v:shape id="_x0000_i1044" type="#_x0000_t75" style="width:54pt;height:17.4pt" o:ole="">
             <v:imagedata r:id="rId47" o:title=""/>
           </v:shape>
-          <o:OLEObject Type="Embed" ProgID="Equation.DSMT4" ShapeID="_x0000_i1044" DrawAspect="Content" ObjectID="_1613452943" r:id="rId48"/>
+          <o:OLEObject Type="Embed" ProgID="Equation.DSMT4" ShapeID="_x0000_i1044" DrawAspect="Content" ObjectID="_1654343775" r:id="rId48"/>
         </w:object>
       </w:r>
     </w:p>
@@ -1053,11 +1051,11 @@
         <w:rPr>
           <w:position w:val="-24"/>
         </w:rPr>
-        <w:object w:dxaOrig="1440" w:dyaOrig="620">
-          <v:shape id="_x0000_i1045" type="#_x0000_t75" style="width:1in;height:31.65pt" o:ole="">
+        <w:object w:dxaOrig="1440" w:dyaOrig="620" w14:anchorId="0D74787A">
+          <v:shape id="_x0000_i1045" type="#_x0000_t75" style="width:1in;height:31.8pt" o:ole="">
             <v:imagedata r:id="rId49" o:title=""/>
           </v:shape>
-          <o:OLEObject Type="Embed" ProgID="Equation.DSMT4" ShapeID="_x0000_i1045" DrawAspect="Content" ObjectID="_1613452944" r:id="rId50"/>
+          <o:OLEObject Type="Embed" ProgID="Equation.DSMT4" ShapeID="_x0000_i1045" DrawAspect="Content" ObjectID="_1654343776" r:id="rId50"/>
         </w:object>
       </w:r>
     </w:p>
@@ -1076,11 +1074,11 @@
         <w:rPr>
           <w:position w:val="-24"/>
         </w:rPr>
-        <w:object w:dxaOrig="859" w:dyaOrig="620">
-          <v:shape id="_x0000_i1046" type="#_x0000_t75" style="width:42.55pt;height:30.55pt" o:ole="">
+        <w:object w:dxaOrig="859" w:dyaOrig="620" w14:anchorId="483E9F1C">
+          <v:shape id="_x0000_i1046" type="#_x0000_t75" style="width:42.6pt;height:30.6pt" o:ole="">
             <v:imagedata r:id="rId51" o:title=""/>
           </v:shape>
-          <o:OLEObject Type="Embed" ProgID="Equation.DSMT4" ShapeID="_x0000_i1046" DrawAspect="Content" ObjectID="_1613452945" r:id="rId52"/>
+          <o:OLEObject Type="Embed" ProgID="Equation.DSMT4" ShapeID="_x0000_i1046" DrawAspect="Content" ObjectID="_1654343777" r:id="rId52"/>
         </w:object>
       </w:r>
       <w:r>
@@ -1103,11 +1101,11 @@
         <w:rPr>
           <w:position w:val="-24"/>
         </w:rPr>
-        <w:object w:dxaOrig="1420" w:dyaOrig="620">
-          <v:shape id="_x0000_i1047" type="#_x0000_t75" style="width:70.35pt;height:31.65pt" o:ole="">
+        <w:object w:dxaOrig="1420" w:dyaOrig="620" w14:anchorId="256AD741">
+          <v:shape id="_x0000_i1047" type="#_x0000_t75" style="width:70.2pt;height:31.8pt" o:ole="">
             <v:imagedata r:id="rId53" o:title=""/>
           </v:shape>
-          <o:OLEObject Type="Embed" ProgID="Equation.DSMT4" ShapeID="_x0000_i1047" DrawAspect="Content" ObjectID="_1613452946" r:id="rId54"/>
+          <o:OLEObject Type="Embed" ProgID="Equation.DSMT4" ShapeID="_x0000_i1047" DrawAspect="Content" ObjectID="_1654343778" r:id="rId54"/>
         </w:object>
       </w:r>
     </w:p>
@@ -1126,11 +1124,11 @@
         <w:rPr>
           <w:position w:val="-24"/>
         </w:rPr>
-        <w:object w:dxaOrig="840" w:dyaOrig="620">
-          <v:shape id="_x0000_i1048" type="#_x0000_t75" style="width:42pt;height:30.55pt" o:ole="">
+        <w:object w:dxaOrig="840" w:dyaOrig="620" w14:anchorId="0ED0A98A">
+          <v:shape id="_x0000_i1048" type="#_x0000_t75" style="width:42pt;height:30.6pt" o:ole="">
             <v:imagedata r:id="rId55" o:title=""/>
           </v:shape>
-          <o:OLEObject Type="Embed" ProgID="Equation.DSMT4" ShapeID="_x0000_i1048" DrawAspect="Content" ObjectID="_1613452947" r:id="rId56"/>
+          <o:OLEObject Type="Embed" ProgID="Equation.DSMT4" ShapeID="_x0000_i1048" DrawAspect="Content" ObjectID="_1654343779" r:id="rId56"/>
         </w:object>
       </w:r>
       <w:r>
@@ -1153,11 +1151,11 @@
         <w:rPr>
           <w:position w:val="-24"/>
         </w:rPr>
-        <w:object w:dxaOrig="1200" w:dyaOrig="620">
-          <v:shape id="_x0000_i1049" type="#_x0000_t75" style="width:60pt;height:31.65pt" o:ole="">
+        <w:object w:dxaOrig="1200" w:dyaOrig="620" w14:anchorId="7604CD33">
+          <v:shape id="_x0000_i1049" type="#_x0000_t75" style="width:60pt;height:31.8pt" o:ole="">
             <v:imagedata r:id="rId57" o:title=""/>
           </v:shape>
-          <o:OLEObject Type="Embed" ProgID="Equation.DSMT4" ShapeID="_x0000_i1049" DrawAspect="Content" ObjectID="_1613452948" r:id="rId58"/>
+          <o:OLEObject Type="Embed" ProgID="Equation.DSMT4" ShapeID="_x0000_i1049" DrawAspect="Content" ObjectID="_1654343780" r:id="rId58"/>
         </w:object>
       </w:r>
     </w:p>
@@ -1175,11 +1173,11 @@
         <w:rPr>
           <w:position w:val="-26"/>
         </w:rPr>
-        <w:object w:dxaOrig="1320" w:dyaOrig="580">
-          <v:shape id="_x0000_i1050" type="#_x0000_t75" style="width:66pt;height:29.45pt" o:ole="">
+        <w:object w:dxaOrig="1320" w:dyaOrig="580" w14:anchorId="314114F7">
+          <v:shape id="_x0000_i1050" type="#_x0000_t75" style="width:66pt;height:29.4pt" o:ole="">
             <v:imagedata r:id="rId59" o:title=""/>
           </v:shape>
-          <o:OLEObject Type="Embed" ProgID="Equation.DSMT4" ShapeID="_x0000_i1050" DrawAspect="Content" ObjectID="_1613452949" r:id="rId60"/>
+          <o:OLEObject Type="Embed" ProgID="Equation.DSMT4" ShapeID="_x0000_i1050" DrawAspect="Content" ObjectID="_1654343781" r:id="rId60"/>
         </w:object>
       </w:r>
       <w:r>
@@ -1192,11 +1190,11 @@
         <w:rPr>
           <w:position w:val="-16"/>
         </w:rPr>
-        <w:object w:dxaOrig="1300" w:dyaOrig="400">
-          <v:shape id="_x0000_i1051" type="#_x0000_t75" style="width:65.45pt;height:20.2pt" o:ole="">
+        <w:object w:dxaOrig="1300" w:dyaOrig="400" w14:anchorId="28CE0FE3">
+          <v:shape id="_x0000_i1051" type="#_x0000_t75" style="width:65.4pt;height:20.4pt" o:ole="">
             <v:imagedata r:id="rId61" o:title=""/>
           </v:shape>
-          <o:OLEObject Type="Embed" ProgID="Equation.DSMT4" ShapeID="_x0000_i1051" DrawAspect="Content" ObjectID="_1613452950" r:id="rId62"/>
+          <o:OLEObject Type="Embed" ProgID="Equation.DSMT4" ShapeID="_x0000_i1051" DrawAspect="Content" ObjectID="_1654343782" r:id="rId62"/>
         </w:object>
       </w:r>
     </w:p>
@@ -1287,11 +1285,11 @@
         <w:rPr>
           <w:position w:val="-6"/>
         </w:rPr>
-        <w:object w:dxaOrig="1420" w:dyaOrig="279">
-          <v:shape id="_x0000_i1052" type="#_x0000_t75" style="width:71.45pt;height:14.2pt" o:ole="">
+        <w:object w:dxaOrig="1420" w:dyaOrig="279" w14:anchorId="04444E3C">
+          <v:shape id="_x0000_i1052" type="#_x0000_t75" style="width:71.4pt;height:14.4pt" o:ole="">
             <v:imagedata r:id="rId63" o:title=""/>
           </v:shape>
-          <o:OLEObject Type="Embed" ProgID="Equation.DSMT4" ShapeID="_x0000_i1052" DrawAspect="Content" ObjectID="_1613452951" r:id="rId64"/>
+          <o:OLEObject Type="Embed" ProgID="Equation.DSMT4" ShapeID="_x0000_i1052" DrawAspect="Content" ObjectID="_1654343783" r:id="rId64"/>
         </w:object>
       </w:r>
     </w:p>
@@ -1304,7 +1302,7 @@
           <w:noProof/>
         </w:rPr>
         <w:drawing>
-          <wp:anchor distT="0" distB="0" distL="114300" distR="114300" simplePos="0" relativeHeight="251972608" behindDoc="0" locked="0" layoutInCell="1" allowOverlap="1" wp14:anchorId="57FC28F4" wp14:editId="7FBBFF97">
+          <wp:anchor distT="0" distB="0" distL="114300" distR="114300" simplePos="0" relativeHeight="251972608" behindDoc="0" locked="0" layoutInCell="1" allowOverlap="1" wp14:anchorId="4B7A144F" wp14:editId="256A039A">
             <wp:simplePos x="0" y="0"/>
             <wp:positionH relativeFrom="column">
               <wp:posOffset>3738245</wp:posOffset>
@@ -1370,11 +1368,11 @@
         <w:rPr>
           <w:position w:val="-22"/>
         </w:rPr>
-        <w:object w:dxaOrig="1219" w:dyaOrig="560">
-          <v:shape id="_x0000_i1053" type="#_x0000_t75" style="width:60.55pt;height:27.8pt" o:ole="">
+        <w:object w:dxaOrig="1219" w:dyaOrig="560" w14:anchorId="6F18E9CF">
+          <v:shape id="_x0000_i1053" type="#_x0000_t75" style="width:60.6pt;height:27.6pt" o:ole="">
             <v:imagedata r:id="rId66" o:title=""/>
           </v:shape>
-          <o:OLEObject Type="Embed" ProgID="Equation.DSMT4" ShapeID="_x0000_i1053" DrawAspect="Content" ObjectID="_1613452952" r:id="rId67"/>
+          <o:OLEObject Type="Embed" ProgID="Equation.DSMT4" ShapeID="_x0000_i1053" DrawAspect="Content" ObjectID="_1654343784" r:id="rId67"/>
         </w:object>
       </w:r>
     </w:p>
@@ -1393,11 +1391,11 @@
         <w:rPr>
           <w:position w:val="-26"/>
         </w:rPr>
-        <w:object w:dxaOrig="1060" w:dyaOrig="580">
-          <v:shape id="_x0000_i1054" type="#_x0000_t75" style="width:53.45pt;height:29.45pt" o:ole="">
+        <w:object w:dxaOrig="1060" w:dyaOrig="580" w14:anchorId="29CE9340">
+          <v:shape id="_x0000_i1054" type="#_x0000_t75" style="width:53.4pt;height:29.4pt" o:ole="">
             <v:imagedata r:id="rId68" o:title=""/>
           </v:shape>
-          <o:OLEObject Type="Embed" ProgID="Equation.DSMT4" ShapeID="_x0000_i1054" DrawAspect="Content" ObjectID="_1613452953" r:id="rId69"/>
+          <o:OLEObject Type="Embed" ProgID="Equation.DSMT4" ShapeID="_x0000_i1054" DrawAspect="Content" ObjectID="_1654343785" r:id="rId69"/>
         </w:object>
       </w:r>
       <w:r>
@@ -1416,11 +1414,11 @@
         <w:rPr>
           <w:position w:val="-20"/>
         </w:rPr>
-        <w:object w:dxaOrig="1180" w:dyaOrig="520">
-          <v:shape id="_x0000_i1055" type="#_x0000_t75" style="width:59.45pt;height:25.65pt" o:ole="">
+        <w:object w:dxaOrig="1180" w:dyaOrig="520" w14:anchorId="74F3CB33">
+          <v:shape id="_x0000_i1055" type="#_x0000_t75" style="width:59.4pt;height:25.8pt" o:ole="">
             <v:imagedata r:id="rId70" o:title=""/>
           </v:shape>
-          <o:OLEObject Type="Embed" ProgID="Equation.DSMT4" ShapeID="_x0000_i1055" DrawAspect="Content" ObjectID="_1613452954" r:id="rId71"/>
+          <o:OLEObject Type="Embed" ProgID="Equation.DSMT4" ShapeID="_x0000_i1055" DrawAspect="Content" ObjectID="_1654343786" r:id="rId71"/>
         </w:object>
       </w:r>
       <w:r>
@@ -1430,11 +1428,11 @@
         <w:rPr>
           <w:position w:val="-6"/>
         </w:rPr>
-        <w:object w:dxaOrig="660" w:dyaOrig="279">
-          <v:shape id="_x0000_i1056" type="#_x0000_t75" style="width:33.25pt;height:14.2pt" o:ole="">
+        <w:object w:dxaOrig="660" w:dyaOrig="279" w14:anchorId="47C75245">
+          <v:shape id="_x0000_i1056" type="#_x0000_t75" style="width:33pt;height:14.4pt" o:ole="">
             <v:imagedata r:id="rId72" o:title=""/>
           </v:shape>
-          <o:OLEObject Type="Embed" ProgID="Equation.DSMT4" ShapeID="_x0000_i1056" DrawAspect="Content" ObjectID="_1613452955" r:id="rId73"/>
+          <o:OLEObject Type="Embed" ProgID="Equation.DSMT4" ShapeID="_x0000_i1056" DrawAspect="Content" ObjectID="_1654343787" r:id="rId73"/>
         </w:object>
       </w:r>
     </w:p>
@@ -1453,11 +1451,11 @@
         <w:rPr>
           <w:position w:val="-26"/>
         </w:rPr>
-        <w:object w:dxaOrig="1620" w:dyaOrig="580">
-          <v:shape id="_x0000_i1057" type="#_x0000_t75" style="width:81.25pt;height:29.45pt" o:ole="">
+        <w:object w:dxaOrig="1620" w:dyaOrig="580" w14:anchorId="44AC0CE3">
+          <v:shape id="_x0000_i1057" type="#_x0000_t75" style="width:81pt;height:29.4pt" o:ole="">
             <v:imagedata r:id="rId74" o:title=""/>
           </v:shape>
-          <o:OLEObject Type="Embed" ProgID="Equation.DSMT4" ShapeID="_x0000_i1057" DrawAspect="Content" ObjectID="_1613452956" r:id="rId75"/>
+          <o:OLEObject Type="Embed" ProgID="Equation.DSMT4" ShapeID="_x0000_i1057" DrawAspect="Content" ObjectID="_1654343788" r:id="rId75"/>
         </w:object>
       </w:r>
     </w:p>
@@ -1475,11 +1473,11 @@
         <w:rPr>
           <w:position w:val="-10"/>
         </w:rPr>
-        <w:object w:dxaOrig="1260" w:dyaOrig="340">
-          <v:shape id="_x0000_i1058" type="#_x0000_t75" style="width:63.25pt;height:17.45pt" o:ole="">
+        <w:object w:dxaOrig="1260" w:dyaOrig="340" w14:anchorId="177748EB">
+          <v:shape id="_x0000_i1058" type="#_x0000_t75" style="width:63pt;height:17.4pt" o:ole="">
             <v:imagedata r:id="rId76" o:title=""/>
           </v:shape>
-          <o:OLEObject Type="Embed" ProgID="Equation.DSMT4" ShapeID="_x0000_i1058" DrawAspect="Content" ObjectID="_1613452957" r:id="rId77"/>
+          <o:OLEObject Type="Embed" ProgID="Equation.DSMT4" ShapeID="_x0000_i1058" DrawAspect="Content" ObjectID="_1654343789" r:id="rId77"/>
         </w:object>
       </w:r>
     </w:p>
@@ -1532,7 +1530,7 @@
           <w:noProof/>
         </w:rPr>
         <w:drawing>
-          <wp:inline distT="0" distB="0" distL="0" distR="0" wp14:anchorId="198FD45E" wp14:editId="3DD2E4B4">
+          <wp:inline distT="0" distB="0" distL="0" distR="0" wp14:anchorId="56351ACA" wp14:editId="4E5192CB">
             <wp:extent cx="2667372" cy="1228896"/>
             <wp:effectExtent l="0" t="0" r="0" b="9525"/>
             <wp:docPr id="1" name="Picture 1"/>
@@ -1607,11 +1605,11 @@
         <w:rPr>
           <w:position w:val="-24"/>
         </w:rPr>
-        <w:object w:dxaOrig="1680" w:dyaOrig="620">
-          <v:shape id="_x0000_i1059" type="#_x0000_t75" style="width:84pt;height:31.65pt" o:ole="">
+        <w:object w:dxaOrig="1680" w:dyaOrig="620" w14:anchorId="2A7966AA">
+          <v:shape id="_x0000_i1059" type="#_x0000_t75" style="width:84pt;height:31.8pt" o:ole="">
             <v:imagedata r:id="rId79" o:title=""/>
           </v:shape>
-          <o:OLEObject Type="Embed" ProgID="Equation.DSMT4" ShapeID="_x0000_i1059" DrawAspect="Content" ObjectID="_1613452958" r:id="rId80"/>
+          <o:OLEObject Type="Embed" ProgID="Equation.DSMT4" ShapeID="_x0000_i1059" DrawAspect="Content" ObjectID="_1654343790" r:id="rId80"/>
         </w:object>
       </w:r>
     </w:p>
@@ -1630,11 +1628,11 @@
         <w:rPr>
           <w:position w:val="-24"/>
         </w:rPr>
-        <w:object w:dxaOrig="1020" w:dyaOrig="620">
-          <v:shape id="_x0000_i1060" type="#_x0000_t75" style="width:51.25pt;height:30.55pt" o:ole="">
+        <w:object w:dxaOrig="1020" w:dyaOrig="620" w14:anchorId="0E645756">
+          <v:shape id="_x0000_i1060" type="#_x0000_t75" style="width:51pt;height:30.6pt" o:ole="">
             <v:imagedata r:id="rId81" o:title=""/>
           </v:shape>
-          <o:OLEObject Type="Embed" ProgID="Equation.DSMT4" ShapeID="_x0000_i1060" DrawAspect="Content" ObjectID="_1613452959" r:id="rId82"/>
+          <o:OLEObject Type="Embed" ProgID="Equation.DSMT4" ShapeID="_x0000_i1060" DrawAspect="Content" ObjectID="_1654343791" r:id="rId82"/>
         </w:object>
       </w:r>
       <w:r>
@@ -1662,11 +1660,11 @@
         <w:rPr>
           <w:position w:val="-24"/>
         </w:rPr>
-        <w:object w:dxaOrig="1020" w:dyaOrig="620">
-          <v:shape id="_x0000_i1061" type="#_x0000_t75" style="width:51.25pt;height:31.65pt" o:ole="">
+        <w:object w:dxaOrig="1020" w:dyaOrig="620" w14:anchorId="3A772DF9">
+          <v:shape id="_x0000_i1061" type="#_x0000_t75" style="width:51pt;height:31.8pt" o:ole="">
             <v:imagedata r:id="rId83" o:title=""/>
           </v:shape>
-          <o:OLEObject Type="Embed" ProgID="Equation.DSMT4" ShapeID="_x0000_i1061" DrawAspect="Content" ObjectID="_1613452960" r:id="rId84"/>
+          <o:OLEObject Type="Embed" ProgID="Equation.DSMT4" ShapeID="_x0000_i1061" DrawAspect="Content" ObjectID="_1654343792" r:id="rId84"/>
         </w:object>
       </w:r>
       <w:r>
@@ -1676,11 +1674,11 @@
         <w:rPr>
           <w:position w:val="-6"/>
         </w:rPr>
-        <w:object w:dxaOrig="660" w:dyaOrig="279">
-          <v:shape id="_x0000_i1062" type="#_x0000_t75" style="width:33.25pt;height:14.2pt" o:ole="">
+        <w:object w:dxaOrig="660" w:dyaOrig="279" w14:anchorId="092B77FC">
+          <v:shape id="_x0000_i1062" type="#_x0000_t75" style="width:33pt;height:14.4pt" o:ole="">
             <v:imagedata r:id="rId85" o:title=""/>
           </v:shape>
-          <o:OLEObject Type="Embed" ProgID="Equation.DSMT4" ShapeID="_x0000_i1062" DrawAspect="Content" ObjectID="_1613452961" r:id="rId86"/>
+          <o:OLEObject Type="Embed" ProgID="Equation.DSMT4" ShapeID="_x0000_i1062" DrawAspect="Content" ObjectID="_1654343793" r:id="rId86"/>
         </w:object>
       </w:r>
     </w:p>
@@ -1699,11 +1697,11 @@
         <w:rPr>
           <w:position w:val="-16"/>
         </w:rPr>
-        <w:object w:dxaOrig="1160" w:dyaOrig="400">
-          <v:shape id="_x0000_i1063" type="#_x0000_t75" style="width:57.8pt;height:21.25pt" o:ole="">
+        <w:object w:dxaOrig="1160" w:dyaOrig="400" w14:anchorId="63A6BFCF">
+          <v:shape id="_x0000_i1063" type="#_x0000_t75" style="width:57.6pt;height:21pt" o:ole="">
             <v:imagedata r:id="rId87" o:title=""/>
           </v:shape>
-          <o:OLEObject Type="Embed" ProgID="Equation.DSMT4" ShapeID="_x0000_i1063" DrawAspect="Content" ObjectID="_1613452962" r:id="rId88"/>
+          <o:OLEObject Type="Embed" ProgID="Equation.DSMT4" ShapeID="_x0000_i1063" DrawAspect="Content" ObjectID="_1654343794" r:id="rId88"/>
         </w:object>
       </w:r>
     </w:p>
@@ -1721,11 +1719,11 @@
         <w:rPr>
           <w:position w:val="-16"/>
         </w:rPr>
-        <w:object w:dxaOrig="1219" w:dyaOrig="400">
-          <v:shape id="_x0000_i1064" type="#_x0000_t75" style="width:61.65pt;height:19.65pt" o:ole="">
+        <w:object w:dxaOrig="1219" w:dyaOrig="400" w14:anchorId="0F194A0F">
+          <v:shape id="_x0000_i1064" type="#_x0000_t75" style="width:61.8pt;height:19.8pt" o:ole="">
             <v:imagedata r:id="rId89" o:title=""/>
           </v:shape>
-          <o:OLEObject Type="Embed" ProgID="Equation.DSMT4" ShapeID="_x0000_i1064" DrawAspect="Content" ObjectID="_1613452963" r:id="rId90"/>
+          <o:OLEObject Type="Embed" ProgID="Equation.DSMT4" ShapeID="_x0000_i1064" DrawAspect="Content" ObjectID="_1654343795" r:id="rId90"/>
         </w:object>
       </w:r>
     </w:p>
@@ -1801,33 +1799,28 @@
         <w:rPr>
           <w:position w:val="-18"/>
         </w:rPr>
-        <w:object w:dxaOrig="320" w:dyaOrig="420">
-          <v:shape id="_x0000_i1065" type="#_x0000_t75" style="width:16.35pt;height:21.25pt" o:ole="">
+        <w:object w:dxaOrig="320" w:dyaOrig="420" w14:anchorId="583ADD77">
+          <v:shape id="_x0000_i1065" type="#_x0000_t75" style="width:16.2pt;height:21pt" o:ole="">
             <v:imagedata r:id="rId91" o:title=""/>
           </v:shape>
-          <o:OLEObject Type="Embed" ProgID="Equation.DSMT4" ShapeID="_x0000_i1065" DrawAspect="Content" ObjectID="_1613452964" r:id="rId92"/>
+          <o:OLEObject Type="Embed" ProgID="Equation.DSMT4" ShapeID="_x0000_i1065" DrawAspect="Content" ObjectID="_1654343796" r:id="rId92"/>
         </w:object>
       </w:r>
       <w:r>
         <w:t xml:space="preserve"> </w:t>
       </w:r>
       <w:r>
-        <w:t xml:space="preserve">to </w:t>
-      </w:r>
-      <w:proofErr w:type="gramStart"/>
-      <w:r>
-        <w:t xml:space="preserve">position </w:t>
-      </w:r>
-      <w:proofErr w:type="gramEnd"/>
+        <w:t xml:space="preserve">to position </w:t>
+      </w:r>
       <w:r>
         <w:rPr>
           <w:position w:val="-18"/>
         </w:rPr>
-        <w:object w:dxaOrig="300" w:dyaOrig="420">
-          <v:shape id="_x0000_i1066" type="#_x0000_t75" style="width:15.25pt;height:21.25pt" o:ole="">
+        <w:object w:dxaOrig="300" w:dyaOrig="420" w14:anchorId="654F0B06">
+          <v:shape id="_x0000_i1066" type="#_x0000_t75" style="width:15pt;height:21pt" o:ole="">
             <v:imagedata r:id="rId93" o:title=""/>
           </v:shape>
-          <o:OLEObject Type="Embed" ProgID="Equation.DSMT4" ShapeID="_x0000_i1066" DrawAspect="Content" ObjectID="_1613452965" r:id="rId94"/>
+          <o:OLEObject Type="Embed" ProgID="Equation.DSMT4" ShapeID="_x0000_i1066" DrawAspect="Content" ObjectID="_1654343797" r:id="rId94"/>
         </w:object>
       </w:r>
       <w:r>
@@ -1837,33 +1830,28 @@
         <w:rPr>
           <w:position w:val="-6"/>
         </w:rPr>
-        <w:object w:dxaOrig="780" w:dyaOrig="279">
-          <v:shape id="_x0000_i1067" type="#_x0000_t75" style="width:39.25pt;height:14.2pt" o:ole="">
+        <w:object w:dxaOrig="780" w:dyaOrig="279" w14:anchorId="2466DB7E">
+          <v:shape id="_x0000_i1067" type="#_x0000_t75" style="width:39pt;height:14.4pt" o:ole="">
             <v:imagedata r:id="rId95" o:title=""/>
           </v:shape>
-          <o:OLEObject Type="Embed" ProgID="Equation.DSMT4" ShapeID="_x0000_i1067" DrawAspect="Content" ObjectID="_1613452966" r:id="rId96"/>
+          <o:OLEObject Type="Embed" ProgID="Equation.DSMT4" ShapeID="_x0000_i1067" DrawAspect="Content" ObjectID="_1654343798" r:id="rId96"/>
         </w:object>
       </w:r>
       <w:r>
         <w:t xml:space="preserve"> </w:t>
       </w:r>
       <w:r>
-        <w:t xml:space="preserve"> and </w:t>
-      </w:r>
-      <w:proofErr w:type="gramStart"/>
-      <w:r>
-        <w:t xml:space="preserve">if </w:t>
-      </w:r>
-      <w:proofErr w:type="gramEnd"/>
+        <w:t xml:space="preserve"> and if </w:t>
+      </w:r>
       <w:r>
         <w:rPr>
           <w:position w:val="-6"/>
         </w:rPr>
-        <w:object w:dxaOrig="880" w:dyaOrig="279">
-          <v:shape id="_x0000_i1068" type="#_x0000_t75" style="width:44.2pt;height:14.2pt" o:ole="">
+        <w:object w:dxaOrig="880" w:dyaOrig="279" w14:anchorId="18FF4359">
+          <v:shape id="_x0000_i1068" type="#_x0000_t75" style="width:44.4pt;height:14.4pt" o:ole="">
             <v:imagedata r:id="rId97" o:title=""/>
           </v:shape>
-          <o:OLEObject Type="Embed" ProgID="Equation.DSMT4" ShapeID="_x0000_i1068" DrawAspect="Content" ObjectID="_1613452967" r:id="rId98"/>
+          <o:OLEObject Type="Embed" ProgID="Equation.DSMT4" ShapeID="_x0000_i1068" DrawAspect="Content" ObjectID="_1654343799" r:id="rId98"/>
         </w:object>
       </w:r>
       <w:r>
@@ -1885,7 +1873,7 @@
           <w:noProof/>
         </w:rPr>
         <w:drawing>
-          <wp:anchor distT="0" distB="0" distL="114300" distR="114300" simplePos="0" relativeHeight="251971584" behindDoc="0" locked="0" layoutInCell="1" allowOverlap="1" wp14:anchorId="6380A01F" wp14:editId="588BB5BA">
+          <wp:anchor distT="0" distB="0" distL="114300" distR="114300" simplePos="0" relativeHeight="251971584" behindDoc="0" locked="0" layoutInCell="1" allowOverlap="1" wp14:anchorId="13C76741" wp14:editId="63D0EBBF">
             <wp:simplePos x="0" y="0"/>
             <wp:positionH relativeFrom="column">
               <wp:posOffset>3590290</wp:posOffset>
@@ -1973,11 +1961,11 @@
         <w:rPr>
           <w:position w:val="-18"/>
         </w:rPr>
-        <w:object w:dxaOrig="2020" w:dyaOrig="499">
-          <v:shape id="_x0000_i1069" type="#_x0000_t75" style="width:101.45pt;height:25.65pt" o:ole="">
+        <w:object w:dxaOrig="2020" w:dyaOrig="499" w14:anchorId="60F0F4FF">
+          <v:shape id="_x0000_i1069" type="#_x0000_t75" style="width:101.4pt;height:25.8pt" o:ole="">
             <v:imagedata r:id="rId100" o:title=""/>
           </v:shape>
-          <o:OLEObject Type="Embed" ProgID="Equation.DSMT4" ShapeID="_x0000_i1069" DrawAspect="Content" ObjectID="_1613452968" r:id="rId101"/>
+          <o:OLEObject Type="Embed" ProgID="Equation.DSMT4" ShapeID="_x0000_i1069" DrawAspect="Content" ObjectID="_1654343800" r:id="rId101"/>
         </w:object>
       </w:r>
     </w:p>
@@ -2007,11 +1995,11 @@
         <w:rPr>
           <w:position w:val="-20"/>
         </w:rPr>
-        <w:object w:dxaOrig="460" w:dyaOrig="520">
-          <v:shape id="_x0000_i1070" type="#_x0000_t75" style="width:23.45pt;height:25.65pt" o:ole="">
+        <w:object w:dxaOrig="460" w:dyaOrig="520" w14:anchorId="16F3C915">
+          <v:shape id="_x0000_i1070" type="#_x0000_t75" style="width:23.4pt;height:25.8pt" o:ole="">
             <v:imagedata r:id="rId102" o:title=""/>
           </v:shape>
-          <o:OLEObject Type="Embed" ProgID="Equation.DSMT4" ShapeID="_x0000_i1070" DrawAspect="Content" ObjectID="_1613452969" r:id="rId103"/>
+          <o:OLEObject Type="Embed" ProgID="Equation.DSMT4" ShapeID="_x0000_i1070" DrawAspect="Content" ObjectID="_1654343801" r:id="rId103"/>
         </w:object>
       </w:r>
     </w:p>
@@ -2029,11 +2017,11 @@
         <w:rPr>
           <w:position w:val="-22"/>
         </w:rPr>
-        <w:object w:dxaOrig="1160" w:dyaOrig="560">
-          <v:shape id="_x0000_i1071" type="#_x0000_t75" style="width:57.8pt;height:27.8pt" o:ole="">
+        <w:object w:dxaOrig="1160" w:dyaOrig="560" w14:anchorId="2175FA6E">
+          <v:shape id="_x0000_i1071" type="#_x0000_t75" style="width:57.6pt;height:27.6pt" o:ole="">
             <v:imagedata r:id="rId104" o:title=""/>
           </v:shape>
-          <o:OLEObject Type="Embed" ProgID="Equation.DSMT4" ShapeID="_x0000_i1071" DrawAspect="Content" ObjectID="_1613452970" r:id="rId105"/>
+          <o:OLEObject Type="Embed" ProgID="Equation.DSMT4" ShapeID="_x0000_i1071" DrawAspect="Content" ObjectID="_1654343802" r:id="rId105"/>
         </w:object>
       </w:r>
       <w:r>
@@ -2043,11 +2031,11 @@
         <w:rPr>
           <w:position w:val="-6"/>
         </w:rPr>
-        <w:object w:dxaOrig="660" w:dyaOrig="279">
-          <v:shape id="_x0000_i1072" type="#_x0000_t75" style="width:33.25pt;height:14.2pt" o:ole="">
+        <w:object w:dxaOrig="660" w:dyaOrig="279" w14:anchorId="46151298">
+          <v:shape id="_x0000_i1072" type="#_x0000_t75" style="width:33pt;height:14.4pt" o:ole="">
             <v:imagedata r:id="rId106" o:title=""/>
           </v:shape>
-          <o:OLEObject Type="Embed" ProgID="Equation.DSMT4" ShapeID="_x0000_i1072" DrawAspect="Content" ObjectID="_1613452971" r:id="rId107"/>
+          <o:OLEObject Type="Embed" ProgID="Equation.DSMT4" ShapeID="_x0000_i1072" DrawAspect="Content" ObjectID="_1654343803" r:id="rId107"/>
         </w:object>
       </w:r>
     </w:p>
@@ -2071,11 +2059,11 @@
         <w:rPr>
           <w:position w:val="-26"/>
         </w:rPr>
-        <w:object w:dxaOrig="1420" w:dyaOrig="580">
-          <v:shape id="_x0000_i1073" type="#_x0000_t75" style="width:71.45pt;height:29.45pt" o:ole="">
+        <w:object w:dxaOrig="1420" w:dyaOrig="580" w14:anchorId="317739BF">
+          <v:shape id="_x0000_i1073" type="#_x0000_t75" style="width:71.4pt;height:29.4pt" o:ole="">
             <v:imagedata r:id="rId108" o:title=""/>
           </v:shape>
-          <o:OLEObject Type="Embed" ProgID="Equation.DSMT4" ShapeID="_x0000_i1073" DrawAspect="Content" ObjectID="_1613452972" r:id="rId109"/>
+          <o:OLEObject Type="Embed" ProgID="Equation.DSMT4" ShapeID="_x0000_i1073" DrawAspect="Content" ObjectID="_1654343804" r:id="rId109"/>
         </w:object>
       </w:r>
       <w:r>
@@ -2103,11 +2091,11 @@
         <w:rPr>
           <w:position w:val="-16"/>
         </w:rPr>
-        <w:object w:dxaOrig="760" w:dyaOrig="400">
-          <v:shape id="_x0000_i1074" type="#_x0000_t75" style="width:38.2pt;height:19.65pt" o:ole="">
+        <w:object w:dxaOrig="760" w:dyaOrig="400" w14:anchorId="45EF16C6">
+          <v:shape id="_x0000_i1074" type="#_x0000_t75" style="width:38.4pt;height:19.8pt" o:ole="">
             <v:imagedata r:id="rId110" o:title=""/>
           </v:shape>
-          <o:OLEObject Type="Embed" ProgID="Equation.DSMT4" ShapeID="_x0000_i1074" DrawAspect="Content" ObjectID="_1613452973" r:id="rId111"/>
+          <o:OLEObject Type="Embed" ProgID="Equation.DSMT4" ShapeID="_x0000_i1074" DrawAspect="Content" ObjectID="_1654343805" r:id="rId111"/>
         </w:object>
       </w:r>
     </w:p>
@@ -2147,11 +2135,11 @@
         <w:rPr>
           <w:position w:val="-20"/>
         </w:rPr>
-        <w:object w:dxaOrig="999" w:dyaOrig="520">
-          <v:shape id="_x0000_i1075" type="#_x0000_t75" style="width:50.2pt;height:25.65pt" o:ole="">
+        <w:object w:dxaOrig="999" w:dyaOrig="520" w14:anchorId="0049813A">
+          <v:shape id="_x0000_i1075" type="#_x0000_t75" style="width:50.4pt;height:25.8pt" o:ole="">
             <v:imagedata r:id="rId112" o:title=""/>
           </v:shape>
-          <o:OLEObject Type="Embed" ProgID="Equation.DSMT4" ShapeID="_x0000_i1075" DrawAspect="Content" ObjectID="_1613452974" r:id="rId113"/>
+          <o:OLEObject Type="Embed" ProgID="Equation.DSMT4" ShapeID="_x0000_i1075" DrawAspect="Content" ObjectID="_1654343806" r:id="rId113"/>
         </w:object>
       </w:r>
     </w:p>
@@ -2169,11 +2157,11 @@
         <w:rPr>
           <w:position w:val="-20"/>
         </w:rPr>
-        <w:object w:dxaOrig="580" w:dyaOrig="520">
-          <v:shape id="_x0000_i1076" type="#_x0000_t75" style="width:29.45pt;height:26.2pt" o:ole="">
+        <w:object w:dxaOrig="580" w:dyaOrig="520" w14:anchorId="1EEF32A3">
+          <v:shape id="_x0000_i1076" type="#_x0000_t75" style="width:29.4pt;height:26.4pt" o:ole="">
             <v:imagedata r:id="rId114" o:title=""/>
           </v:shape>
-          <o:OLEObject Type="Embed" ProgID="Equation.DSMT4" ShapeID="_x0000_i1076" DrawAspect="Content" ObjectID="_1613452975" r:id="rId115"/>
+          <o:OLEObject Type="Embed" ProgID="Equation.DSMT4" ShapeID="_x0000_i1076" DrawAspect="Content" ObjectID="_1654343807" r:id="rId115"/>
         </w:object>
       </w:r>
       <w:r>
@@ -2188,11 +2176,11 @@
         <w:rPr>
           <w:position w:val="-20"/>
         </w:rPr>
-        <w:object w:dxaOrig="1100" w:dyaOrig="520">
-          <v:shape id="_x0000_i1077" type="#_x0000_t75" style="width:54.55pt;height:25.65pt" o:ole="">
+        <w:object w:dxaOrig="1100" w:dyaOrig="520" w14:anchorId="59766344">
+          <v:shape id="_x0000_i1077" type="#_x0000_t75" style="width:54.6pt;height:25.8pt" o:ole="">
             <v:imagedata r:id="rId116" o:title=""/>
           </v:shape>
-          <o:OLEObject Type="Embed" ProgID="Equation.DSMT4" ShapeID="_x0000_i1077" DrawAspect="Content" ObjectID="_1613452976" r:id="rId117"/>
+          <o:OLEObject Type="Embed" ProgID="Equation.DSMT4" ShapeID="_x0000_i1077" DrawAspect="Content" ObjectID="_1654343808" r:id="rId117"/>
         </w:object>
       </w:r>
     </w:p>
@@ -2210,11 +2198,11 @@
         <w:rPr>
           <w:position w:val="-26"/>
         </w:rPr>
-        <w:object w:dxaOrig="1440" w:dyaOrig="580">
-          <v:shape id="_x0000_i1078" type="#_x0000_t75" style="width:1in;height:29.45pt" o:ole="">
+        <w:object w:dxaOrig="1440" w:dyaOrig="580" w14:anchorId="2DCB1DF1">
+          <v:shape id="_x0000_i1078" type="#_x0000_t75" style="width:1in;height:29.4pt" o:ole="">
             <v:imagedata r:id="rId118" o:title=""/>
           </v:shape>
-          <o:OLEObject Type="Embed" ProgID="Equation.DSMT4" ShapeID="_x0000_i1078" DrawAspect="Content" ObjectID="_1613452977" r:id="rId119"/>
+          <o:OLEObject Type="Embed" ProgID="Equation.DSMT4" ShapeID="_x0000_i1078" DrawAspect="Content" ObjectID="_1654343809" r:id="rId119"/>
         </w:object>
       </w:r>
     </w:p>
@@ -2232,11 +2220,11 @@
         <w:rPr>
           <w:position w:val="-16"/>
         </w:rPr>
-        <w:object w:dxaOrig="880" w:dyaOrig="400">
-          <v:shape id="_x0000_i1079" type="#_x0000_t75" style="width:44.2pt;height:19.65pt" o:ole="">
+        <w:object w:dxaOrig="880" w:dyaOrig="400" w14:anchorId="64487227">
+          <v:shape id="_x0000_i1079" type="#_x0000_t75" style="width:44.4pt;height:19.8pt" o:ole="">
             <v:imagedata r:id="rId120" o:title=""/>
           </v:shape>
-          <o:OLEObject Type="Embed" ProgID="Equation.DSMT4" ShapeID="_x0000_i1079" DrawAspect="Content" ObjectID="_1613452978" r:id="rId121"/>
+          <o:OLEObject Type="Embed" ProgID="Equation.DSMT4" ShapeID="_x0000_i1079" DrawAspect="Content" ObjectID="_1654343810" r:id="rId121"/>
         </w:object>
       </w:r>
     </w:p>
@@ -2310,7 +2298,7 @@
           <w:noProof/>
         </w:rPr>
         <w:drawing>
-          <wp:anchor distT="0" distB="0" distL="114300" distR="114300" simplePos="0" relativeHeight="251973632" behindDoc="0" locked="0" layoutInCell="1" allowOverlap="1" wp14:anchorId="0AD7C35C" wp14:editId="126E6595">
+          <wp:anchor distT="0" distB="0" distL="114300" distR="114300" simplePos="0" relativeHeight="251973632" behindDoc="0" locked="0" layoutInCell="1" allowOverlap="1" wp14:anchorId="4A502692" wp14:editId="7FE49829">
             <wp:simplePos x="0" y="0"/>
             <wp:positionH relativeFrom="column">
               <wp:posOffset>4120727</wp:posOffset>
@@ -2359,7 +2347,6 @@
                     <a:ln>
                       <a:noFill/>
                     </a:ln>
-                    <a:extLst/>
                   </pic:spPr>
                 </pic:pic>
               </a:graphicData>
@@ -2377,11 +2364,11 @@
         <w:rPr>
           <w:position w:val="-18"/>
         </w:rPr>
-        <w:object w:dxaOrig="1640" w:dyaOrig="420">
-          <v:shape id="_x0000_i1080" type="#_x0000_t75" style="width:81.8pt;height:21.25pt" o:ole="">
+        <w:object w:dxaOrig="1640" w:dyaOrig="420" w14:anchorId="7FAE5706">
+          <v:shape id="_x0000_i1080" type="#_x0000_t75" style="width:81.6pt;height:21pt" o:ole="">
             <v:imagedata r:id="rId123" o:title=""/>
           </v:shape>
-          <o:OLEObject Type="Embed" ProgID="Equation.DSMT4" ShapeID="_x0000_i1080" DrawAspect="Content" ObjectID="_1613452979" r:id="rId124"/>
+          <o:OLEObject Type="Embed" ProgID="Equation.DSMT4" ShapeID="_x0000_i1080" DrawAspect="Content" ObjectID="_1654343811" r:id="rId124"/>
         </w:object>
       </w:r>
     </w:p>
@@ -2393,11 +2380,11 @@
         <w:rPr>
           <w:position w:val="-18"/>
         </w:rPr>
-        <w:object w:dxaOrig="1860" w:dyaOrig="440">
-          <v:shape id="_x0000_i1081" type="#_x0000_t75" style="width:93.25pt;height:21.8pt" o:ole="">
+        <w:object w:dxaOrig="1860" w:dyaOrig="440" w14:anchorId="5E4D8461">
+          <v:shape id="_x0000_i1081" type="#_x0000_t75" style="width:93pt;height:21.6pt" o:ole="">
             <v:imagedata r:id="rId125" o:title=""/>
           </v:shape>
-          <o:OLEObject Type="Embed" ProgID="Equation.DSMT4" ShapeID="_x0000_i1081" DrawAspect="Content" ObjectID="_1613452980" r:id="rId126"/>
+          <o:OLEObject Type="Embed" ProgID="Equation.DSMT4" ShapeID="_x0000_i1081" DrawAspect="Content" ObjectID="_1654343812" r:id="rId126"/>
         </w:object>
       </w:r>
     </w:p>
@@ -2409,11 +2396,11 @@
         <w:rPr>
           <w:position w:val="-20"/>
         </w:rPr>
-        <w:object w:dxaOrig="1620" w:dyaOrig="620">
-          <v:shape id="_x0000_i1082" type="#_x0000_t75" style="width:81.25pt;height:30.55pt" o:ole="">
+        <w:object w:dxaOrig="1620" w:dyaOrig="620" w14:anchorId="5EDC592C">
+          <v:shape id="_x0000_i1082" type="#_x0000_t75" style="width:81pt;height:30.6pt" o:ole="">
             <v:imagedata r:id="rId127" o:title=""/>
           </v:shape>
-          <o:OLEObject Type="Embed" ProgID="Equation.DSMT4" ShapeID="_x0000_i1082" DrawAspect="Content" ObjectID="_1613452981" r:id="rId128"/>
+          <o:OLEObject Type="Embed" ProgID="Equation.DSMT4" ShapeID="_x0000_i1082" DrawAspect="Content" ObjectID="_1654343813" r:id="rId128"/>
         </w:object>
       </w:r>
     </w:p>
@@ -2431,11 +2418,11 @@
         <w:rPr>
           <w:position w:val="-20"/>
         </w:rPr>
-        <w:object w:dxaOrig="1219" w:dyaOrig="620">
-          <v:shape id="_x0000_i1083" type="#_x0000_t75" style="width:60.55pt;height:30.55pt" o:ole="">
+        <w:object w:dxaOrig="1219" w:dyaOrig="620" w14:anchorId="4655E851">
+          <v:shape id="_x0000_i1083" type="#_x0000_t75" style="width:60.6pt;height:30.6pt" o:ole="">
             <v:imagedata r:id="rId129" o:title=""/>
           </v:shape>
-          <o:OLEObject Type="Embed" ProgID="Equation.DSMT4" ShapeID="_x0000_i1083" DrawAspect="Content" ObjectID="_1613452982" r:id="rId130"/>
+          <o:OLEObject Type="Embed" ProgID="Equation.DSMT4" ShapeID="_x0000_i1083" DrawAspect="Content" ObjectID="_1654343814" r:id="rId130"/>
         </w:object>
       </w:r>
     </w:p>
@@ -2453,11 +2440,11 @@
         <w:rPr>
           <w:position w:val="-32"/>
         </w:rPr>
-        <w:object w:dxaOrig="1260" w:dyaOrig="800">
-          <v:shape id="_x0000_i1084" type="#_x0000_t75" style="width:63.25pt;height:39.8pt" o:ole="">
+        <w:object w:dxaOrig="1260" w:dyaOrig="800" w14:anchorId="68BE4483">
+          <v:shape id="_x0000_i1084" type="#_x0000_t75" style="width:63pt;height:39.6pt" o:ole="">
             <v:imagedata r:id="rId131" o:title=""/>
           </v:shape>
-          <o:OLEObject Type="Embed" ProgID="Equation.DSMT4" ShapeID="_x0000_i1084" DrawAspect="Content" ObjectID="_1613452983" r:id="rId132"/>
+          <o:OLEObject Type="Embed" ProgID="Equation.DSMT4" ShapeID="_x0000_i1084" DrawAspect="Content" ObjectID="_1654343815" r:id="rId132"/>
         </w:object>
       </w:r>
     </w:p>
@@ -2475,11 +2462,11 @@
         <w:rPr>
           <w:position w:val="-10"/>
         </w:rPr>
-        <w:object w:dxaOrig="1359" w:dyaOrig="340">
-          <v:shape id="_x0000_i1085" type="#_x0000_t75" style="width:68.2pt;height:17.45pt" o:ole="">
+        <w:object w:dxaOrig="1359" w:dyaOrig="340" w14:anchorId="665754AB">
+          <v:shape id="_x0000_i1085" type="#_x0000_t75" style="width:68.4pt;height:17.4pt" o:ole="">
             <v:imagedata r:id="rId133" o:title=""/>
           </v:shape>
-          <o:OLEObject Type="Embed" ProgID="Equation.DSMT4" ShapeID="_x0000_i1085" DrawAspect="Content" ObjectID="_1613452984" r:id="rId134"/>
+          <o:OLEObject Type="Embed" ProgID="Equation.DSMT4" ShapeID="_x0000_i1085" DrawAspect="Content" ObjectID="_1654343816" r:id="rId134"/>
         </w:object>
       </w:r>
       <w:r>
@@ -2562,7 +2549,7 @@
           <w:noProof/>
         </w:rPr>
         <w:drawing>
-          <wp:anchor distT="0" distB="0" distL="114300" distR="114300" simplePos="0" relativeHeight="251990016" behindDoc="1" locked="0" layoutInCell="1" allowOverlap="1" wp14:anchorId="0AD260CC" wp14:editId="43D820F1">
+          <wp:anchor distT="0" distB="0" distL="114300" distR="114300" simplePos="0" relativeHeight="251990016" behindDoc="1" locked="0" layoutInCell="1" allowOverlap="1" wp14:anchorId="3F58005C" wp14:editId="2E1293E7">
             <wp:simplePos x="0" y="0"/>
             <wp:positionH relativeFrom="column">
               <wp:posOffset>3744595</wp:posOffset>
@@ -2650,11 +2637,11 @@
         <w:rPr>
           <w:position w:val="-6"/>
         </w:rPr>
-        <w:object w:dxaOrig="600" w:dyaOrig="279">
-          <v:shape id="_x0000_i1086" type="#_x0000_t75" style="width:30pt;height:14.2pt" o:ole="">
+        <w:object w:dxaOrig="600" w:dyaOrig="279" w14:anchorId="19C0CD87">
+          <v:shape id="_x0000_i1086" type="#_x0000_t75" style="width:30pt;height:14.4pt" o:ole="">
             <v:imagedata r:id="rId136" o:title=""/>
           </v:shape>
-          <o:OLEObject Type="Embed" ProgID="Equation.DSMT4" ShapeID="_x0000_i1086" DrawAspect="Content" ObjectID="_1613452985" r:id="rId137"/>
+          <o:OLEObject Type="Embed" ProgID="Equation.DSMT4" ShapeID="_x0000_i1086" DrawAspect="Content" ObjectID="_1654343817" r:id="rId137"/>
         </w:object>
       </w:r>
     </w:p>
@@ -2672,11 +2659,11 @@
         <w:rPr>
           <w:position w:val="-20"/>
         </w:rPr>
-        <w:object w:dxaOrig="639" w:dyaOrig="620">
-          <v:shape id="_x0000_i1087" type="#_x0000_t75" style="width:32.2pt;height:30.55pt" o:ole="">
+        <w:object w:dxaOrig="639" w:dyaOrig="620" w14:anchorId="149967E5">
+          <v:shape id="_x0000_i1087" type="#_x0000_t75" style="width:32.4pt;height:30.6pt" o:ole="">
             <v:imagedata r:id="rId138" o:title=""/>
           </v:shape>
-          <o:OLEObject Type="Embed" ProgID="Equation.DSMT4" ShapeID="_x0000_i1087" DrawAspect="Content" ObjectID="_1613452986" r:id="rId139"/>
+          <o:OLEObject Type="Embed" ProgID="Equation.DSMT4" ShapeID="_x0000_i1087" DrawAspect="Content" ObjectID="_1654343818" r:id="rId139"/>
         </w:object>
       </w:r>
     </w:p>
@@ -2694,11 +2681,11 @@
         <w:rPr>
           <w:position w:val="-24"/>
         </w:rPr>
-        <w:object w:dxaOrig="1080" w:dyaOrig="620">
-          <v:shape id="_x0000_i1088" type="#_x0000_t75" style="width:54pt;height:30.55pt" o:ole="">
+        <w:object w:dxaOrig="1080" w:dyaOrig="620" w14:anchorId="5C338A57">
+          <v:shape id="_x0000_i1088" type="#_x0000_t75" style="width:54pt;height:30.6pt" o:ole="">
             <v:imagedata r:id="rId140" o:title=""/>
           </v:shape>
-          <o:OLEObject Type="Embed" ProgID="Equation.DSMT4" ShapeID="_x0000_i1088" DrawAspect="Content" ObjectID="_1613452987" r:id="rId141"/>
+          <o:OLEObject Type="Embed" ProgID="Equation.DSMT4" ShapeID="_x0000_i1088" DrawAspect="Content" ObjectID="_1654343819" r:id="rId141"/>
         </w:object>
       </w:r>
     </w:p>
@@ -2717,11 +2704,11 @@
         <w:rPr>
           <w:position w:val="-24"/>
         </w:rPr>
-        <w:object w:dxaOrig="1300" w:dyaOrig="620">
-          <v:shape id="_x0000_i1089" type="#_x0000_t75" style="width:65.45pt;height:30.55pt" o:ole="">
+        <w:object w:dxaOrig="1300" w:dyaOrig="620" w14:anchorId="404F16C1">
+          <v:shape id="_x0000_i1089" type="#_x0000_t75" style="width:65.4pt;height:30.6pt" o:ole="">
             <v:imagedata r:id="rId142" o:title=""/>
           </v:shape>
-          <o:OLEObject Type="Embed" ProgID="Equation.DSMT4" ShapeID="_x0000_i1089" DrawAspect="Content" ObjectID="_1613452988" r:id="rId143"/>
+          <o:OLEObject Type="Embed" ProgID="Equation.DSMT4" ShapeID="_x0000_i1089" DrawAspect="Content" ObjectID="_1654343820" r:id="rId143"/>
         </w:object>
       </w:r>
       <w:r>
@@ -2740,11 +2727,11 @@
         <w:rPr>
           <w:position w:val="-20"/>
         </w:rPr>
-        <w:object w:dxaOrig="1440" w:dyaOrig="520">
-          <v:shape id="_x0000_i1090" type="#_x0000_t75" style="width:1in;height:25.65pt" o:ole="">
+        <w:object w:dxaOrig="1440" w:dyaOrig="520" w14:anchorId="3528BA36">
+          <v:shape id="_x0000_i1090" type="#_x0000_t75" style="width:1in;height:25.8pt" o:ole="">
             <v:imagedata r:id="rId144" o:title=""/>
           </v:shape>
-          <o:OLEObject Type="Embed" ProgID="Equation.DSMT4" ShapeID="_x0000_i1090" DrawAspect="Content" ObjectID="_1613452989" r:id="rId145"/>
+          <o:OLEObject Type="Embed" ProgID="Equation.DSMT4" ShapeID="_x0000_i1090" DrawAspect="Content" ObjectID="_1654343821" r:id="rId145"/>
         </w:object>
       </w:r>
       <w:r>
@@ -2754,11 +2741,11 @@
         <w:rPr>
           <w:position w:val="-20"/>
         </w:rPr>
-        <w:object w:dxaOrig="540" w:dyaOrig="520">
-          <v:shape id="_x0000_i1091" type="#_x0000_t75" style="width:27.25pt;height:25.65pt" o:ole="">
+        <w:object w:dxaOrig="540" w:dyaOrig="520" w14:anchorId="767C8A1F">
+          <v:shape id="_x0000_i1091" type="#_x0000_t75" style="width:27pt;height:25.8pt" o:ole="">
             <v:imagedata r:id="rId146" o:title=""/>
           </v:shape>
-          <o:OLEObject Type="Embed" ProgID="Equation.DSMT4" ShapeID="_x0000_i1091" DrawAspect="Content" ObjectID="_1613452990" r:id="rId147"/>
+          <o:OLEObject Type="Embed" ProgID="Equation.DSMT4" ShapeID="_x0000_i1091" DrawAspect="Content" ObjectID="_1654343822" r:id="rId147"/>
         </w:object>
       </w:r>
     </w:p>
@@ -2770,11 +2757,11 @@
         <w:rPr>
           <w:position w:val="-20"/>
         </w:rPr>
-        <w:object w:dxaOrig="1240" w:dyaOrig="520">
-          <v:shape id="_x0000_i1092" type="#_x0000_t75" style="width:61.65pt;height:25.65pt" o:ole="">
+        <w:object w:dxaOrig="1240" w:dyaOrig="520" w14:anchorId="22CBC5AB">
+          <v:shape id="_x0000_i1092" type="#_x0000_t75" style="width:61.8pt;height:25.8pt" o:ole="">
             <v:imagedata r:id="rId148" o:title=""/>
           </v:shape>
-          <o:OLEObject Type="Embed" ProgID="Equation.DSMT4" ShapeID="_x0000_i1092" DrawAspect="Content" ObjectID="_1613452991" r:id="rId149"/>
+          <o:OLEObject Type="Embed" ProgID="Equation.DSMT4" ShapeID="_x0000_i1092" DrawAspect="Content" ObjectID="_1654343823" r:id="rId149"/>
         </w:object>
       </w:r>
     </w:p>
@@ -2792,11 +2779,11 @@
         <w:rPr>
           <w:position w:val="-26"/>
         </w:rPr>
-        <w:object w:dxaOrig="1480" w:dyaOrig="580">
-          <v:shape id="_x0000_i1093" type="#_x0000_t75" style="width:73.65pt;height:28.35pt" o:ole="">
+        <w:object w:dxaOrig="1480" w:dyaOrig="580" w14:anchorId="7E6AF514">
+          <v:shape id="_x0000_i1093" type="#_x0000_t75" style="width:73.8pt;height:28.2pt" o:ole="">
             <v:imagedata r:id="rId150" o:title=""/>
           </v:shape>
-          <o:OLEObject Type="Embed" ProgID="Equation.DSMT4" ShapeID="_x0000_i1093" DrawAspect="Content" ObjectID="_1613452992" r:id="rId151"/>
+          <o:OLEObject Type="Embed" ProgID="Equation.DSMT4" ShapeID="_x0000_i1093" DrawAspect="Content" ObjectID="_1654343824" r:id="rId151"/>
         </w:object>
       </w:r>
       <w:r>
@@ -2806,11 +2793,11 @@
         <w:rPr>
           <w:position w:val="-10"/>
         </w:rPr>
-        <w:object w:dxaOrig="1040" w:dyaOrig="340">
-          <v:shape id="_x0000_i1094" type="#_x0000_t75" style="width:52.35pt;height:17.45pt" o:ole="">
+        <w:object w:dxaOrig="1040" w:dyaOrig="340" w14:anchorId="6848F6CD">
+          <v:shape id="_x0000_i1094" type="#_x0000_t75" style="width:52.2pt;height:17.4pt" o:ole="">
             <v:imagedata r:id="rId152" o:title=""/>
           </v:shape>
-          <o:OLEObject Type="Embed" ProgID="Equation.DSMT4" ShapeID="_x0000_i1094" DrawAspect="Content" ObjectID="_1613452993" r:id="rId153"/>
+          <o:OLEObject Type="Embed" ProgID="Equation.DSMT4" ShapeID="_x0000_i1094" DrawAspect="Content" ObjectID="_1654343825" r:id="rId153"/>
         </w:object>
       </w:r>
     </w:p>
@@ -2889,11 +2876,11 @@
         <w:rPr>
           <w:position w:val="-6"/>
         </w:rPr>
-        <w:object w:dxaOrig="760" w:dyaOrig="279">
-          <v:shape id="_x0000_i1095" type="#_x0000_t75" style="width:38.2pt;height:14.2pt" o:ole="">
+        <w:object w:dxaOrig="760" w:dyaOrig="279" w14:anchorId="5230FE19">
+          <v:shape id="_x0000_i1095" type="#_x0000_t75" style="width:38.4pt;height:14.4pt" o:ole="">
             <v:imagedata r:id="rId154" o:title=""/>
           </v:shape>
-          <o:OLEObject Type="Embed" ProgID="Equation.DSMT4" ShapeID="_x0000_i1095" DrawAspect="Content" ObjectID="_1613452994" r:id="rId155"/>
+          <o:OLEObject Type="Embed" ProgID="Equation.DSMT4" ShapeID="_x0000_i1095" DrawAspect="Content" ObjectID="_1654343826" r:id="rId155"/>
         </w:object>
       </w:r>
     </w:p>
@@ -2911,11 +2898,11 @@
         <w:rPr>
           <w:position w:val="-20"/>
         </w:rPr>
-        <w:object w:dxaOrig="639" w:dyaOrig="620">
-          <v:shape id="_x0000_i1096" type="#_x0000_t75" style="width:32.2pt;height:30.55pt" o:ole="">
+        <w:object w:dxaOrig="639" w:dyaOrig="620" w14:anchorId="3C90E6F0">
+          <v:shape id="_x0000_i1096" type="#_x0000_t75" style="width:32.4pt;height:30.6pt" o:ole="">
             <v:imagedata r:id="rId156" o:title=""/>
           </v:shape>
-          <o:OLEObject Type="Embed" ProgID="Equation.DSMT4" ShapeID="_x0000_i1096" DrawAspect="Content" ObjectID="_1613452995" r:id="rId157"/>
+          <o:OLEObject Type="Embed" ProgID="Equation.DSMT4" ShapeID="_x0000_i1096" DrawAspect="Content" ObjectID="_1654343827" r:id="rId157"/>
         </w:object>
       </w:r>
     </w:p>
@@ -2933,11 +2920,11 @@
         <w:rPr>
           <w:position w:val="-20"/>
         </w:rPr>
-        <w:object w:dxaOrig="499" w:dyaOrig="620">
-          <v:shape id="_x0000_i1097" type="#_x0000_t75" style="width:24.55pt;height:30.55pt" o:ole="">
+        <w:object w:dxaOrig="499" w:dyaOrig="620" w14:anchorId="1DF86792">
+          <v:shape id="_x0000_i1097" type="#_x0000_t75" style="width:24.6pt;height:30.6pt" o:ole="">
             <v:imagedata r:id="rId158" o:title=""/>
           </v:shape>
-          <o:OLEObject Type="Embed" ProgID="Equation.DSMT4" ShapeID="_x0000_i1097" DrawAspect="Content" ObjectID="_1613452996" r:id="rId159"/>
+          <o:OLEObject Type="Embed" ProgID="Equation.DSMT4" ShapeID="_x0000_i1097" DrawAspect="Content" ObjectID="_1654343828" r:id="rId159"/>
         </w:object>
       </w:r>
     </w:p>
@@ -2955,11 +2942,11 @@
         <w:rPr>
           <w:position w:val="-24"/>
         </w:rPr>
-        <w:object w:dxaOrig="960" w:dyaOrig="620">
-          <v:shape id="_x0000_i1098" type="#_x0000_t75" style="width:48pt;height:30.55pt" o:ole="">
+        <w:object w:dxaOrig="960" w:dyaOrig="620" w14:anchorId="5DAA1278">
+          <v:shape id="_x0000_i1098" type="#_x0000_t75" style="width:48pt;height:30.6pt" o:ole="">
             <v:imagedata r:id="rId160" o:title=""/>
           </v:shape>
-          <o:OLEObject Type="Embed" ProgID="Equation.DSMT4" ShapeID="_x0000_i1098" DrawAspect="Content" ObjectID="_1613452997" r:id="rId161"/>
+          <o:OLEObject Type="Embed" ProgID="Equation.DSMT4" ShapeID="_x0000_i1098" DrawAspect="Content" ObjectID="_1654343829" r:id="rId161"/>
         </w:object>
       </w:r>
     </w:p>
@@ -2978,11 +2965,11 @@
         <w:rPr>
           <w:position w:val="-30"/>
         </w:rPr>
-        <w:object w:dxaOrig="1240" w:dyaOrig="680">
-          <v:shape id="_x0000_i1099" type="#_x0000_t75" style="width:62.2pt;height:33.8pt" o:ole="">
+        <w:object w:dxaOrig="1240" w:dyaOrig="680" w14:anchorId="60937BE7">
+          <v:shape id="_x0000_i1099" type="#_x0000_t75" style="width:62.4pt;height:33.6pt" o:ole="">
             <v:imagedata r:id="rId162" o:title=""/>
           </v:shape>
-          <o:OLEObject Type="Embed" ProgID="Equation.DSMT4" ShapeID="_x0000_i1099" DrawAspect="Content" ObjectID="_1613452998" r:id="rId163"/>
+          <o:OLEObject Type="Embed" ProgID="Equation.DSMT4" ShapeID="_x0000_i1099" DrawAspect="Content" ObjectID="_1654343830" r:id="rId163"/>
         </w:object>
       </w:r>
       <w:r>
@@ -3000,11 +2987,11 @@
         <w:rPr>
           <w:position w:val="-20"/>
         </w:rPr>
-        <w:object w:dxaOrig="1219" w:dyaOrig="520">
-          <v:shape id="_x0000_i1100" type="#_x0000_t75" style="width:61.65pt;height:25.65pt" o:ole="">
+        <w:object w:dxaOrig="1219" w:dyaOrig="520" w14:anchorId="150545DB">
+          <v:shape id="_x0000_i1100" type="#_x0000_t75" style="width:61.8pt;height:25.8pt" o:ole="">
             <v:imagedata r:id="rId164" o:title=""/>
           </v:shape>
-          <o:OLEObject Type="Embed" ProgID="Equation.DSMT4" ShapeID="_x0000_i1100" DrawAspect="Content" ObjectID="_1613452999" r:id="rId165"/>
+          <o:OLEObject Type="Embed" ProgID="Equation.DSMT4" ShapeID="_x0000_i1100" DrawAspect="Content" ObjectID="_1654343831" r:id="rId165"/>
         </w:object>
       </w:r>
       <w:r>
@@ -3014,11 +3001,11 @@
         <w:rPr>
           <w:position w:val="-20"/>
         </w:rPr>
-        <w:object w:dxaOrig="540" w:dyaOrig="520">
-          <v:shape id="_x0000_i1101" type="#_x0000_t75" style="width:27.25pt;height:25.65pt" o:ole="">
+        <w:object w:dxaOrig="540" w:dyaOrig="520" w14:anchorId="06559C7B">
+          <v:shape id="_x0000_i1101" type="#_x0000_t75" style="width:27pt;height:25.8pt" o:ole="">
             <v:imagedata r:id="rId166" o:title=""/>
           </v:shape>
-          <o:OLEObject Type="Embed" ProgID="Equation.DSMT4" ShapeID="_x0000_i1101" DrawAspect="Content" ObjectID="_1613453000" r:id="rId167"/>
+          <o:OLEObject Type="Embed" ProgID="Equation.DSMT4" ShapeID="_x0000_i1101" DrawAspect="Content" ObjectID="_1654343832" r:id="rId167"/>
         </w:object>
       </w:r>
     </w:p>
@@ -3030,11 +3017,11 @@
         <w:rPr>
           <w:position w:val="-20"/>
         </w:rPr>
-        <w:object w:dxaOrig="1120" w:dyaOrig="520">
-          <v:shape id="_x0000_i1102" type="#_x0000_t75" style="width:55.65pt;height:25.65pt" o:ole="">
+        <w:object w:dxaOrig="1120" w:dyaOrig="520" w14:anchorId="1D60DDD2">
+          <v:shape id="_x0000_i1102" type="#_x0000_t75" style="width:55.8pt;height:25.8pt" o:ole="">
             <v:imagedata r:id="rId168" o:title=""/>
           </v:shape>
-          <o:OLEObject Type="Embed" ProgID="Equation.DSMT4" ShapeID="_x0000_i1102" DrawAspect="Content" ObjectID="_1613453001" r:id="rId169"/>
+          <o:OLEObject Type="Embed" ProgID="Equation.DSMT4" ShapeID="_x0000_i1102" DrawAspect="Content" ObjectID="_1654343833" r:id="rId169"/>
         </w:object>
       </w:r>
     </w:p>
@@ -3052,11 +3039,11 @@
         <w:rPr>
           <w:position w:val="-26"/>
         </w:rPr>
-        <w:object w:dxaOrig="1620" w:dyaOrig="580">
-          <v:shape id="_x0000_i1103" type="#_x0000_t75" style="width:81.25pt;height:29.45pt" o:ole="">
+        <w:object w:dxaOrig="1620" w:dyaOrig="580" w14:anchorId="282A918A">
+          <v:shape id="_x0000_i1103" type="#_x0000_t75" style="width:81pt;height:29.4pt" o:ole="">
             <v:imagedata r:id="rId170" o:title=""/>
           </v:shape>
-          <o:OLEObject Type="Embed" ProgID="Equation.DSMT4" ShapeID="_x0000_i1103" DrawAspect="Content" ObjectID="_1613453002" r:id="rId171"/>
+          <o:OLEObject Type="Embed" ProgID="Equation.DSMT4" ShapeID="_x0000_i1103" DrawAspect="Content" ObjectID="_1654343834" r:id="rId171"/>
         </w:object>
       </w:r>
       <w:r>
@@ -3071,11 +3058,11 @@
         <w:rPr>
           <w:position w:val="-10"/>
         </w:rPr>
-        <w:object w:dxaOrig="1420" w:dyaOrig="340">
-          <v:shape id="_x0000_i1104" type="#_x0000_t75" style="width:71.45pt;height:17.45pt" o:ole="">
+        <w:object w:dxaOrig="1420" w:dyaOrig="340" w14:anchorId="041E2338">
+          <v:shape id="_x0000_i1104" type="#_x0000_t75" style="width:71.4pt;height:17.4pt" o:ole="">
             <v:imagedata r:id="rId172" o:title=""/>
           </v:shape>
-          <o:OLEObject Type="Embed" ProgID="Equation.DSMT4" ShapeID="_x0000_i1104" DrawAspect="Content" ObjectID="_1613453003" r:id="rId173"/>
+          <o:OLEObject Type="Embed" ProgID="Equation.DSMT4" ShapeID="_x0000_i1104" DrawAspect="Content" ObjectID="_1654343835" r:id="rId173"/>
         </w:object>
       </w:r>
     </w:p>
@@ -3209,7 +3196,7 @@
           <w:noProof/>
         </w:rPr>
         <w:drawing>
-          <wp:anchor distT="0" distB="0" distL="114300" distR="114300" simplePos="0" relativeHeight="251974656" behindDoc="0" locked="0" layoutInCell="1" allowOverlap="1" wp14:anchorId="5CCC7EF2" wp14:editId="2C2EE28F">
+          <wp:anchor distT="0" distB="0" distL="114300" distR="114300" simplePos="0" relativeHeight="251974656" behindDoc="0" locked="0" layoutInCell="1" allowOverlap="1" wp14:anchorId="1339C4C8" wp14:editId="2A3EF14B">
             <wp:simplePos x="0" y="0"/>
             <wp:positionH relativeFrom="column">
               <wp:posOffset>3869690</wp:posOffset>
@@ -3276,11 +3263,11 @@
           <w:rFonts w:eastAsia="Calibri" w:cs="Times New Roman"/>
           <w:position w:val="-18"/>
         </w:rPr>
-        <w:object w:dxaOrig="1540" w:dyaOrig="420">
-          <v:shape id="_x0000_i1105" type="#_x0000_t75" style="width:76.35pt;height:21.25pt" o:ole="">
+        <w:object w:dxaOrig="1540" w:dyaOrig="420" w14:anchorId="4BBB8C68">
+          <v:shape id="_x0000_i1105" type="#_x0000_t75" style="width:76.2pt;height:21pt" o:ole="">
             <v:imagedata r:id="rId175" o:title=""/>
           </v:shape>
-          <o:OLEObject Type="Embed" ProgID="Equation.DSMT4" ShapeID="_x0000_i1105" DrawAspect="Content" ObjectID="_1613453004" r:id="rId176"/>
+          <o:OLEObject Type="Embed" ProgID="Equation.DSMT4" ShapeID="_x0000_i1105" DrawAspect="Content" ObjectID="_1654343836" r:id="rId176"/>
         </w:object>
       </w:r>
     </w:p>
@@ -3297,11 +3284,11 @@
           <w:rFonts w:eastAsia="Calibri" w:cs="Times New Roman"/>
           <w:position w:val="-18"/>
         </w:rPr>
-        <w:object w:dxaOrig="1920" w:dyaOrig="440">
-          <v:shape id="_x0000_i1106" type="#_x0000_t75" style="width:96.55pt;height:21.8pt" o:ole="">
+        <w:object w:dxaOrig="1920" w:dyaOrig="440" w14:anchorId="75065A87">
+          <v:shape id="_x0000_i1106" type="#_x0000_t75" style="width:96.6pt;height:21.6pt" o:ole="">
             <v:imagedata r:id="rId177" o:title=""/>
           </v:shape>
-          <o:OLEObject Type="Embed" ProgID="Equation.DSMT4" ShapeID="_x0000_i1106" DrawAspect="Content" ObjectID="_1613453005" r:id="rId178"/>
+          <o:OLEObject Type="Embed" ProgID="Equation.DSMT4" ShapeID="_x0000_i1106" DrawAspect="Content" ObjectID="_1654343837" r:id="rId178"/>
         </w:object>
       </w:r>
     </w:p>
@@ -3317,11 +3304,11 @@
           <w:rFonts w:eastAsia="Calibri" w:cs="Times New Roman"/>
           <w:position w:val="-20"/>
         </w:rPr>
-        <w:object w:dxaOrig="1540" w:dyaOrig="520">
-          <v:shape id="_x0000_i1107" type="#_x0000_t75" style="width:76.35pt;height:25.65pt" o:ole="">
+        <w:object w:dxaOrig="1540" w:dyaOrig="520" w14:anchorId="0FCBEAB3">
+          <v:shape id="_x0000_i1107" type="#_x0000_t75" style="width:76.2pt;height:25.8pt" o:ole="">
             <v:imagedata r:id="rId179" o:title=""/>
           </v:shape>
-          <o:OLEObject Type="Embed" ProgID="Equation.DSMT4" ShapeID="_x0000_i1107" DrawAspect="Content" ObjectID="_1613453006" r:id="rId180"/>
+          <o:OLEObject Type="Embed" ProgID="Equation.DSMT4" ShapeID="_x0000_i1107" DrawAspect="Content" ObjectID="_1654343838" r:id="rId180"/>
         </w:object>
       </w:r>
     </w:p>
@@ -3346,11 +3333,11 @@
           <w:rFonts w:eastAsia="Calibri" w:cs="Times New Roman"/>
           <w:position w:val="-32"/>
         </w:rPr>
-        <w:object w:dxaOrig="1440" w:dyaOrig="800">
-          <v:shape id="_x0000_i1108" type="#_x0000_t75" style="width:1in;height:39.8pt" o:ole="">
+        <w:object w:dxaOrig="1440" w:dyaOrig="800" w14:anchorId="1CF7A008">
+          <v:shape id="_x0000_i1108" type="#_x0000_t75" style="width:1in;height:39.6pt" o:ole="">
             <v:imagedata r:id="rId181" o:title=""/>
           </v:shape>
-          <o:OLEObject Type="Embed" ProgID="Equation.DSMT4" ShapeID="_x0000_i1108" DrawAspect="Content" ObjectID="_1613453007" r:id="rId182"/>
+          <o:OLEObject Type="Embed" ProgID="Equation.DSMT4" ShapeID="_x0000_i1108" DrawAspect="Content" ObjectID="_1654343839" r:id="rId182"/>
         </w:object>
       </w:r>
     </w:p>
@@ -3375,11 +3362,11 @@
           <w:rFonts w:eastAsia="Calibri" w:cs="Times New Roman"/>
           <w:position w:val="-10"/>
         </w:rPr>
-        <w:object w:dxaOrig="1120" w:dyaOrig="340">
-          <v:shape id="_x0000_i1109" type="#_x0000_t75" style="width:55.65pt;height:17.45pt" o:ole="">
+        <w:object w:dxaOrig="1120" w:dyaOrig="340" w14:anchorId="62C325ED">
+          <v:shape id="_x0000_i1109" type="#_x0000_t75" style="width:55.8pt;height:17.4pt" o:ole="">
             <v:imagedata r:id="rId183" o:title=""/>
           </v:shape>
-          <o:OLEObject Type="Embed" ProgID="Equation.DSMT4" ShapeID="_x0000_i1109" DrawAspect="Content" ObjectID="_1613453008" r:id="rId184"/>
+          <o:OLEObject Type="Embed" ProgID="Equation.DSMT4" ShapeID="_x0000_i1109" DrawAspect="Content" ObjectID="_1654343840" r:id="rId184"/>
         </w:object>
       </w:r>
     </w:p>
@@ -3500,7 +3487,7 @@
           <w:noProof/>
         </w:rPr>
         <w:drawing>
-          <wp:anchor distT="0" distB="0" distL="114300" distR="114300" simplePos="0" relativeHeight="251975680" behindDoc="0" locked="0" layoutInCell="1" allowOverlap="1" wp14:anchorId="1DB64DDC" wp14:editId="75D5B674">
+          <wp:anchor distT="0" distB="0" distL="114300" distR="114300" simplePos="0" relativeHeight="251975680" behindDoc="0" locked="0" layoutInCell="1" allowOverlap="1" wp14:anchorId="7392D8D3" wp14:editId="63950DC9">
             <wp:simplePos x="0" y="0"/>
             <wp:positionH relativeFrom="column">
               <wp:posOffset>3905039</wp:posOffset>
@@ -3567,11 +3554,11 @@
           <w:rFonts w:eastAsia="Calibri" w:cs="Times New Roman"/>
           <w:position w:val="-18"/>
         </w:rPr>
-        <w:object w:dxaOrig="1540" w:dyaOrig="420">
-          <v:shape id="_x0000_i1110" type="#_x0000_t75" style="width:76.35pt;height:21.25pt" o:ole="">
+        <w:object w:dxaOrig="1540" w:dyaOrig="420" w14:anchorId="683ED107">
+          <v:shape id="_x0000_i1110" type="#_x0000_t75" style="width:76.2pt;height:21pt" o:ole="">
             <v:imagedata r:id="rId186" o:title=""/>
           </v:shape>
-          <o:OLEObject Type="Embed" ProgID="Equation.DSMT4" ShapeID="_x0000_i1110" DrawAspect="Content" ObjectID="_1613453009" r:id="rId187"/>
+          <o:OLEObject Type="Embed" ProgID="Equation.DSMT4" ShapeID="_x0000_i1110" DrawAspect="Content" ObjectID="_1654343841" r:id="rId187"/>
         </w:object>
       </w:r>
     </w:p>
@@ -3588,11 +3575,11 @@
           <w:rFonts w:eastAsia="Calibri" w:cs="Times New Roman"/>
           <w:position w:val="-18"/>
         </w:rPr>
-        <w:object w:dxaOrig="2220" w:dyaOrig="440">
-          <v:shape id="_x0000_i1111" type="#_x0000_t75" style="width:110.2pt;height:21.8pt" o:ole="">
+        <w:object w:dxaOrig="2220" w:dyaOrig="440" w14:anchorId="4CE5E0CB">
+          <v:shape id="_x0000_i1111" type="#_x0000_t75" style="width:110.4pt;height:21.6pt" o:ole="">
             <v:imagedata r:id="rId188" o:title=""/>
           </v:shape>
-          <o:OLEObject Type="Embed" ProgID="Equation.DSMT4" ShapeID="_x0000_i1111" DrawAspect="Content" ObjectID="_1613453010" r:id="rId189"/>
+          <o:OLEObject Type="Embed" ProgID="Equation.DSMT4" ShapeID="_x0000_i1111" DrawAspect="Content" ObjectID="_1654343842" r:id="rId189"/>
         </w:object>
       </w:r>
     </w:p>
@@ -3608,11 +3595,11 @@
           <w:rFonts w:eastAsia="Calibri" w:cs="Times New Roman"/>
           <w:position w:val="-20"/>
         </w:rPr>
-        <w:object w:dxaOrig="1540" w:dyaOrig="520">
-          <v:shape id="_x0000_i1112" type="#_x0000_t75" style="width:77.45pt;height:25.65pt" o:ole="">
+        <w:object w:dxaOrig="1540" w:dyaOrig="520" w14:anchorId="29EDB120">
+          <v:shape id="_x0000_i1112" type="#_x0000_t75" style="width:77.4pt;height:25.8pt" o:ole="">
             <v:imagedata r:id="rId190" o:title=""/>
           </v:shape>
-          <o:OLEObject Type="Embed" ProgID="Equation.DSMT4" ShapeID="_x0000_i1112" DrawAspect="Content" ObjectID="_1613453011" r:id="rId191"/>
+          <o:OLEObject Type="Embed" ProgID="Equation.DSMT4" ShapeID="_x0000_i1112" DrawAspect="Content" ObjectID="_1654343843" r:id="rId191"/>
         </w:object>
       </w:r>
     </w:p>
@@ -3637,11 +3624,11 @@
           <w:rFonts w:eastAsia="Calibri" w:cs="Times New Roman"/>
           <w:position w:val="-32"/>
         </w:rPr>
-        <w:object w:dxaOrig="1380" w:dyaOrig="800">
-          <v:shape id="_x0000_i1113" type="#_x0000_t75" style="width:69.25pt;height:39.8pt" o:ole="">
+        <w:object w:dxaOrig="1380" w:dyaOrig="800" w14:anchorId="1EB0E940">
+          <v:shape id="_x0000_i1113" type="#_x0000_t75" style="width:69pt;height:39.6pt" o:ole="">
             <v:imagedata r:id="rId192" o:title=""/>
           </v:shape>
-          <o:OLEObject Type="Embed" ProgID="Equation.DSMT4" ShapeID="_x0000_i1113" DrawAspect="Content" ObjectID="_1613453012" r:id="rId193"/>
+          <o:OLEObject Type="Embed" ProgID="Equation.DSMT4" ShapeID="_x0000_i1113" DrawAspect="Content" ObjectID="_1654343844" r:id="rId193"/>
         </w:object>
       </w:r>
       <w:r>
@@ -3649,11 +3636,11 @@
           <w:rFonts w:eastAsia="Calibri" w:cs="Times New Roman"/>
           <w:position w:val="-10"/>
         </w:rPr>
-        <w:object w:dxaOrig="820" w:dyaOrig="340">
-          <v:shape id="_x0000_i1114" type="#_x0000_t75" style="width:40.35pt;height:17.45pt" o:ole="">
+        <w:object w:dxaOrig="820" w:dyaOrig="340" w14:anchorId="03F100D0">
+          <v:shape id="_x0000_i1114" type="#_x0000_t75" style="width:40.2pt;height:17.4pt" o:ole="">
             <v:imagedata r:id="rId194" o:title=""/>
           </v:shape>
-          <o:OLEObject Type="Embed" ProgID="Equation.DSMT4" ShapeID="_x0000_i1114" DrawAspect="Content" ObjectID="_1613453013" r:id="rId195"/>
+          <o:OLEObject Type="Embed" ProgID="Equation.DSMT4" ShapeID="_x0000_i1114" DrawAspect="Content" ObjectID="_1654343845" r:id="rId195"/>
         </w:object>
       </w:r>
     </w:p>
@@ -3737,7 +3724,7 @@
           <w:noProof/>
         </w:rPr>
         <w:drawing>
-          <wp:anchor distT="0" distB="0" distL="114300" distR="114300" simplePos="0" relativeHeight="251976704" behindDoc="0" locked="0" layoutInCell="1" allowOverlap="1" wp14:anchorId="22C56F90" wp14:editId="0B559EB0">
+          <wp:anchor distT="0" distB="0" distL="114300" distR="114300" simplePos="0" relativeHeight="251976704" behindDoc="0" locked="0" layoutInCell="1" allowOverlap="1" wp14:anchorId="4FB8E6C1" wp14:editId="037966FD">
             <wp:simplePos x="0" y="0"/>
             <wp:positionH relativeFrom="column">
               <wp:posOffset>3649133</wp:posOffset>
@@ -3822,11 +3809,11 @@
           <w:rFonts w:eastAsia="Calibri" w:cs="Times New Roman"/>
           <w:position w:val="-18"/>
         </w:rPr>
-        <w:object w:dxaOrig="1540" w:dyaOrig="420">
-          <v:shape id="_x0000_i1115" type="#_x0000_t75" style="width:76.35pt;height:21.25pt" o:ole="">
+        <w:object w:dxaOrig="1540" w:dyaOrig="420" w14:anchorId="6370A876">
+          <v:shape id="_x0000_i1115" type="#_x0000_t75" style="width:76.2pt;height:21pt" o:ole="">
             <v:imagedata r:id="rId197" o:title=""/>
           </v:shape>
-          <o:OLEObject Type="Embed" ProgID="Equation.DSMT4" ShapeID="_x0000_i1115" DrawAspect="Content" ObjectID="_1613453014" r:id="rId198"/>
+          <o:OLEObject Type="Embed" ProgID="Equation.DSMT4" ShapeID="_x0000_i1115" DrawAspect="Content" ObjectID="_1654343846" r:id="rId198"/>
         </w:object>
       </w:r>
       <w:r>
@@ -3848,11 +3835,11 @@
           <w:rFonts w:eastAsia="Calibri" w:cs="Times New Roman"/>
           <w:position w:val="-18"/>
         </w:rPr>
-        <w:object w:dxaOrig="2000" w:dyaOrig="440">
-          <v:shape id="_x0000_i1116" type="#_x0000_t75" style="width:99.8pt;height:21.8pt" o:ole="">
+        <w:object w:dxaOrig="2000" w:dyaOrig="440" w14:anchorId="73FBABAD">
+          <v:shape id="_x0000_i1116" type="#_x0000_t75" style="width:99.6pt;height:21.6pt" o:ole="">
             <v:imagedata r:id="rId199" o:title=""/>
           </v:shape>
-          <o:OLEObject Type="Embed" ProgID="Equation.DSMT4" ShapeID="_x0000_i1116" DrawAspect="Content" ObjectID="_1613453015" r:id="rId200"/>
+          <o:OLEObject Type="Embed" ProgID="Equation.DSMT4" ShapeID="_x0000_i1116" DrawAspect="Content" ObjectID="_1654343847" r:id="rId200"/>
         </w:object>
       </w:r>
     </w:p>
@@ -3868,11 +3855,11 @@
           <w:rFonts w:eastAsia="Calibri" w:cs="Times New Roman"/>
           <w:position w:val="-20"/>
         </w:rPr>
-        <w:object w:dxaOrig="1440" w:dyaOrig="600">
+        <w:object w:dxaOrig="1440" w:dyaOrig="600" w14:anchorId="18F612DF">
           <v:shape id="_x0000_i1117" type="#_x0000_t75" style="width:1in;height:30pt" o:ole="">
             <v:imagedata r:id="rId201" o:title=""/>
           </v:shape>
-          <o:OLEObject Type="Embed" ProgID="Equation.DSMT4" ShapeID="_x0000_i1117" DrawAspect="Content" ObjectID="_1613453016" r:id="rId202"/>
+          <o:OLEObject Type="Embed" ProgID="Equation.DSMT4" ShapeID="_x0000_i1117" DrawAspect="Content" ObjectID="_1654343848" r:id="rId202"/>
         </w:object>
       </w:r>
     </w:p>
@@ -3896,11 +3883,11 @@
         <w:rPr>
           <w:position w:val="-10"/>
         </w:rPr>
-        <w:object w:dxaOrig="1320" w:dyaOrig="340">
-          <v:shape id="_x0000_i1118" type="#_x0000_t75" style="width:66pt;height:17.45pt" o:ole="">
+        <w:object w:dxaOrig="1320" w:dyaOrig="340" w14:anchorId="333EB4C7">
+          <v:shape id="_x0000_i1118" type="#_x0000_t75" style="width:66pt;height:17.4pt" o:ole="">
             <v:imagedata r:id="rId203" o:title=""/>
           </v:shape>
-          <o:OLEObject Type="Embed" ProgID="Equation.DSMT4" ShapeID="_x0000_i1118" DrawAspect="Content" ObjectID="_1613453017" r:id="rId204"/>
+          <o:OLEObject Type="Embed" ProgID="Equation.DSMT4" ShapeID="_x0000_i1118" DrawAspect="Content" ObjectID="_1654343849" r:id="rId204"/>
         </w:object>
       </w:r>
       <w:r>
@@ -4024,7 +4011,7 @@
           <w:noProof/>
         </w:rPr>
         <w:drawing>
-          <wp:anchor distT="0" distB="0" distL="114300" distR="114300" simplePos="0" relativeHeight="251983872" behindDoc="0" locked="0" layoutInCell="1" allowOverlap="1" wp14:anchorId="6EB58254" wp14:editId="4455B9CA">
+          <wp:anchor distT="0" distB="0" distL="114300" distR="114300" simplePos="0" relativeHeight="251983872" behindDoc="0" locked="0" layoutInCell="1" allowOverlap="1" wp14:anchorId="07A9FFE0" wp14:editId="1FC9F617">
             <wp:simplePos x="0" y="0"/>
             <wp:positionH relativeFrom="column">
               <wp:posOffset>4131945</wp:posOffset>
@@ -4092,11 +4079,11 @@
           <w:b/>
           <w:position w:val="-22"/>
         </w:rPr>
-        <w:object w:dxaOrig="2320" w:dyaOrig="560">
-          <v:shape id="_x0000_i1119" type="#_x0000_t75" style="width:116.2pt;height:27.8pt" o:ole="">
+        <w:object w:dxaOrig="2320" w:dyaOrig="560" w14:anchorId="21F28F4C">
+          <v:shape id="_x0000_i1119" type="#_x0000_t75" style="width:116.4pt;height:27.6pt" o:ole="">
             <v:imagedata r:id="rId206" o:title=""/>
           </v:shape>
-          <o:OLEObject Type="Embed" ProgID="Equation.DSMT4" ShapeID="_x0000_i1119" DrawAspect="Content" ObjectID="_1613453018" r:id="rId207"/>
+          <o:OLEObject Type="Embed" ProgID="Equation.DSMT4" ShapeID="_x0000_i1119" DrawAspect="Content" ObjectID="_1654343850" r:id="rId207"/>
         </w:object>
       </w:r>
     </w:p>
@@ -4114,11 +4101,11 @@
           <w:b/>
           <w:position w:val="-6"/>
         </w:rPr>
-        <w:object w:dxaOrig="660" w:dyaOrig="279">
-          <v:shape id="_x0000_i1120" type="#_x0000_t75" style="width:33.25pt;height:14.2pt" o:ole="">
+        <w:object w:dxaOrig="660" w:dyaOrig="279" w14:anchorId="71702043">
+          <v:shape id="_x0000_i1120" type="#_x0000_t75" style="width:33pt;height:14.4pt" o:ole="">
             <v:imagedata r:id="rId208" o:title=""/>
           </v:shape>
-          <o:OLEObject Type="Embed" ProgID="Equation.DSMT4" ShapeID="_x0000_i1120" DrawAspect="Content" ObjectID="_1613453019" r:id="rId209"/>
+          <o:OLEObject Type="Embed" ProgID="Equation.DSMT4" ShapeID="_x0000_i1120" DrawAspect="Content" ObjectID="_1654343851" r:id="rId209"/>
         </w:object>
       </w:r>
     </w:p>
@@ -4146,11 +4133,11 @@
           <w:b/>
           <w:position w:val="-22"/>
         </w:rPr>
-        <w:object w:dxaOrig="2580" w:dyaOrig="560">
-          <v:shape id="_x0000_i1121" type="#_x0000_t75" style="width:129.25pt;height:27.8pt" o:ole="">
+        <w:object w:dxaOrig="2580" w:dyaOrig="560" w14:anchorId="75929961">
+          <v:shape id="_x0000_i1121" type="#_x0000_t75" style="width:129pt;height:27.6pt" o:ole="">
             <v:imagedata r:id="rId210" o:title=""/>
           </v:shape>
-          <o:OLEObject Type="Embed" ProgID="Equation.DSMT4" ShapeID="_x0000_i1121" DrawAspect="Content" ObjectID="_1613453020" r:id="rId211"/>
+          <o:OLEObject Type="Embed" ProgID="Equation.DSMT4" ShapeID="_x0000_i1121" DrawAspect="Content" ObjectID="_1654343852" r:id="rId211"/>
         </w:object>
       </w:r>
     </w:p>
@@ -4179,11 +4166,11 @@
           <w:b/>
           <w:position w:val="-10"/>
         </w:rPr>
-        <w:object w:dxaOrig="1200" w:dyaOrig="340">
-          <v:shape id="_x0000_i1122" type="#_x0000_t75" style="width:60pt;height:17.45pt" o:ole="">
+        <w:object w:dxaOrig="1200" w:dyaOrig="340" w14:anchorId="141325F0">
+          <v:shape id="_x0000_i1122" type="#_x0000_t75" style="width:60pt;height:17.4pt" o:ole="">
             <v:imagedata r:id="rId212" o:title=""/>
           </v:shape>
-          <o:OLEObject Type="Embed" ProgID="Equation.DSMT4" ShapeID="_x0000_i1122" DrawAspect="Content" ObjectID="_1613453021" r:id="rId213"/>
+          <o:OLEObject Type="Embed" ProgID="Equation.DSMT4" ShapeID="_x0000_i1122" DrawAspect="Content" ObjectID="_1654343853" r:id="rId213"/>
         </w:object>
       </w:r>
     </w:p>
@@ -4201,11 +4188,11 @@
           <w:b/>
           <w:position w:val="-18"/>
         </w:rPr>
-        <w:object w:dxaOrig="1719" w:dyaOrig="480">
-          <v:shape id="_x0000_i1123" type="#_x0000_t75" style="width:86.2pt;height:24pt" o:ole="">
+        <w:object w:dxaOrig="1719" w:dyaOrig="480" w14:anchorId="3DA319DE">
+          <v:shape id="_x0000_i1123" type="#_x0000_t75" style="width:86.4pt;height:24pt" o:ole="">
             <v:imagedata r:id="rId214" o:title=""/>
           </v:shape>
-          <o:OLEObject Type="Embed" ProgID="Equation.DSMT4" ShapeID="_x0000_i1123" DrawAspect="Content" ObjectID="_1613453022" r:id="rId215"/>
+          <o:OLEObject Type="Embed" ProgID="Equation.DSMT4" ShapeID="_x0000_i1123" DrawAspect="Content" ObjectID="_1654343854" r:id="rId215"/>
         </w:object>
       </w:r>
     </w:p>
@@ -4233,11 +4220,11 @@
           <w:b/>
           <w:position w:val="-20"/>
         </w:rPr>
-        <w:object w:dxaOrig="1219" w:dyaOrig="520">
-          <v:shape id="_x0000_i1124" type="#_x0000_t75" style="width:61.65pt;height:25.65pt" o:ole="">
+        <w:object w:dxaOrig="1219" w:dyaOrig="520" w14:anchorId="35241D89">
+          <v:shape id="_x0000_i1124" type="#_x0000_t75" style="width:61.8pt;height:25.8pt" o:ole="">
             <v:imagedata r:id="rId216" o:title=""/>
           </v:shape>
-          <o:OLEObject Type="Embed" ProgID="Equation.DSMT4" ShapeID="_x0000_i1124" DrawAspect="Content" ObjectID="_1613453023" r:id="rId217"/>
+          <o:OLEObject Type="Embed" ProgID="Equation.DSMT4" ShapeID="_x0000_i1124" DrawAspect="Content" ObjectID="_1654343855" r:id="rId217"/>
         </w:object>
       </w:r>
     </w:p>
@@ -4265,11 +4252,11 @@
           <w:b/>
           <w:position w:val="-6"/>
         </w:rPr>
-        <w:object w:dxaOrig="1140" w:dyaOrig="279">
-          <v:shape id="_x0000_i1125" type="#_x0000_t75" style="width:57.25pt;height:14.2pt" o:ole="">
+        <w:object w:dxaOrig="1140" w:dyaOrig="279" w14:anchorId="458DD9F9">
+          <v:shape id="_x0000_i1125" type="#_x0000_t75" style="width:57pt;height:14.4pt" o:ole="">
             <v:imagedata r:id="rId218" o:title=""/>
           </v:shape>
-          <o:OLEObject Type="Embed" ProgID="Equation.DSMT4" ShapeID="_x0000_i1125" DrawAspect="Content" ObjectID="_1613453024" r:id="rId219"/>
+          <o:OLEObject Type="Embed" ProgID="Equation.DSMT4" ShapeID="_x0000_i1125" DrawAspect="Content" ObjectID="_1654343856" r:id="rId219"/>
         </w:object>
       </w:r>
     </w:p>
@@ -4297,11 +4284,11 @@
           <w:b/>
           <w:position w:val="-14"/>
         </w:rPr>
-        <w:object w:dxaOrig="1840" w:dyaOrig="400">
-          <v:shape id="_x0000_i1126" type="#_x0000_t75" style="width:91.65pt;height:19.65pt" o:ole="">
+        <w:object w:dxaOrig="1840" w:dyaOrig="400" w14:anchorId="6DF0110D">
+          <v:shape id="_x0000_i1126" type="#_x0000_t75" style="width:91.8pt;height:19.8pt" o:ole="">
             <v:imagedata r:id="rId220" o:title=""/>
           </v:shape>
-          <o:OLEObject Type="Embed" ProgID="Equation.DSMT4" ShapeID="_x0000_i1126" DrawAspect="Content" ObjectID="_1613453025" r:id="rId221"/>
+          <o:OLEObject Type="Embed" ProgID="Equation.DSMT4" ShapeID="_x0000_i1126" DrawAspect="Content" ObjectID="_1654343857" r:id="rId221"/>
         </w:object>
       </w:r>
     </w:p>
@@ -4329,11 +4316,11 @@
           <w:b/>
           <w:position w:val="-10"/>
         </w:rPr>
-        <w:object w:dxaOrig="880" w:dyaOrig="340">
-          <v:shape id="_x0000_i1127" type="#_x0000_t75" style="width:44.2pt;height:17.45pt" o:ole="">
+        <w:object w:dxaOrig="880" w:dyaOrig="340" w14:anchorId="2DCB19A2">
+          <v:shape id="_x0000_i1127" type="#_x0000_t75" style="width:44.4pt;height:17.4pt" o:ole="">
             <v:imagedata r:id="rId222" o:title=""/>
           </v:shape>
-          <o:OLEObject Type="Embed" ProgID="Equation.DSMT4" ShapeID="_x0000_i1127" DrawAspect="Content" ObjectID="_1613453026" r:id="rId223"/>
+          <o:OLEObject Type="Embed" ProgID="Equation.DSMT4" ShapeID="_x0000_i1127" DrawAspect="Content" ObjectID="_1654343858" r:id="rId223"/>
         </w:object>
       </w:r>
     </w:p>
@@ -4389,7 +4376,7 @@
           <w:sz w:val="28"/>
         </w:rPr>
         <w:drawing>
-          <wp:anchor distT="0" distB="0" distL="114300" distR="114300" simplePos="0" relativeHeight="252008448" behindDoc="0" locked="0" layoutInCell="1" allowOverlap="1" wp14:anchorId="2F4F783B" wp14:editId="16C43ABD">
+          <wp:anchor distT="0" distB="0" distL="114300" distR="114300" simplePos="0" relativeHeight="252008448" behindDoc="0" locked="0" layoutInCell="1" allowOverlap="1" wp14:anchorId="63A323B5" wp14:editId="049DB804">
             <wp:simplePos x="0" y="0"/>
             <wp:positionH relativeFrom="column">
               <wp:posOffset>5135880</wp:posOffset>
@@ -4519,11 +4506,11 @@
           <w:rFonts w:eastAsia="Calibri" w:cs="Times New Roman"/>
           <w:position w:val="-42"/>
         </w:rPr>
-        <w:object w:dxaOrig="1880" w:dyaOrig="740">
-          <v:shape id="_x0000_i1128" type="#_x0000_t75" style="width:93.8pt;height:36.55pt" o:ole="">
+        <w:object w:dxaOrig="1880" w:dyaOrig="740" w14:anchorId="31A91C17">
+          <v:shape id="_x0000_i1128" type="#_x0000_t75" style="width:93.6pt;height:36.6pt" o:ole="">
             <v:imagedata r:id="rId225" o:title=""/>
           </v:shape>
-          <o:OLEObject Type="Embed" ProgID="Equation.DSMT4" ShapeID="_x0000_i1128" DrawAspect="Content" ObjectID="_1613453027" r:id="rId226"/>
+          <o:OLEObject Type="Embed" ProgID="Equation.DSMT4" ShapeID="_x0000_i1128" DrawAspect="Content" ObjectID="_1654343859" r:id="rId226"/>
         </w:object>
       </w:r>
     </w:p>
@@ -4547,11 +4534,11 @@
         <w:rPr>
           <w:position w:val="-26"/>
         </w:rPr>
-        <w:object w:dxaOrig="2480" w:dyaOrig="620">
-          <v:shape id="_x0000_i1129" type="#_x0000_t75" style="width:123.8pt;height:30.55pt" o:ole="">
+        <w:object w:dxaOrig="2480" w:dyaOrig="620" w14:anchorId="3FA75F65">
+          <v:shape id="_x0000_i1129" type="#_x0000_t75" style="width:123.6pt;height:30.6pt" o:ole="">
             <v:imagedata r:id="rId227" o:title=""/>
           </v:shape>
-          <o:OLEObject Type="Embed" ProgID="Equation.DSMT4" ShapeID="_x0000_i1129" DrawAspect="Content" ObjectID="_1613453028" r:id="rId228"/>
+          <o:OLEObject Type="Embed" ProgID="Equation.DSMT4" ShapeID="_x0000_i1129" DrawAspect="Content" ObjectID="_1654343860" r:id="rId228"/>
         </w:object>
       </w:r>
       <w:r>
@@ -4594,7 +4581,7 @@
           <w:noProof/>
         </w:rPr>
         <w:drawing>
-          <wp:anchor distT="0" distB="0" distL="114300" distR="114300" simplePos="0" relativeHeight="252009472" behindDoc="0" locked="0" layoutInCell="1" allowOverlap="1">
+          <wp:anchor distT="0" distB="0" distL="114300" distR="114300" simplePos="0" relativeHeight="252009472" behindDoc="0" locked="0" layoutInCell="1" allowOverlap="1" wp14:anchorId="130372A5" wp14:editId="0651EC53">
             <wp:simplePos x="0" y="0"/>
             <wp:positionH relativeFrom="column">
               <wp:posOffset>3947795</wp:posOffset>
@@ -4704,11 +4691,11 @@
           <w:b/>
           <w:position w:val="-22"/>
         </w:rPr>
-        <w:object w:dxaOrig="1600" w:dyaOrig="560">
-          <v:shape id="_x0000_i1130" type="#_x0000_t75" style="width:80.2pt;height:28.35pt" o:ole="">
+        <w:object w:dxaOrig="1600" w:dyaOrig="560" w14:anchorId="0FE3F177">
+          <v:shape id="_x0000_i1130" type="#_x0000_t75" style="width:80.4pt;height:28.2pt" o:ole="">
             <v:imagedata r:id="rId230" o:title=""/>
           </v:shape>
-          <o:OLEObject Type="Embed" ProgID="Equation.DSMT4" ShapeID="_x0000_i1130" DrawAspect="Content" ObjectID="_1613453029" r:id="rId231"/>
+          <o:OLEObject Type="Embed" ProgID="Equation.DSMT4" ShapeID="_x0000_i1130" DrawAspect="Content" ObjectID="_1654343861" r:id="rId231"/>
         </w:object>
       </w:r>
       <w:r>
@@ -4724,11 +4711,11 @@
           <w:b/>
           <w:position w:val="-6"/>
         </w:rPr>
-        <w:object w:dxaOrig="680" w:dyaOrig="279">
-          <v:shape id="_x0000_i1131" type="#_x0000_t75" style="width:33.8pt;height:14.2pt" o:ole="">
+        <w:object w:dxaOrig="680" w:dyaOrig="279" w14:anchorId="36B31662">
+          <v:shape id="_x0000_i1131" type="#_x0000_t75" style="width:33.6pt;height:14.4pt" o:ole="">
             <v:imagedata r:id="rId232" o:title=""/>
           </v:shape>
-          <o:OLEObject Type="Embed" ProgID="Equation.DSMT4" ShapeID="_x0000_i1131" DrawAspect="Content" ObjectID="_1613453030" r:id="rId233"/>
+          <o:OLEObject Type="Embed" ProgID="Equation.DSMT4" ShapeID="_x0000_i1131" DrawAspect="Content" ObjectID="_1654343862" r:id="rId233"/>
         </w:object>
       </w:r>
     </w:p>
@@ -4746,11 +4733,11 @@
         <w:rPr>
           <w:position w:val="-10"/>
         </w:rPr>
-        <w:object w:dxaOrig="880" w:dyaOrig="340">
-          <v:shape id="_x0000_i1132" type="#_x0000_t75" style="width:44.2pt;height:17.45pt" o:ole="">
+        <w:object w:dxaOrig="880" w:dyaOrig="340" w14:anchorId="0F6E7144">
+          <v:shape id="_x0000_i1132" type="#_x0000_t75" style="width:44.4pt;height:17.4pt" o:ole="">
             <v:imagedata r:id="rId234" o:title=""/>
           </v:shape>
-          <o:OLEObject Type="Embed" ProgID="Equation.DSMT4" ShapeID="_x0000_i1132" DrawAspect="Content" ObjectID="_1613453031" r:id="rId235"/>
+          <o:OLEObject Type="Embed" ProgID="Equation.DSMT4" ShapeID="_x0000_i1132" DrawAspect="Content" ObjectID="_1654343863" r:id="rId235"/>
         </w:object>
       </w:r>
       <w:r>
@@ -4794,7 +4781,7 @@
           <w:noProof/>
         </w:rPr>
         <w:drawing>
-          <wp:anchor distT="0" distB="0" distL="114300" distR="114300" simplePos="0" relativeHeight="252010496" behindDoc="0" locked="0" layoutInCell="1" allowOverlap="1">
+          <wp:anchor distT="0" distB="0" distL="114300" distR="114300" simplePos="0" relativeHeight="252010496" behindDoc="0" locked="0" layoutInCell="1" allowOverlap="1" wp14:anchorId="1AFBF201" wp14:editId="4E7FE1F6">
             <wp:simplePos x="0" y="0"/>
             <wp:positionH relativeFrom="column">
               <wp:posOffset>4445000</wp:posOffset>
@@ -4910,11 +4897,11 @@
           <w:b/>
           <w:position w:val="-22"/>
         </w:rPr>
-        <w:object w:dxaOrig="1620" w:dyaOrig="560">
-          <v:shape id="_x0000_i1133" type="#_x0000_t75" style="width:81.25pt;height:28.35pt" o:ole="">
+        <w:object w:dxaOrig="1620" w:dyaOrig="560" w14:anchorId="1B0C6CCA">
+          <v:shape id="_x0000_i1133" type="#_x0000_t75" style="width:81pt;height:28.2pt" o:ole="">
             <v:imagedata r:id="rId237" o:title=""/>
           </v:shape>
-          <o:OLEObject Type="Embed" ProgID="Equation.DSMT4" ShapeID="_x0000_i1133" DrawAspect="Content" ObjectID="_1613453032" r:id="rId238"/>
+          <o:OLEObject Type="Embed" ProgID="Equation.DSMT4" ShapeID="_x0000_i1133" DrawAspect="Content" ObjectID="_1654343864" r:id="rId238"/>
         </w:object>
       </w:r>
       <w:r>
@@ -4930,11 +4917,11 @@
           <w:b/>
           <w:position w:val="-6"/>
         </w:rPr>
-        <w:object w:dxaOrig="680" w:dyaOrig="279">
-          <v:shape id="_x0000_i1134" type="#_x0000_t75" style="width:33.8pt;height:14.2pt" o:ole="">
+        <w:object w:dxaOrig="680" w:dyaOrig="279" w14:anchorId="46B653BB">
+          <v:shape id="_x0000_i1134" type="#_x0000_t75" style="width:33.6pt;height:14.4pt" o:ole="">
             <v:imagedata r:id="rId232" o:title=""/>
           </v:shape>
-          <o:OLEObject Type="Embed" ProgID="Equation.DSMT4" ShapeID="_x0000_i1134" DrawAspect="Content" ObjectID="_1613453033" r:id="rId239"/>
+          <o:OLEObject Type="Embed" ProgID="Equation.DSMT4" ShapeID="_x0000_i1134" DrawAspect="Content" ObjectID="_1654343865" r:id="rId239"/>
         </w:object>
       </w:r>
     </w:p>
@@ -4952,11 +4939,11 @@
         <w:rPr>
           <w:position w:val="-26"/>
         </w:rPr>
-        <w:object w:dxaOrig="1060" w:dyaOrig="580">
-          <v:shape id="_x0000_i1135" type="#_x0000_t75" style="width:53.45pt;height:29.45pt" o:ole="">
+        <w:object w:dxaOrig="1060" w:dyaOrig="580" w14:anchorId="5BB6F84F">
+          <v:shape id="_x0000_i1135" type="#_x0000_t75" style="width:53.4pt;height:29.4pt" o:ole="">
             <v:imagedata r:id="rId240" o:title=""/>
           </v:shape>
-          <o:OLEObject Type="Embed" ProgID="Equation.DSMT4" ShapeID="_x0000_i1135" DrawAspect="Content" ObjectID="_1613453034" r:id="rId241"/>
+          <o:OLEObject Type="Embed" ProgID="Equation.DSMT4" ShapeID="_x0000_i1135" DrawAspect="Content" ObjectID="_1654343866" r:id="rId241"/>
         </w:object>
       </w:r>
     </w:p>
@@ -5044,7 +5031,7 @@
           <w:noProof/>
         </w:rPr>
         <w:drawing>
-          <wp:anchor distT="0" distB="0" distL="114300" distR="114300" simplePos="0" relativeHeight="251977728" behindDoc="1" locked="0" layoutInCell="1" allowOverlap="1" wp14:anchorId="27C55C2B" wp14:editId="596D92AB">
+          <wp:anchor distT="0" distB="0" distL="114300" distR="114300" simplePos="0" relativeHeight="251977728" behindDoc="1" locked="0" layoutInCell="1" allowOverlap="1" wp14:anchorId="1560E490" wp14:editId="412D3770">
             <wp:simplePos x="0" y="0"/>
             <wp:positionH relativeFrom="column">
               <wp:posOffset>3236595</wp:posOffset>
@@ -5131,11 +5118,11 @@
           <w:rFonts w:eastAsia="Calibri" w:cs="Times New Roman"/>
           <w:position w:val="-6"/>
         </w:rPr>
-        <w:object w:dxaOrig="1700" w:dyaOrig="279">
-          <v:shape id="_x0000_i1136" type="#_x0000_t75" style="width:84.55pt;height:14.2pt" o:ole="">
+        <w:object w:dxaOrig="1700" w:dyaOrig="279" w14:anchorId="7EB49654">
+          <v:shape id="_x0000_i1136" type="#_x0000_t75" style="width:84.6pt;height:14.4pt" o:ole="">
             <v:imagedata r:id="rId243" o:title=""/>
           </v:shape>
-          <o:OLEObject Type="Embed" ProgID="Equation.DSMT4" ShapeID="_x0000_i1136" DrawAspect="Content" ObjectID="_1613453035" r:id="rId244"/>
+          <o:OLEObject Type="Embed" ProgID="Equation.DSMT4" ShapeID="_x0000_i1136" DrawAspect="Content" ObjectID="_1654343867" r:id="rId244"/>
         </w:object>
       </w:r>
     </w:p>
@@ -5170,11 +5157,11 @@
           <w:rFonts w:eastAsia="Calibri" w:cs="Times New Roman"/>
           <w:position w:val="-18"/>
         </w:rPr>
-        <w:object w:dxaOrig="1680" w:dyaOrig="420">
-          <v:shape id="_x0000_i1137" type="#_x0000_t75" style="width:84pt;height:21.25pt" o:ole="">
+        <w:object w:dxaOrig="1680" w:dyaOrig="420" w14:anchorId="70F82221">
+          <v:shape id="_x0000_i1137" type="#_x0000_t75" style="width:84pt;height:21pt" o:ole="">
             <v:imagedata r:id="rId245" o:title=""/>
           </v:shape>
-          <o:OLEObject Type="Embed" ProgID="Equation.DSMT4" ShapeID="_x0000_i1137" DrawAspect="Content" ObjectID="_1613453036" r:id="rId246"/>
+          <o:OLEObject Type="Embed" ProgID="Equation.DSMT4" ShapeID="_x0000_i1137" DrawAspect="Content" ObjectID="_1654343868" r:id="rId246"/>
         </w:object>
       </w:r>
     </w:p>
@@ -5217,11 +5204,11 @@
           <w:rFonts w:eastAsia="Calibri" w:cs="Times New Roman"/>
           <w:position w:val="-32"/>
         </w:rPr>
-        <w:object w:dxaOrig="1719" w:dyaOrig="639">
-          <v:shape id="_x0000_i1138" type="#_x0000_t75" style="width:85.65pt;height:32.2pt" o:ole="">
+        <w:object w:dxaOrig="1719" w:dyaOrig="639" w14:anchorId="7A423183">
+          <v:shape id="_x0000_i1138" type="#_x0000_t75" style="width:85.8pt;height:32.4pt" o:ole="">
             <v:imagedata r:id="rId247" o:title=""/>
           </v:shape>
-          <o:OLEObject Type="Embed" ProgID="Equation.DSMT4" ShapeID="_x0000_i1138" DrawAspect="Content" ObjectID="_1613453037" r:id="rId248"/>
+          <o:OLEObject Type="Embed" ProgID="Equation.DSMT4" ShapeID="_x0000_i1138" DrawAspect="Content" ObjectID="_1654343869" r:id="rId248"/>
         </w:object>
       </w:r>
     </w:p>
@@ -5245,11 +5232,11 @@
         <w:rPr>
           <w:position w:val="-20"/>
         </w:rPr>
-        <w:object w:dxaOrig="780" w:dyaOrig="520">
-          <v:shape id="_x0000_i1139" type="#_x0000_t75" style="width:39.25pt;height:26.2pt" o:ole="">
+        <w:object w:dxaOrig="780" w:dyaOrig="520" w14:anchorId="58727396">
+          <v:shape id="_x0000_i1139" type="#_x0000_t75" style="width:39pt;height:26.4pt" o:ole="">
             <v:imagedata r:id="rId249" o:title=""/>
           </v:shape>
-          <o:OLEObject Type="Embed" ProgID="Equation.DSMT4" ShapeID="_x0000_i1139" DrawAspect="Content" ObjectID="_1613453038" r:id="rId250"/>
+          <o:OLEObject Type="Embed" ProgID="Equation.DSMT4" ShapeID="_x0000_i1139" DrawAspect="Content" ObjectID="_1654343870" r:id="rId250"/>
         </w:object>
       </w:r>
       <w:r>
@@ -5280,11 +5267,11 @@
         <w:rPr>
           <w:position w:val="-26"/>
         </w:rPr>
-        <w:object w:dxaOrig="999" w:dyaOrig="580">
-          <v:shape id="_x0000_i1140" type="#_x0000_t75" style="width:50.2pt;height:29.45pt" o:ole="">
+        <w:object w:dxaOrig="999" w:dyaOrig="580" w14:anchorId="39C92B37">
+          <v:shape id="_x0000_i1140" type="#_x0000_t75" style="width:50.4pt;height:29.4pt" o:ole="">
             <v:imagedata r:id="rId251" o:title=""/>
           </v:shape>
-          <o:OLEObject Type="Embed" ProgID="Equation.DSMT4" ShapeID="_x0000_i1140" DrawAspect="Content" ObjectID="_1613453039" r:id="rId252"/>
+          <o:OLEObject Type="Embed" ProgID="Equation.DSMT4" ShapeID="_x0000_i1140" DrawAspect="Content" ObjectID="_1654343871" r:id="rId252"/>
         </w:object>
       </w:r>
     </w:p>
@@ -5317,11 +5304,11 @@
           <w:rFonts w:eastAsia="Calibri" w:cs="Times New Roman"/>
           <w:position w:val="-22"/>
         </w:rPr>
-        <w:object w:dxaOrig="2340" w:dyaOrig="560">
-          <v:shape id="_x0000_i1141" type="#_x0000_t75" style="width:117.25pt;height:27.8pt" o:ole="">
+        <w:object w:dxaOrig="2340" w:dyaOrig="560" w14:anchorId="758BC221">
+          <v:shape id="_x0000_i1141" type="#_x0000_t75" style="width:117pt;height:27.6pt" o:ole="">
             <v:imagedata r:id="rId253" o:title=""/>
           </v:shape>
-          <o:OLEObject Type="Embed" ProgID="Equation.DSMT4" ShapeID="_x0000_i1141" DrawAspect="Content" ObjectID="_1613453040" r:id="rId254"/>
+          <o:OLEObject Type="Embed" ProgID="Equation.DSMT4" ShapeID="_x0000_i1141" DrawAspect="Content" ObjectID="_1654343872" r:id="rId254"/>
         </w:object>
       </w:r>
     </w:p>
@@ -5345,11 +5332,11 @@
         <w:rPr>
           <w:position w:val="-26"/>
         </w:rPr>
-        <w:object w:dxaOrig="1600" w:dyaOrig="620">
-          <v:shape id="_x0000_i1142" type="#_x0000_t75" style="width:80.2pt;height:30.55pt" o:ole="">
+        <w:object w:dxaOrig="1600" w:dyaOrig="620" w14:anchorId="0DA37470">
+          <v:shape id="_x0000_i1142" type="#_x0000_t75" style="width:80.4pt;height:30.6pt" o:ole="">
             <v:imagedata r:id="rId255" o:title=""/>
           </v:shape>
-          <o:OLEObject Type="Embed" ProgID="Equation.DSMT4" ShapeID="_x0000_i1142" DrawAspect="Content" ObjectID="_1613453041" r:id="rId256"/>
+          <o:OLEObject Type="Embed" ProgID="Equation.DSMT4" ShapeID="_x0000_i1142" DrawAspect="Content" ObjectID="_1654343873" r:id="rId256"/>
         </w:object>
       </w:r>
       <w:r>
@@ -5359,11 +5346,11 @@
         <w:rPr>
           <w:position w:val="-10"/>
         </w:rPr>
-        <w:object w:dxaOrig="1300" w:dyaOrig="340">
-          <v:shape id="_x0000_i1143" type="#_x0000_t75" style="width:65.45pt;height:17.45pt" o:ole="">
+        <w:object w:dxaOrig="1300" w:dyaOrig="340" w14:anchorId="52B69752">
+          <v:shape id="_x0000_i1143" type="#_x0000_t75" style="width:65.4pt;height:17.4pt" o:ole="">
             <v:imagedata r:id="rId257" o:title=""/>
           </v:shape>
-          <o:OLEObject Type="Embed" ProgID="Equation.DSMT4" ShapeID="_x0000_i1143" DrawAspect="Content" ObjectID="_1613453042" r:id="rId258"/>
+          <o:OLEObject Type="Embed" ProgID="Equation.DSMT4" ShapeID="_x0000_i1143" DrawAspect="Content" ObjectID="_1654343874" r:id="rId258"/>
         </w:object>
       </w:r>
     </w:p>
@@ -5406,7 +5393,6 @@
         </w:rPr>
         <w:t xml:space="preserve">The circular of a Medicine Wheel is 2500 </w:t>
       </w:r>
-      <w:proofErr w:type="spellStart"/>
       <w:r>
         <w:rPr>
           <w:rFonts w:eastAsia="Calibri" w:cs="Times New Roman"/>
@@ -5414,7 +5400,6 @@
         </w:rPr>
         <w:t>yrs</w:t>
       </w:r>
-      <w:proofErr w:type="spellEnd"/>
       <w:r>
         <w:rPr>
           <w:rFonts w:eastAsia="Calibri" w:cs="Times New Roman"/>
@@ -5557,11 +5542,11 @@
           <w:rFonts w:eastAsia="Calibri" w:cs="Times New Roman"/>
           <w:position w:val="-20"/>
         </w:rPr>
-        <w:object w:dxaOrig="1560" w:dyaOrig="620">
-          <v:shape id="_x0000_i1144" type="#_x0000_t75" style="width:78pt;height:31.65pt" o:ole="">
+        <w:object w:dxaOrig="1560" w:dyaOrig="620" w14:anchorId="41D80C31">
+          <v:shape id="_x0000_i1144" type="#_x0000_t75" style="width:78pt;height:31.8pt" o:ole="">
             <v:imagedata r:id="rId259" o:title=""/>
           </v:shape>
-          <o:OLEObject Type="Embed" ProgID="Equation.DSMT4" ShapeID="_x0000_i1144" DrawAspect="Content" ObjectID="_1613453043" r:id="rId260"/>
+          <o:OLEObject Type="Embed" ProgID="Equation.DSMT4" ShapeID="_x0000_i1144" DrawAspect="Content" ObjectID="_1654343875" r:id="rId260"/>
         </w:object>
       </w:r>
     </w:p>
@@ -5582,7 +5567,7 @@
           <w:noProof/>
         </w:rPr>
         <w:drawing>
-          <wp:anchor distT="0" distB="0" distL="114300" distR="114300" simplePos="0" relativeHeight="251984896" behindDoc="0" locked="0" layoutInCell="1" allowOverlap="1" wp14:anchorId="6B33F4A8" wp14:editId="433DD19C">
+          <wp:anchor distT="0" distB="0" distL="114300" distR="114300" simplePos="0" relativeHeight="251984896" behindDoc="0" locked="0" layoutInCell="1" allowOverlap="1" wp14:anchorId="185880C1" wp14:editId="1650347F">
             <wp:simplePos x="0" y="0"/>
             <wp:positionH relativeFrom="column">
               <wp:posOffset>3465195</wp:posOffset>
@@ -5655,11 +5640,11 @@
           <w:rFonts w:eastAsia="Calibri" w:cs="Times New Roman"/>
           <w:position w:val="-20"/>
         </w:rPr>
-        <w:object w:dxaOrig="1280" w:dyaOrig="620">
-          <v:shape id="_x0000_i1145" type="#_x0000_t75" style="width:63.8pt;height:31.65pt" o:ole="">
+        <w:object w:dxaOrig="1280" w:dyaOrig="620" w14:anchorId="1DFAB173">
+          <v:shape id="_x0000_i1145" type="#_x0000_t75" style="width:63.6pt;height:31.8pt" o:ole="">
             <v:imagedata r:id="rId262" o:title=""/>
           </v:shape>
-          <o:OLEObject Type="Embed" ProgID="Equation.DSMT4" ShapeID="_x0000_i1145" DrawAspect="Content" ObjectID="_1613453044" r:id="rId263"/>
+          <o:OLEObject Type="Embed" ProgID="Equation.DSMT4" ShapeID="_x0000_i1145" DrawAspect="Content" ObjectID="_1654343876" r:id="rId263"/>
         </w:object>
       </w:r>
     </w:p>
@@ -5686,11 +5671,11 @@
           <w:rFonts w:eastAsia="Calibri" w:cs="Times New Roman"/>
           <w:position w:val="-26"/>
         </w:rPr>
-        <w:object w:dxaOrig="1060" w:dyaOrig="580">
-          <v:shape id="_x0000_i1146" type="#_x0000_t75" style="width:53.45pt;height:29.45pt" o:ole="">
+        <w:object w:dxaOrig="1060" w:dyaOrig="580" w14:anchorId="35763CEE">
+          <v:shape id="_x0000_i1146" type="#_x0000_t75" style="width:53.4pt;height:29.4pt" o:ole="">
             <v:imagedata r:id="rId264" o:title=""/>
           </v:shape>
-          <o:OLEObject Type="Embed" ProgID="Equation.DSMT4" ShapeID="_x0000_i1146" DrawAspect="Content" ObjectID="_1613453045" r:id="rId265"/>
+          <o:OLEObject Type="Embed" ProgID="Equation.DSMT4" ShapeID="_x0000_i1146" DrawAspect="Content" ObjectID="_1654343877" r:id="rId265"/>
         </w:object>
       </w:r>
     </w:p>
@@ -5712,11 +5697,11 @@
           <w:rFonts w:eastAsia="Calibri" w:cs="Times New Roman"/>
           <w:position w:val="-14"/>
         </w:rPr>
-        <w:object w:dxaOrig="1820" w:dyaOrig="400">
-          <v:shape id="_x0000_i1147" type="#_x0000_t75" style="width:91.65pt;height:20.2pt" o:ole="">
+        <w:object w:dxaOrig="1820" w:dyaOrig="400" w14:anchorId="140C3A20">
+          <v:shape id="_x0000_i1147" type="#_x0000_t75" style="width:91.8pt;height:20.4pt" o:ole="">
             <v:imagedata r:id="rId266" o:title=""/>
           </v:shape>
-          <o:OLEObject Type="Embed" ProgID="Equation.DSMT4" ShapeID="_x0000_i1147" DrawAspect="Content" ObjectID="_1613453046" r:id="rId267"/>
+          <o:OLEObject Type="Embed" ProgID="Equation.DSMT4" ShapeID="_x0000_i1147" DrawAspect="Content" ObjectID="_1654343878" r:id="rId267"/>
         </w:object>
       </w:r>
     </w:p>
@@ -5744,11 +5729,11 @@
           <w:rFonts w:eastAsia="Calibri" w:cs="Times New Roman"/>
           <w:position w:val="-16"/>
         </w:rPr>
-        <w:object w:dxaOrig="1140" w:dyaOrig="400">
-          <v:shape id="_x0000_i1148" type="#_x0000_t75" style="width:57.25pt;height:20.2pt" o:ole="">
+        <w:object w:dxaOrig="1140" w:dyaOrig="400" w14:anchorId="341E91ED">
+          <v:shape id="_x0000_i1148" type="#_x0000_t75" style="width:57pt;height:20.4pt" o:ole="">
             <v:imagedata r:id="rId268" o:title=""/>
           </v:shape>
-          <o:OLEObject Type="Embed" ProgID="Equation.DSMT4" ShapeID="_x0000_i1148" DrawAspect="Content" ObjectID="_1613453047" r:id="rId269"/>
+          <o:OLEObject Type="Embed" ProgID="Equation.DSMT4" ShapeID="_x0000_i1148" DrawAspect="Content" ObjectID="_1654343879" r:id="rId269"/>
         </w:object>
       </w:r>
       <w:r>
@@ -5767,11 +5752,11 @@
         <w:rPr>
           <w:position w:val="-16"/>
         </w:rPr>
-        <w:object w:dxaOrig="1140" w:dyaOrig="400">
-          <v:shape id="_x0000_i1149" type="#_x0000_t75" style="width:57.25pt;height:20.2pt" o:ole="">
+        <w:object w:dxaOrig="1140" w:dyaOrig="400" w14:anchorId="13D102B3">
+          <v:shape id="_x0000_i1149" type="#_x0000_t75" style="width:57pt;height:20.4pt" o:ole="">
             <v:imagedata r:id="rId270" o:title=""/>
           </v:shape>
-          <o:OLEObject Type="Embed" ProgID="Equation.DSMT4" ShapeID="_x0000_i1149" DrawAspect="Content" ObjectID="_1613453048" r:id="rId271"/>
+          <o:OLEObject Type="Embed" ProgID="Equation.DSMT4" ShapeID="_x0000_i1149" DrawAspect="Content" ObjectID="_1654343880" r:id="rId271"/>
         </w:object>
       </w:r>
       <w:r>
@@ -5804,11 +5789,11 @@
           <w:rFonts w:eastAsia="Calibri" w:cs="Times New Roman"/>
           <w:position w:val="-6"/>
         </w:rPr>
-        <w:object w:dxaOrig="680" w:dyaOrig="279">
-          <v:shape id="_x0000_i1150" type="#_x0000_t75" style="width:33.8pt;height:13.65pt" o:ole="">
+        <w:object w:dxaOrig="680" w:dyaOrig="279" w14:anchorId="54613916">
+          <v:shape id="_x0000_i1150" type="#_x0000_t75" style="width:33.6pt;height:13.8pt" o:ole="">
             <v:imagedata r:id="rId272" o:title=""/>
           </v:shape>
-          <o:OLEObject Type="Embed" ProgID="Equation.DSMT4" ShapeID="_x0000_i1150" DrawAspect="Content" ObjectID="_1613453049" r:id="rId273"/>
+          <o:OLEObject Type="Embed" ProgID="Equation.DSMT4" ShapeID="_x0000_i1150" DrawAspect="Content" ObjectID="_1654343881" r:id="rId273"/>
         </w:object>
       </w:r>
     </w:p>
@@ -5827,11 +5812,11 @@
         <w:rPr>
           <w:position w:val="-20"/>
         </w:rPr>
-        <w:object w:dxaOrig="1040" w:dyaOrig="520">
-          <v:shape id="_x0000_i1151" type="#_x0000_t75" style="width:51.8pt;height:26.2pt" o:ole="">
+        <w:object w:dxaOrig="1040" w:dyaOrig="520" w14:anchorId="30D7D357">
+          <v:shape id="_x0000_i1151" type="#_x0000_t75" style="width:51.6pt;height:26.4pt" o:ole="">
             <v:imagedata r:id="rId274" o:title=""/>
           </v:shape>
-          <o:OLEObject Type="Embed" ProgID="Equation.DSMT4" ShapeID="_x0000_i1151" DrawAspect="Content" ObjectID="_1613453050" r:id="rId275"/>
+          <o:OLEObject Type="Embed" ProgID="Equation.DSMT4" ShapeID="_x0000_i1151" DrawAspect="Content" ObjectID="_1654343882" r:id="rId275"/>
         </w:object>
       </w:r>
       <w:r>
@@ -5841,11 +5826,11 @@
         <w:rPr>
           <w:position w:val="-6"/>
         </w:rPr>
-        <w:object w:dxaOrig="680" w:dyaOrig="279">
-          <v:shape id="_x0000_i1152" type="#_x0000_t75" style="width:33.8pt;height:14.2pt" o:ole="">
+        <w:object w:dxaOrig="680" w:dyaOrig="279" w14:anchorId="62D37BFB">
+          <v:shape id="_x0000_i1152" type="#_x0000_t75" style="width:33.6pt;height:14.4pt" o:ole="">
             <v:imagedata r:id="rId276" o:title=""/>
           </v:shape>
-          <o:OLEObject Type="Embed" ProgID="Equation.DSMT4" ShapeID="_x0000_i1152" DrawAspect="Content" ObjectID="_1613453051" r:id="rId277"/>
+          <o:OLEObject Type="Embed" ProgID="Equation.DSMT4" ShapeID="_x0000_i1152" DrawAspect="Content" ObjectID="_1654343883" r:id="rId277"/>
         </w:object>
       </w:r>
     </w:p>
@@ -5871,11 +5856,11 @@
         <w:rPr>
           <w:position w:val="-26"/>
         </w:rPr>
-        <w:object w:dxaOrig="2240" w:dyaOrig="580">
-          <v:shape id="_x0000_i1153" type="#_x0000_t75" style="width:111.8pt;height:29.45pt" o:ole="">
+        <w:object w:dxaOrig="2240" w:dyaOrig="580" w14:anchorId="6648420B">
+          <v:shape id="_x0000_i1153" type="#_x0000_t75" style="width:111.6pt;height:29.4pt" o:ole="">
             <v:imagedata r:id="rId278" o:title=""/>
           </v:shape>
-          <o:OLEObject Type="Embed" ProgID="Equation.DSMT4" ShapeID="_x0000_i1153" DrawAspect="Content" ObjectID="_1613453052" r:id="rId279"/>
+          <o:OLEObject Type="Embed" ProgID="Equation.DSMT4" ShapeID="_x0000_i1153" DrawAspect="Content" ObjectID="_1654343884" r:id="rId279"/>
         </w:object>
       </w:r>
       <w:r>
@@ -5915,11 +5900,11 @@
           <w:rFonts w:eastAsia="Calibri" w:cs="Times New Roman"/>
           <w:position w:val="-20"/>
         </w:rPr>
-        <w:object w:dxaOrig="820" w:dyaOrig="520">
-          <v:shape id="_x0000_i1154" type="#_x0000_t75" style="width:40.35pt;height:25.65pt" o:ole="">
+        <w:object w:dxaOrig="820" w:dyaOrig="520" w14:anchorId="7D1A957B">
+          <v:shape id="_x0000_i1154" type="#_x0000_t75" style="width:40.2pt;height:25.8pt" o:ole="">
             <v:imagedata r:id="rId280" o:title=""/>
           </v:shape>
-          <o:OLEObject Type="Embed" ProgID="Equation.DSMT4" ShapeID="_x0000_i1154" DrawAspect="Content" ObjectID="_1613453053" r:id="rId281"/>
+          <o:OLEObject Type="Embed" ProgID="Equation.DSMT4" ShapeID="_x0000_i1154" DrawAspect="Content" ObjectID="_1654343885" r:id="rId281"/>
         </w:object>
       </w:r>
       <w:r>
@@ -5949,11 +5934,11 @@
           <w:rFonts w:eastAsia="Calibri" w:cs="Times New Roman"/>
           <w:position w:val="-20"/>
         </w:rPr>
-        <w:object w:dxaOrig="1359" w:dyaOrig="540">
-          <v:shape id="_x0000_i1155" type="#_x0000_t75" style="width:68.2pt;height:27.25pt" o:ole="">
+        <w:object w:dxaOrig="1359" w:dyaOrig="540" w14:anchorId="7FE588B0">
+          <v:shape id="_x0000_i1155" type="#_x0000_t75" style="width:68.4pt;height:27pt" o:ole="">
             <v:imagedata r:id="rId282" o:title=""/>
           </v:shape>
-          <o:OLEObject Type="Embed" ProgID="Equation.DSMT4" ShapeID="_x0000_i1155" DrawAspect="Content" ObjectID="_1613453054" r:id="rId283"/>
+          <o:OLEObject Type="Embed" ProgID="Equation.DSMT4" ShapeID="_x0000_i1155" DrawAspect="Content" ObjectID="_1654343886" r:id="rId283"/>
         </w:object>
       </w:r>
     </w:p>
@@ -5977,11 +5962,11 @@
           <w:rFonts w:eastAsia="Calibri" w:cs="Times New Roman"/>
           <w:position w:val="-26"/>
         </w:rPr>
-        <w:object w:dxaOrig="1600" w:dyaOrig="620">
-          <v:shape id="_x0000_i1156" type="#_x0000_t75" style="width:80.2pt;height:30.55pt" o:ole="">
+        <w:object w:dxaOrig="1600" w:dyaOrig="620" w14:anchorId="23B9D5A1">
+          <v:shape id="_x0000_i1156" type="#_x0000_t75" style="width:80.4pt;height:30.6pt" o:ole="">
             <v:imagedata r:id="rId284" o:title=""/>
           </v:shape>
-          <o:OLEObject Type="Embed" ProgID="Equation.DSMT4" ShapeID="_x0000_i1156" DrawAspect="Content" ObjectID="_1613453055" r:id="rId285"/>
+          <o:OLEObject Type="Embed" ProgID="Equation.DSMT4" ShapeID="_x0000_i1156" DrawAspect="Content" ObjectID="_1654343887" r:id="rId285"/>
         </w:object>
       </w:r>
       <w:r>
@@ -5995,11 +5980,11 @@
           <w:rFonts w:eastAsia="Calibri" w:cs="Times New Roman"/>
           <w:position w:val="-16"/>
         </w:rPr>
-        <w:object w:dxaOrig="1080" w:dyaOrig="480">
+        <w:object w:dxaOrig="1080" w:dyaOrig="480" w14:anchorId="2B45478C">
           <v:shape id="_x0000_i1157" type="#_x0000_t75" style="width:54pt;height:24pt" o:ole="">
             <v:imagedata r:id="rId286" o:title=""/>
           </v:shape>
-          <o:OLEObject Type="Embed" ProgID="Equation.DSMT4" ShapeID="_x0000_i1157" DrawAspect="Content" ObjectID="_1613453056" r:id="rId287"/>
+          <o:OLEObject Type="Embed" ProgID="Equation.DSMT4" ShapeID="_x0000_i1157" DrawAspect="Content" ObjectID="_1654343888" r:id="rId287"/>
         </w:object>
       </w:r>
     </w:p>
@@ -6131,11 +6116,11 @@
           <w:rFonts w:eastAsia="Calibri" w:cs="Times New Roman"/>
           <w:position w:val="-20"/>
         </w:rPr>
-        <w:object w:dxaOrig="1300" w:dyaOrig="520">
-          <v:shape id="_x0000_i1158" type="#_x0000_t75" style="width:65.45pt;height:25.65pt" o:ole="">
+        <w:object w:dxaOrig="1300" w:dyaOrig="520" w14:anchorId="1BD69955">
+          <v:shape id="_x0000_i1158" type="#_x0000_t75" style="width:65.4pt;height:25.8pt" o:ole="">
             <v:imagedata r:id="rId288" o:title=""/>
           </v:shape>
-          <o:OLEObject Type="Embed" ProgID="Equation.DSMT4" ShapeID="_x0000_i1158" DrawAspect="Content" ObjectID="_1613453057" r:id="rId289"/>
+          <o:OLEObject Type="Embed" ProgID="Equation.DSMT4" ShapeID="_x0000_i1158" DrawAspect="Content" ObjectID="_1654343889" r:id="rId289"/>
         </w:object>
       </w:r>
     </w:p>
@@ -6160,11 +6145,11 @@
         <w:rPr>
           <w:position w:val="-20"/>
         </w:rPr>
-        <w:object w:dxaOrig="1140" w:dyaOrig="520">
-          <v:shape id="_x0000_i1159" type="#_x0000_t75" style="width:57.25pt;height:26.2pt" o:ole="">
+        <w:object w:dxaOrig="1140" w:dyaOrig="520" w14:anchorId="12C512B2">
+          <v:shape id="_x0000_i1159" type="#_x0000_t75" style="width:57pt;height:26.4pt" o:ole="">
             <v:imagedata r:id="rId290" o:title=""/>
           </v:shape>
-          <o:OLEObject Type="Embed" ProgID="Equation.DSMT4" ShapeID="_x0000_i1159" DrawAspect="Content" ObjectID="_1613453058" r:id="rId291"/>
+          <o:OLEObject Type="Embed" ProgID="Equation.DSMT4" ShapeID="_x0000_i1159" DrawAspect="Content" ObjectID="_1654343890" r:id="rId291"/>
         </w:object>
       </w:r>
       <w:r>
@@ -6186,11 +6171,11 @@
           <w:rFonts w:eastAsia="Calibri" w:cs="Times New Roman"/>
           <w:position w:val="-18"/>
         </w:rPr>
-        <w:object w:dxaOrig="320" w:dyaOrig="420">
-          <v:shape id="_x0000_i1160" type="#_x0000_t75" style="width:16.35pt;height:21.25pt" o:ole="">
+        <w:object w:dxaOrig="320" w:dyaOrig="420" w14:anchorId="2D6AEEB6">
+          <v:shape id="_x0000_i1160" type="#_x0000_t75" style="width:16.2pt;height:21pt" o:ole="">
             <v:imagedata r:id="rId292" o:title=""/>
           </v:shape>
-          <o:OLEObject Type="Embed" ProgID="Equation.DSMT4" ShapeID="_x0000_i1160" DrawAspect="Content" ObjectID="_1613453059" r:id="rId293"/>
+          <o:OLEObject Type="Embed" ProgID="Equation.DSMT4" ShapeID="_x0000_i1160" DrawAspect="Content" ObjectID="_1654343891" r:id="rId293"/>
         </w:object>
       </w:r>
       <w:r>
@@ -6218,7 +6203,7 @@
           <w:noProof/>
         </w:rPr>
         <w:drawing>
-          <wp:anchor distT="0" distB="0" distL="114300" distR="114300" simplePos="0" relativeHeight="252006400" behindDoc="0" locked="0" layoutInCell="1" allowOverlap="1">
+          <wp:anchor distT="0" distB="0" distL="114300" distR="114300" simplePos="0" relativeHeight="252006400" behindDoc="0" locked="0" layoutInCell="1" allowOverlap="1" wp14:anchorId="7A5490DC" wp14:editId="19463279">
             <wp:simplePos x="0" y="0"/>
             <wp:positionH relativeFrom="column">
               <wp:posOffset>3344968</wp:posOffset>
@@ -6278,11 +6263,11 @@
           <w:rFonts w:eastAsia="Calibri" w:cs="Times New Roman"/>
           <w:position w:val="-20"/>
         </w:rPr>
-        <w:object w:dxaOrig="2060" w:dyaOrig="540">
-          <v:shape id="_x0000_i1161" type="#_x0000_t75" style="width:103.65pt;height:27.25pt" o:ole="">
+        <w:object w:dxaOrig="2060" w:dyaOrig="540" w14:anchorId="350B0AD3">
+          <v:shape id="_x0000_i1161" type="#_x0000_t75" style="width:103.8pt;height:27pt" o:ole="">
             <v:imagedata r:id="rId295" o:title=""/>
           </v:shape>
-          <o:OLEObject Type="Embed" ProgID="Equation.DSMT4" ShapeID="_x0000_i1161" DrawAspect="Content" ObjectID="_1613453060" r:id="rId296"/>
+          <o:OLEObject Type="Embed" ProgID="Equation.DSMT4" ShapeID="_x0000_i1161" DrawAspect="Content" ObjectID="_1654343892" r:id="rId296"/>
         </w:object>
       </w:r>
     </w:p>
@@ -6308,11 +6293,11 @@
           <w:rFonts w:eastAsia="Calibri" w:cs="Times New Roman"/>
           <w:position w:val="-20"/>
         </w:rPr>
-        <w:object w:dxaOrig="660" w:dyaOrig="520">
-          <v:shape id="_x0000_i1162" type="#_x0000_t75" style="width:33.25pt;height:26.2pt" o:ole="">
+        <w:object w:dxaOrig="660" w:dyaOrig="520" w14:anchorId="03AB0358">
+          <v:shape id="_x0000_i1162" type="#_x0000_t75" style="width:33pt;height:26.4pt" o:ole="">
             <v:imagedata r:id="rId297" o:title=""/>
           </v:shape>
-          <o:OLEObject Type="Embed" ProgID="Equation.DSMT4" ShapeID="_x0000_i1162" DrawAspect="Content" ObjectID="_1613453061" r:id="rId298"/>
+          <o:OLEObject Type="Embed" ProgID="Equation.DSMT4" ShapeID="_x0000_i1162" DrawAspect="Content" ObjectID="_1654343893" r:id="rId298"/>
         </w:object>
       </w:r>
     </w:p>
@@ -6331,11 +6316,11 @@
           <w:rFonts w:eastAsia="Calibri" w:cs="Times New Roman"/>
           <w:position w:val="-18"/>
         </w:rPr>
-        <w:object w:dxaOrig="360" w:dyaOrig="420">
-          <v:shape id="_x0000_i1163" type="#_x0000_t75" style="width:18pt;height:21.25pt" o:ole="">
+        <w:object w:dxaOrig="360" w:dyaOrig="420" w14:anchorId="52ABED68">
+          <v:shape id="_x0000_i1163" type="#_x0000_t75" style="width:18pt;height:21pt" o:ole="">
             <v:imagedata r:id="rId299" o:title=""/>
           </v:shape>
-          <o:OLEObject Type="Embed" ProgID="Equation.DSMT4" ShapeID="_x0000_i1163" DrawAspect="Content" ObjectID="_1613453062" r:id="rId300"/>
+          <o:OLEObject Type="Embed" ProgID="Equation.DSMT4" ShapeID="_x0000_i1163" DrawAspect="Content" ObjectID="_1654343894" r:id="rId300"/>
         </w:object>
       </w:r>
       <w:r>
@@ -6363,11 +6348,11 @@
           <w:rFonts w:eastAsia="Calibri" w:cs="Times New Roman"/>
           <w:position w:val="-20"/>
         </w:rPr>
-        <w:object w:dxaOrig="1740" w:dyaOrig="540">
-          <v:shape id="_x0000_i1164" type="#_x0000_t75" style="width:87.25pt;height:27.25pt" o:ole="">
+        <w:object w:dxaOrig="1740" w:dyaOrig="540" w14:anchorId="28BF8F97">
+          <v:shape id="_x0000_i1164" type="#_x0000_t75" style="width:87pt;height:27pt" o:ole="">
             <v:imagedata r:id="rId301" o:title=""/>
           </v:shape>
-          <o:OLEObject Type="Embed" ProgID="Equation.DSMT4" ShapeID="_x0000_i1164" DrawAspect="Content" ObjectID="_1613453063" r:id="rId302"/>
+          <o:OLEObject Type="Embed" ProgID="Equation.DSMT4" ShapeID="_x0000_i1164" DrawAspect="Content" ObjectID="_1654343895" r:id="rId302"/>
         </w:object>
       </w:r>
     </w:p>
@@ -6393,11 +6378,11 @@
           <w:rFonts w:eastAsia="Calibri" w:cs="Times New Roman"/>
           <w:position w:val="-26"/>
         </w:rPr>
-        <w:object w:dxaOrig="960" w:dyaOrig="580">
-          <v:shape id="_x0000_i1165" type="#_x0000_t75" style="width:48pt;height:29.45pt" o:ole="">
+        <w:object w:dxaOrig="960" w:dyaOrig="580" w14:anchorId="57F46168">
+          <v:shape id="_x0000_i1165" type="#_x0000_t75" style="width:48pt;height:29.4pt" o:ole="">
             <v:imagedata r:id="rId303" o:title=""/>
           </v:shape>
-          <o:OLEObject Type="Embed" ProgID="Equation.DSMT4" ShapeID="_x0000_i1165" DrawAspect="Content" ObjectID="_1613453064" r:id="rId304"/>
+          <o:OLEObject Type="Embed" ProgID="Equation.DSMT4" ShapeID="_x0000_i1165" DrawAspect="Content" ObjectID="_1654343896" r:id="rId304"/>
         </w:object>
       </w:r>
     </w:p>
@@ -6429,11 +6414,11 @@
           <w:rFonts w:eastAsia="Calibri" w:cs="Times New Roman"/>
           <w:position w:val="-18"/>
         </w:rPr>
-        <w:object w:dxaOrig="1260" w:dyaOrig="420">
-          <v:shape id="_x0000_i1166" type="#_x0000_t75" style="width:63.25pt;height:21.25pt" o:ole="">
+        <w:object w:dxaOrig="1260" w:dyaOrig="420" w14:anchorId="5549AC8B">
+          <v:shape id="_x0000_i1166" type="#_x0000_t75" style="width:63pt;height:21pt" o:ole="">
             <v:imagedata r:id="rId305" o:title=""/>
           </v:shape>
-          <o:OLEObject Type="Embed" ProgID="Equation.DSMT4" ShapeID="_x0000_i1166" DrawAspect="Content" ObjectID="_1613453065" r:id="rId306"/>
+          <o:OLEObject Type="Embed" ProgID="Equation.DSMT4" ShapeID="_x0000_i1166" DrawAspect="Content" ObjectID="_1654343897" r:id="rId306"/>
         </w:object>
       </w:r>
     </w:p>
@@ -6457,11 +6442,11 @@
         <w:rPr>
           <w:position w:val="-20"/>
         </w:rPr>
-        <w:object w:dxaOrig="1420" w:dyaOrig="520">
-          <v:shape id="_x0000_i1167" type="#_x0000_t75" style="width:71.45pt;height:26.2pt" o:ole="">
+        <w:object w:dxaOrig="1420" w:dyaOrig="520" w14:anchorId="066D4191">
+          <v:shape id="_x0000_i1167" type="#_x0000_t75" style="width:71.4pt;height:26.4pt" o:ole="">
             <v:imagedata r:id="rId307" o:title=""/>
           </v:shape>
-          <o:OLEObject Type="Embed" ProgID="Equation.DSMT4" ShapeID="_x0000_i1167" DrawAspect="Content" ObjectID="_1613453066" r:id="rId308"/>
+          <o:OLEObject Type="Embed" ProgID="Equation.DSMT4" ShapeID="_x0000_i1167" DrawAspect="Content" ObjectID="_1654343898" r:id="rId308"/>
         </w:object>
       </w:r>
     </w:p>
@@ -6482,11 +6467,11 @@
         <w:rPr>
           <w:position w:val="-20"/>
         </w:rPr>
-        <w:object w:dxaOrig="1480" w:dyaOrig="520">
-          <v:shape id="_x0000_i1168" type="#_x0000_t75" style="width:74.2pt;height:26.2pt" o:ole="">
+        <w:object w:dxaOrig="1480" w:dyaOrig="520" w14:anchorId="28790ED3">
+          <v:shape id="_x0000_i1168" type="#_x0000_t75" style="width:74.4pt;height:26.4pt" o:ole="">
             <v:imagedata r:id="rId309" o:title=""/>
           </v:shape>
-          <o:OLEObject Type="Embed" ProgID="Equation.DSMT4" ShapeID="_x0000_i1168" DrawAspect="Content" ObjectID="_1613453067" r:id="rId310"/>
+          <o:OLEObject Type="Embed" ProgID="Equation.DSMT4" ShapeID="_x0000_i1168" DrawAspect="Content" ObjectID="_1654343899" r:id="rId310"/>
         </w:object>
       </w:r>
     </w:p>
@@ -6508,11 +6493,11 @@
         <w:rPr>
           <w:position w:val="-26"/>
         </w:rPr>
-        <w:object w:dxaOrig="1520" w:dyaOrig="580">
-          <v:shape id="_x0000_i1169" type="#_x0000_t75" style="width:75.8pt;height:29.45pt" o:ole="">
+        <w:object w:dxaOrig="1520" w:dyaOrig="580" w14:anchorId="473A8281">
+          <v:shape id="_x0000_i1169" type="#_x0000_t75" style="width:75.6pt;height:29.4pt" o:ole="">
             <v:imagedata r:id="rId311" o:title=""/>
           </v:shape>
-          <o:OLEObject Type="Embed" ProgID="Equation.DSMT4" ShapeID="_x0000_i1169" DrawAspect="Content" ObjectID="_1613453068" r:id="rId312"/>
+          <o:OLEObject Type="Embed" ProgID="Equation.DSMT4" ShapeID="_x0000_i1169" DrawAspect="Content" ObjectID="_1654343900" r:id="rId312"/>
         </w:object>
       </w:r>
       <w:r>
@@ -6529,11 +6514,11 @@
           <w:rFonts w:eastAsia="Calibri" w:cs="Times New Roman"/>
           <w:position w:val="-10"/>
         </w:rPr>
-        <w:object w:dxaOrig="1120" w:dyaOrig="420">
-          <v:shape id="_x0000_i1170" type="#_x0000_t75" style="width:55.65pt;height:21.25pt" o:ole="">
+        <w:object w:dxaOrig="1120" w:dyaOrig="420" w14:anchorId="2AAD5E24">
+          <v:shape id="_x0000_i1170" type="#_x0000_t75" style="width:55.8pt;height:21pt" o:ole="">
             <v:imagedata r:id="rId313" o:title=""/>
           </v:shape>
-          <o:OLEObject Type="Embed" ProgID="Equation.DSMT4" ShapeID="_x0000_i1170" DrawAspect="Content" ObjectID="_1613453069" r:id="rId314"/>
+          <o:OLEObject Type="Embed" ProgID="Equation.DSMT4" ShapeID="_x0000_i1170" DrawAspect="Content" ObjectID="_1654343901" r:id="rId314"/>
         </w:object>
       </w:r>
     </w:p>
@@ -6595,7 +6580,7 @@
           <w:noProof/>
         </w:rPr>
         <w:drawing>
-          <wp:anchor distT="0" distB="0" distL="114300" distR="114300" simplePos="0" relativeHeight="252005376" behindDoc="0" locked="0" layoutInCell="1" allowOverlap="1">
+          <wp:anchor distT="0" distB="0" distL="114300" distR="114300" simplePos="0" relativeHeight="252005376" behindDoc="0" locked="0" layoutInCell="1" allowOverlap="1" wp14:anchorId="5801454C" wp14:editId="43CC539E">
             <wp:simplePos x="0" y="0"/>
             <wp:positionH relativeFrom="column">
               <wp:posOffset>4660265</wp:posOffset>
@@ -6682,11 +6667,11 @@
           <w:rFonts w:eastAsia="Calibri" w:cs="Times New Roman"/>
           <w:position w:val="-10"/>
         </w:rPr>
-        <w:object w:dxaOrig="2700" w:dyaOrig="480">
-          <v:shape id="_x0000_i1171" type="#_x0000_t75" style="width:135.25pt;height:24pt" o:ole="">
+        <w:object w:dxaOrig="2700" w:dyaOrig="480" w14:anchorId="10B0BA87">
+          <v:shape id="_x0000_i1171" type="#_x0000_t75" style="width:135pt;height:24pt" o:ole="">
             <v:imagedata r:id="rId316" o:title=""/>
           </v:shape>
-          <o:OLEObject Type="Embed" ProgID="Equation.DSMT4" ShapeID="_x0000_i1171" DrawAspect="Content" ObjectID="_1613453070" r:id="rId317"/>
+          <o:OLEObject Type="Embed" ProgID="Equation.DSMT4" ShapeID="_x0000_i1171" DrawAspect="Content" ObjectID="_1654343902" r:id="rId317"/>
         </w:object>
       </w:r>
     </w:p>
@@ -6741,11 +6726,11 @@
           <w:rFonts w:eastAsia="Calibri" w:cs="Times New Roman"/>
           <w:position w:val="-18"/>
         </w:rPr>
-        <w:object w:dxaOrig="3120" w:dyaOrig="499">
-          <v:shape id="_x0000_i1172" type="#_x0000_t75" style="width:156pt;height:25.65pt" o:ole="">
+        <w:object w:dxaOrig="3120" w:dyaOrig="499" w14:anchorId="66F0969F">
+          <v:shape id="_x0000_i1172" type="#_x0000_t75" style="width:156pt;height:25.8pt" o:ole="">
             <v:imagedata r:id="rId318" o:title=""/>
           </v:shape>
-          <o:OLEObject Type="Embed" ProgID="Equation.DSMT4" ShapeID="_x0000_i1172" DrawAspect="Content" ObjectID="_1613453071" r:id="rId319"/>
+          <o:OLEObject Type="Embed" ProgID="Equation.DSMT4" ShapeID="_x0000_i1172" DrawAspect="Content" ObjectID="_1654343903" r:id="rId319"/>
         </w:object>
       </w:r>
     </w:p>
@@ -6770,11 +6755,11 @@
           <w:rFonts w:eastAsia="Calibri" w:cs="Times New Roman"/>
           <w:position w:val="-18"/>
         </w:rPr>
-        <w:object w:dxaOrig="3080" w:dyaOrig="499">
-          <v:shape id="_x0000_i1173" type="#_x0000_t75" style="width:154.35pt;height:25.65pt" o:ole="">
+        <w:object w:dxaOrig="3080" w:dyaOrig="499" w14:anchorId="36CF39D7">
+          <v:shape id="_x0000_i1173" type="#_x0000_t75" style="width:154.2pt;height:25.8pt" o:ole="">
             <v:imagedata r:id="rId320" o:title=""/>
           </v:shape>
-          <o:OLEObject Type="Embed" ProgID="Equation.DSMT4" ShapeID="_x0000_i1173" DrawAspect="Content" ObjectID="_1613453072" r:id="rId321"/>
+          <o:OLEObject Type="Embed" ProgID="Equation.DSMT4" ShapeID="_x0000_i1173" DrawAspect="Content" ObjectID="_1654343904" r:id="rId321"/>
         </w:object>
       </w:r>
     </w:p>
@@ -6799,11 +6784,11 @@
           <w:rFonts w:eastAsia="Calibri" w:cs="Times New Roman"/>
           <w:position w:val="-26"/>
         </w:rPr>
-        <w:object w:dxaOrig="2160" w:dyaOrig="580">
-          <v:shape id="_x0000_i1174" type="#_x0000_t75" style="width:108pt;height:29.45pt" o:ole="">
+        <w:object w:dxaOrig="2160" w:dyaOrig="580" w14:anchorId="46EAAC0C">
+          <v:shape id="_x0000_i1174" type="#_x0000_t75" style="width:108pt;height:29.4pt" o:ole="">
             <v:imagedata r:id="rId322" o:title=""/>
           </v:shape>
-          <o:OLEObject Type="Embed" ProgID="Equation.DSMT4" ShapeID="_x0000_i1174" DrawAspect="Content" ObjectID="_1613453073" r:id="rId323"/>
+          <o:OLEObject Type="Embed" ProgID="Equation.DSMT4" ShapeID="_x0000_i1174" DrawAspect="Content" ObjectID="_1654343905" r:id="rId323"/>
         </w:object>
       </w:r>
     </w:p>
@@ -6828,11 +6813,11 @@
           <w:rFonts w:eastAsia="Calibri" w:cs="Times New Roman"/>
           <w:position w:val="-16"/>
         </w:rPr>
-        <w:object w:dxaOrig="1219" w:dyaOrig="480">
-          <v:shape id="_x0000_i1175" type="#_x0000_t75" style="width:61.65pt;height:24pt" o:ole="">
+        <w:object w:dxaOrig="1219" w:dyaOrig="480" w14:anchorId="33D71204">
+          <v:shape id="_x0000_i1175" type="#_x0000_t75" style="width:61.8pt;height:24pt" o:ole="">
             <v:imagedata r:id="rId324" o:title=""/>
           </v:shape>
-          <o:OLEObject Type="Embed" ProgID="Equation.DSMT4" ShapeID="_x0000_i1175" DrawAspect="Content" ObjectID="_1613453074" r:id="rId325"/>
+          <o:OLEObject Type="Embed" ProgID="Equation.DSMT4" ShapeID="_x0000_i1175" DrawAspect="Content" ObjectID="_1654343906" r:id="rId325"/>
         </w:object>
       </w:r>
     </w:p>
@@ -6875,7 +6860,7 @@
           <w:noProof/>
         </w:rPr>
         <w:drawing>
-          <wp:anchor distT="0" distB="0" distL="114300" distR="114300" simplePos="0" relativeHeight="251980800" behindDoc="0" locked="0" layoutInCell="1" allowOverlap="1" wp14:anchorId="357CFAD8" wp14:editId="16AFF6E7">
+          <wp:anchor distT="0" distB="0" distL="114300" distR="114300" simplePos="0" relativeHeight="251980800" behindDoc="0" locked="0" layoutInCell="1" allowOverlap="1" wp14:anchorId="5CDAEC22" wp14:editId="55A1B588">
             <wp:simplePos x="0" y="0"/>
             <wp:positionH relativeFrom="column">
               <wp:posOffset>4284345</wp:posOffset>
@@ -7032,11 +7017,11 @@
           <w:rFonts w:eastAsia="Calibri" w:cs="Times New Roman"/>
           <w:position w:val="-20"/>
         </w:rPr>
-        <w:object w:dxaOrig="1460" w:dyaOrig="520">
-          <v:shape id="_x0000_i1176" type="#_x0000_t75" style="width:72.55pt;height:25.65pt" o:ole="">
+        <w:object w:dxaOrig="1460" w:dyaOrig="520" w14:anchorId="37BE12CD">
+          <v:shape id="_x0000_i1176" type="#_x0000_t75" style="width:72.6pt;height:25.8pt" o:ole="">
             <v:imagedata r:id="rId327" o:title=""/>
           </v:shape>
-          <o:OLEObject Type="Embed" ProgID="Equation.DSMT4" ShapeID="_x0000_i1176" DrawAspect="Content" ObjectID="_1613453075" r:id="rId328"/>
+          <o:OLEObject Type="Embed" ProgID="Equation.DSMT4" ShapeID="_x0000_i1176" DrawAspect="Content" ObjectID="_1654343907" r:id="rId328"/>
         </w:object>
       </w:r>
     </w:p>
@@ -7061,11 +7046,11 @@
         <w:rPr>
           <w:position w:val="-20"/>
         </w:rPr>
-        <w:object w:dxaOrig="1340" w:dyaOrig="520">
-          <v:shape id="_x0000_i1177" type="#_x0000_t75" style="width:66.55pt;height:26.2pt" o:ole="">
+        <w:object w:dxaOrig="1340" w:dyaOrig="520" w14:anchorId="11E407A2">
+          <v:shape id="_x0000_i1177" type="#_x0000_t75" style="width:66.6pt;height:26.4pt" o:ole="">
             <v:imagedata r:id="rId329" o:title=""/>
           </v:shape>
-          <o:OLEObject Type="Embed" ProgID="Equation.DSMT4" ShapeID="_x0000_i1177" DrawAspect="Content" ObjectID="_1613453076" r:id="rId330"/>
+          <o:OLEObject Type="Embed" ProgID="Equation.DSMT4" ShapeID="_x0000_i1177" DrawAspect="Content" ObjectID="_1654343908" r:id="rId330"/>
         </w:object>
       </w:r>
     </w:p>
@@ -7098,11 +7083,11 @@
           <w:rFonts w:eastAsia="Calibri" w:cs="Times New Roman"/>
           <w:position w:val="-20"/>
         </w:rPr>
-        <w:object w:dxaOrig="1500" w:dyaOrig="520">
-          <v:shape id="_x0000_i1178" type="#_x0000_t75" style="width:75.25pt;height:25.65pt" o:ole="">
+        <w:object w:dxaOrig="1500" w:dyaOrig="520" w14:anchorId="74059E6D">
+          <v:shape id="_x0000_i1178" type="#_x0000_t75" style="width:75pt;height:25.8pt" o:ole="">
             <v:imagedata r:id="rId331" o:title=""/>
           </v:shape>
-          <o:OLEObject Type="Embed" ProgID="Equation.DSMT4" ShapeID="_x0000_i1178" DrawAspect="Content" ObjectID="_1613453077" r:id="rId332"/>
+          <o:OLEObject Type="Embed" ProgID="Equation.DSMT4" ShapeID="_x0000_i1178" DrawAspect="Content" ObjectID="_1654343909" r:id="rId332"/>
         </w:object>
       </w:r>
       <w:r>
@@ -7115,11 +7100,11 @@
         <w:rPr>
           <w:position w:val="-6"/>
         </w:rPr>
-        <w:object w:dxaOrig="740" w:dyaOrig="279">
-          <v:shape id="_x0000_i1179" type="#_x0000_t75" style="width:36.55pt;height:14.2pt" o:ole="">
+        <w:object w:dxaOrig="740" w:dyaOrig="279" w14:anchorId="169BADDE">
+          <v:shape id="_x0000_i1179" type="#_x0000_t75" style="width:36.6pt;height:14.4pt" o:ole="">
             <v:imagedata r:id="rId333" o:title=""/>
           </v:shape>
-          <o:OLEObject Type="Embed" ProgID="Equation.DSMT4" ShapeID="_x0000_i1179" DrawAspect="Content" ObjectID="_1613453078" r:id="rId334"/>
+          <o:OLEObject Type="Embed" ProgID="Equation.DSMT4" ShapeID="_x0000_i1179" DrawAspect="Content" ObjectID="_1654343910" r:id="rId334"/>
         </w:object>
       </w:r>
       <w:r>
@@ -7151,11 +7136,11 @@
         <w:rPr>
           <w:position w:val="-24"/>
         </w:rPr>
-        <w:object w:dxaOrig="999" w:dyaOrig="560">
-          <v:shape id="_x0000_i1180" type="#_x0000_t75" style="width:49.65pt;height:28.35pt" o:ole="">
+        <w:object w:dxaOrig="999" w:dyaOrig="560" w14:anchorId="6D69D146">
+          <v:shape id="_x0000_i1180" type="#_x0000_t75" style="width:49.8pt;height:28.2pt" o:ole="">
             <v:imagedata r:id="rId335" o:title=""/>
           </v:shape>
-          <o:OLEObject Type="Embed" ProgID="Equation.DSMT4" ShapeID="_x0000_i1180" DrawAspect="Content" ObjectID="_1613453079" r:id="rId336"/>
+          <o:OLEObject Type="Embed" ProgID="Equation.DSMT4" ShapeID="_x0000_i1180" DrawAspect="Content" ObjectID="_1654343911" r:id="rId336"/>
         </w:object>
       </w:r>
       <w:r>
@@ -7182,11 +7167,11 @@
         <w:rPr>
           <w:position w:val="-20"/>
         </w:rPr>
-        <w:object w:dxaOrig="1300" w:dyaOrig="520">
-          <v:shape id="_x0000_i1181" type="#_x0000_t75" style="width:65.45pt;height:26.2pt" o:ole="">
+        <w:object w:dxaOrig="1300" w:dyaOrig="520" w14:anchorId="0F8E4A0B">
+          <v:shape id="_x0000_i1181" type="#_x0000_t75" style="width:65.4pt;height:26.4pt" o:ole="">
             <v:imagedata r:id="rId337" o:title=""/>
           </v:shape>
-          <o:OLEObject Type="Embed" ProgID="Equation.DSMT4" ShapeID="_x0000_i1181" DrawAspect="Content" ObjectID="_1613453080" r:id="rId338"/>
+          <o:OLEObject Type="Embed" ProgID="Equation.DSMT4" ShapeID="_x0000_i1181" DrawAspect="Content" ObjectID="_1654343912" r:id="rId338"/>
         </w:object>
       </w:r>
       <w:r>
@@ -7325,7 +7310,7 @@
           <w:noProof/>
         </w:rPr>
         <w:drawing>
-          <wp:anchor distT="0" distB="0" distL="114300" distR="114300" simplePos="0" relativeHeight="251981824" behindDoc="0" locked="0" layoutInCell="1" allowOverlap="1" wp14:anchorId="779FCBDD" wp14:editId="485CD638">
+          <wp:anchor distT="0" distB="0" distL="114300" distR="114300" simplePos="0" relativeHeight="251981824" behindDoc="0" locked="0" layoutInCell="1" allowOverlap="1" wp14:anchorId="60BB32C7" wp14:editId="0897F1A2">
             <wp:simplePos x="0" y="0"/>
             <wp:positionH relativeFrom="column">
               <wp:posOffset>3150870</wp:posOffset>
@@ -7411,11 +7396,11 @@
           <w:rFonts w:eastAsia="Calibri" w:cs="Times New Roman"/>
           <w:position w:val="-20"/>
         </w:rPr>
-        <w:object w:dxaOrig="2500" w:dyaOrig="520">
-          <v:shape id="_x0000_i1182" type="#_x0000_t75" style="width:124.35pt;height:25.65pt" o:ole="">
+        <w:object w:dxaOrig="2500" w:dyaOrig="520" w14:anchorId="481D9890">
+          <v:shape id="_x0000_i1182" type="#_x0000_t75" style="width:124.2pt;height:25.8pt" o:ole="">
             <v:imagedata r:id="rId340" o:title=""/>
           </v:shape>
-          <o:OLEObject Type="Embed" ProgID="Equation.DSMT4" ShapeID="_x0000_i1182" DrawAspect="Content" ObjectID="_1613453081" r:id="rId341"/>
+          <o:OLEObject Type="Embed" ProgID="Equation.DSMT4" ShapeID="_x0000_i1182" DrawAspect="Content" ObjectID="_1654343913" r:id="rId341"/>
         </w:object>
       </w:r>
       <w:r>
@@ -7428,11 +7413,11 @@
         <w:rPr>
           <w:position w:val="-6"/>
         </w:rPr>
-        <w:object w:dxaOrig="740" w:dyaOrig="279">
-          <v:shape id="_x0000_i1183" type="#_x0000_t75" style="width:36.55pt;height:14.2pt" o:ole="">
+        <w:object w:dxaOrig="740" w:dyaOrig="279" w14:anchorId="32729572">
+          <v:shape id="_x0000_i1183" type="#_x0000_t75" style="width:36.6pt;height:14.4pt" o:ole="">
             <v:imagedata r:id="rId333" o:title=""/>
           </v:shape>
-          <o:OLEObject Type="Embed" ProgID="Equation.DSMT4" ShapeID="_x0000_i1183" DrawAspect="Content" ObjectID="_1613453082" r:id="rId342"/>
+          <o:OLEObject Type="Embed" ProgID="Equation.DSMT4" ShapeID="_x0000_i1183" DrawAspect="Content" ObjectID="_1654343914" r:id="rId342"/>
         </w:object>
       </w:r>
     </w:p>
@@ -7451,11 +7436,11 @@
         <w:rPr>
           <w:position w:val="-26"/>
         </w:rPr>
-        <w:object w:dxaOrig="1939" w:dyaOrig="620">
-          <v:shape id="_x0000_i1184" type="#_x0000_t75" style="width:96.55pt;height:30.55pt" o:ole="">
+        <w:object w:dxaOrig="1939" w:dyaOrig="620" w14:anchorId="70DBF4AD">
+          <v:shape id="_x0000_i1184" type="#_x0000_t75" style="width:96.6pt;height:30.6pt" o:ole="">
             <v:imagedata r:id="rId343" o:title=""/>
           </v:shape>
-          <o:OLEObject Type="Embed" ProgID="Equation.DSMT4" ShapeID="_x0000_i1184" DrawAspect="Content" ObjectID="_1613453083" r:id="rId344"/>
+          <o:OLEObject Type="Embed" ProgID="Equation.DSMT4" ShapeID="_x0000_i1184" DrawAspect="Content" ObjectID="_1654343915" r:id="rId344"/>
         </w:object>
       </w:r>
     </w:p>
@@ -7477,11 +7462,11 @@
           <w:rFonts w:eastAsia="Calibri" w:cs="Times New Roman"/>
           <w:position w:val="-10"/>
         </w:rPr>
-        <w:object w:dxaOrig="1120" w:dyaOrig="340">
-          <v:shape id="_x0000_i1185" type="#_x0000_t75" style="width:55.65pt;height:17.45pt" o:ole="">
+        <w:object w:dxaOrig="1120" w:dyaOrig="340" w14:anchorId="41468EE1">
+          <v:shape id="_x0000_i1185" type="#_x0000_t75" style="width:55.8pt;height:17.4pt" o:ole="">
             <v:imagedata r:id="rId345" o:title=""/>
           </v:shape>
-          <o:OLEObject Type="Embed" ProgID="Equation.DSMT4" ShapeID="_x0000_i1185" DrawAspect="Content" ObjectID="_1613453084" r:id="rId346"/>
+          <o:OLEObject Type="Embed" ProgID="Equation.DSMT4" ShapeID="_x0000_i1185" DrawAspect="Content" ObjectID="_1654343916" r:id="rId346"/>
         </w:object>
       </w:r>
     </w:p>
@@ -7660,11 +7645,11 @@
         <w:rPr>
           <w:position w:val="-20"/>
         </w:rPr>
-        <w:object w:dxaOrig="920" w:dyaOrig="520">
-          <v:shape id="_x0000_i1186" type="#_x0000_t75" style="width:45.8pt;height:25.65pt" o:ole="">
+        <w:object w:dxaOrig="920" w:dyaOrig="520" w14:anchorId="4AE4154B">
+          <v:shape id="_x0000_i1186" type="#_x0000_t75" style="width:45.6pt;height:25.8pt" o:ole="">
             <v:imagedata r:id="rId347" o:title=""/>
           </v:shape>
-          <o:OLEObject Type="Embed" ProgID="Equation.DSMT4" ShapeID="_x0000_i1186" DrawAspect="Content" ObjectID="_1613453085" r:id="rId348"/>
+          <o:OLEObject Type="Embed" ProgID="Equation.DSMT4" ShapeID="_x0000_i1186" DrawAspect="Content" ObjectID="_1654343917" r:id="rId348"/>
         </w:object>
       </w:r>
       <w:r>
@@ -7685,11 +7670,11 @@
         <w:rPr>
           <w:position w:val="-20"/>
         </w:rPr>
-        <w:object w:dxaOrig="780" w:dyaOrig="520">
-          <v:shape id="_x0000_i1187" type="#_x0000_t75" style="width:39.25pt;height:25.65pt" o:ole="">
+        <w:object w:dxaOrig="780" w:dyaOrig="520" w14:anchorId="2B11C9FF">
+          <v:shape id="_x0000_i1187" type="#_x0000_t75" style="width:39pt;height:25.8pt" o:ole="">
             <v:imagedata r:id="rId349" o:title=""/>
           </v:shape>
-          <o:OLEObject Type="Embed" ProgID="Equation.DSMT4" ShapeID="_x0000_i1187" DrawAspect="Content" ObjectID="_1613453086" r:id="rId350"/>
+          <o:OLEObject Type="Embed" ProgID="Equation.DSMT4" ShapeID="_x0000_i1187" DrawAspect="Content" ObjectID="_1654343918" r:id="rId350"/>
         </w:object>
       </w:r>
     </w:p>
@@ -7710,11 +7695,11 @@
         <w:rPr>
           <w:position w:val="-20"/>
         </w:rPr>
-        <w:object w:dxaOrig="1060" w:dyaOrig="520">
-          <v:shape id="_x0000_i1188" type="#_x0000_t75" style="width:54pt;height:25.65pt" o:ole="">
+        <w:object w:dxaOrig="1060" w:dyaOrig="520" w14:anchorId="647EF6C1">
+          <v:shape id="_x0000_i1188" type="#_x0000_t75" style="width:54pt;height:25.8pt" o:ole="">
             <v:imagedata r:id="rId351" o:title=""/>
           </v:shape>
-          <o:OLEObject Type="Embed" ProgID="Equation.DSMT4" ShapeID="_x0000_i1188" DrawAspect="Content" ObjectID="_1613453087" r:id="rId352"/>
+          <o:OLEObject Type="Embed" ProgID="Equation.DSMT4" ShapeID="_x0000_i1188" DrawAspect="Content" ObjectID="_1654343919" r:id="rId352"/>
         </w:object>
       </w:r>
       <w:r>
@@ -7724,11 +7709,11 @@
         <w:rPr>
           <w:position w:val="-6"/>
         </w:rPr>
-        <w:object w:dxaOrig="740" w:dyaOrig="279">
-          <v:shape id="_x0000_i1189" type="#_x0000_t75" style="width:36.55pt;height:14.2pt" o:ole="">
+        <w:object w:dxaOrig="740" w:dyaOrig="279" w14:anchorId="75CD3003">
+          <v:shape id="_x0000_i1189" type="#_x0000_t75" style="width:36.6pt;height:14.4pt" o:ole="">
             <v:imagedata r:id="rId353" o:title=""/>
           </v:shape>
-          <o:OLEObject Type="Embed" ProgID="Equation.DSMT4" ShapeID="_x0000_i1189" DrawAspect="Content" ObjectID="_1613453088" r:id="rId354"/>
+          <o:OLEObject Type="Embed" ProgID="Equation.DSMT4" ShapeID="_x0000_i1189" DrawAspect="Content" ObjectID="_1654343920" r:id="rId354"/>
         </w:object>
       </w:r>
     </w:p>
@@ -7752,11 +7737,11 @@
         <w:rPr>
           <w:position w:val="-20"/>
         </w:rPr>
-        <w:object w:dxaOrig="840" w:dyaOrig="520">
-          <v:shape id="_x0000_i1190" type="#_x0000_t75" style="width:42pt;height:26.2pt" o:ole="">
+        <w:object w:dxaOrig="840" w:dyaOrig="520" w14:anchorId="5BB7E47D">
+          <v:shape id="_x0000_i1190" type="#_x0000_t75" style="width:42pt;height:26.4pt" o:ole="">
             <v:imagedata r:id="rId355" o:title=""/>
           </v:shape>
-          <o:OLEObject Type="Embed" ProgID="Equation.DSMT4" ShapeID="_x0000_i1190" DrawAspect="Content" ObjectID="_1613453089" r:id="rId356"/>
+          <o:OLEObject Type="Embed" ProgID="Equation.DSMT4" ShapeID="_x0000_i1190" DrawAspect="Content" ObjectID="_1654343921" r:id="rId356"/>
         </w:object>
       </w:r>
     </w:p>
@@ -7780,11 +7765,11 @@
         <w:rPr>
           <w:position w:val="-26"/>
         </w:rPr>
-        <w:object w:dxaOrig="1140" w:dyaOrig="580">
-          <v:shape id="_x0000_i1191" type="#_x0000_t75" style="width:57.25pt;height:29.45pt" o:ole="">
+        <w:object w:dxaOrig="1140" w:dyaOrig="580" w14:anchorId="38C583ED">
+          <v:shape id="_x0000_i1191" type="#_x0000_t75" style="width:57pt;height:29.4pt" o:ole="">
             <v:imagedata r:id="rId357" o:title=""/>
           </v:shape>
-          <o:OLEObject Type="Embed" ProgID="Equation.DSMT4" ShapeID="_x0000_i1191" DrawAspect="Content" ObjectID="_1613453090" r:id="rId358"/>
+          <o:OLEObject Type="Embed" ProgID="Equation.DSMT4" ShapeID="_x0000_i1191" DrawAspect="Content" ObjectID="_1654343922" r:id="rId358"/>
         </w:object>
       </w:r>
     </w:p>
@@ -7805,11 +7790,11 @@
         <w:rPr>
           <w:position w:val="-10"/>
         </w:rPr>
-        <w:object w:dxaOrig="960" w:dyaOrig="340">
-          <v:shape id="_x0000_i1192" type="#_x0000_t75" style="width:48pt;height:17.45pt" o:ole="">
+        <w:object w:dxaOrig="960" w:dyaOrig="340" w14:anchorId="0C62DFE3">
+          <v:shape id="_x0000_i1192" type="#_x0000_t75" style="width:48pt;height:17.4pt" o:ole="">
             <v:imagedata r:id="rId359" o:title=""/>
           </v:shape>
-          <o:OLEObject Type="Embed" ProgID="Equation.DSMT4" ShapeID="_x0000_i1192" DrawAspect="Content" ObjectID="_1613453091" r:id="rId360"/>
+          <o:OLEObject Type="Embed" ProgID="Equation.DSMT4" ShapeID="_x0000_i1192" DrawAspect="Content" ObjectID="_1654343923" r:id="rId360"/>
         </w:object>
       </w:r>
     </w:p>
@@ -7863,11 +7848,11 @@
         <w:rPr>
           <w:position w:val="-20"/>
         </w:rPr>
-        <w:object w:dxaOrig="260" w:dyaOrig="520">
-          <v:shape id="_x0000_i1193" type="#_x0000_t75" style="width:12.55pt;height:25.65pt" o:ole="">
+        <w:object w:dxaOrig="260" w:dyaOrig="520" w14:anchorId="4833B133">
+          <v:shape id="_x0000_i1193" type="#_x0000_t75" style="width:12.6pt;height:25.8pt" o:ole="">
             <v:imagedata r:id="rId361" o:title=""/>
           </v:shape>
-          <o:OLEObject Type="Embed" ProgID="Equation.DSMT4" ShapeID="_x0000_i1193" DrawAspect="Content" ObjectID="_1613453092" r:id="rId362"/>
+          <o:OLEObject Type="Embed" ProgID="Equation.DSMT4" ShapeID="_x0000_i1193" DrawAspect="Content" ObjectID="_1654343924" r:id="rId362"/>
         </w:object>
       </w:r>
       <w:r>
@@ -7935,11 +7920,11 @@
         <w:rPr>
           <w:position w:val="-20"/>
         </w:rPr>
-        <w:object w:dxaOrig="1740" w:dyaOrig="520">
-          <v:shape id="_x0000_i1194" type="#_x0000_t75" style="width:87.25pt;height:25.65pt" o:ole="">
+        <w:object w:dxaOrig="1740" w:dyaOrig="520" w14:anchorId="0221D20A">
+          <v:shape id="_x0000_i1194" type="#_x0000_t75" style="width:87pt;height:25.8pt" o:ole="">
             <v:imagedata r:id="rId363" o:title=""/>
           </v:shape>
-          <o:OLEObject Type="Embed" ProgID="Equation.DSMT4" ShapeID="_x0000_i1194" DrawAspect="Content" ObjectID="_1613453093" r:id="rId364"/>
+          <o:OLEObject Type="Embed" ProgID="Equation.DSMT4" ShapeID="_x0000_i1194" DrawAspect="Content" ObjectID="_1654343925" r:id="rId364"/>
         </w:object>
       </w:r>
       <w:r>
@@ -7949,11 +7934,11 @@
         <w:rPr>
           <w:position w:val="-20"/>
         </w:rPr>
-        <w:object w:dxaOrig="680" w:dyaOrig="520">
-          <v:shape id="_x0000_i1195" type="#_x0000_t75" style="width:33.8pt;height:25.65pt" o:ole="">
+        <w:object w:dxaOrig="680" w:dyaOrig="520" w14:anchorId="66837B4F">
+          <v:shape id="_x0000_i1195" type="#_x0000_t75" style="width:33.6pt;height:25.8pt" o:ole="">
             <v:imagedata r:id="rId365" o:title=""/>
           </v:shape>
-          <o:OLEObject Type="Embed" ProgID="Equation.DSMT4" ShapeID="_x0000_i1195" DrawAspect="Content" ObjectID="_1613453094" r:id="rId366"/>
+          <o:OLEObject Type="Embed" ProgID="Equation.DSMT4" ShapeID="_x0000_i1195" DrawAspect="Content" ObjectID="_1654343926" r:id="rId366"/>
         </w:object>
       </w:r>
     </w:p>
@@ -7971,11 +7956,11 @@
         <w:rPr>
           <w:position w:val="-20"/>
         </w:rPr>
-        <w:object w:dxaOrig="1040" w:dyaOrig="540">
-          <v:shape id="_x0000_i1196" type="#_x0000_t75" style="width:52.35pt;height:27.25pt" o:ole="">
+        <w:object w:dxaOrig="1040" w:dyaOrig="540" w14:anchorId="5D1E6FF3">
+          <v:shape id="_x0000_i1196" type="#_x0000_t75" style="width:52.2pt;height:27pt" o:ole="">
             <v:imagedata r:id="rId367" o:title=""/>
           </v:shape>
-          <o:OLEObject Type="Embed" ProgID="Equation.DSMT4" ShapeID="_x0000_i1196" DrawAspect="Content" ObjectID="_1613453095" r:id="rId368"/>
+          <o:OLEObject Type="Embed" ProgID="Equation.DSMT4" ShapeID="_x0000_i1196" DrawAspect="Content" ObjectID="_1654343927" r:id="rId368"/>
         </w:object>
       </w:r>
     </w:p>
@@ -7993,11 +7978,11 @@
         <w:rPr>
           <w:position w:val="-20"/>
         </w:rPr>
-        <w:object w:dxaOrig="1219" w:dyaOrig="540">
-          <v:shape id="_x0000_i1197" type="#_x0000_t75" style="width:61.65pt;height:27.25pt" o:ole="">
+        <w:object w:dxaOrig="1219" w:dyaOrig="540" w14:anchorId="73B99D7C">
+          <v:shape id="_x0000_i1197" type="#_x0000_t75" style="width:61.8pt;height:27pt" o:ole="">
             <v:imagedata r:id="rId369" o:title=""/>
           </v:shape>
-          <o:OLEObject Type="Embed" ProgID="Equation.DSMT4" ShapeID="_x0000_i1197" DrawAspect="Content" ObjectID="_1613453096" r:id="rId370"/>
+          <o:OLEObject Type="Embed" ProgID="Equation.DSMT4" ShapeID="_x0000_i1197" DrawAspect="Content" ObjectID="_1654343928" r:id="rId370"/>
         </w:object>
       </w:r>
     </w:p>
@@ -8015,11 +8000,11 @@
         <w:rPr>
           <w:position w:val="-20"/>
         </w:rPr>
-        <w:object w:dxaOrig="1820" w:dyaOrig="540">
-          <v:shape id="_x0000_i1198" type="#_x0000_t75" style="width:90.55pt;height:27.25pt" o:ole="">
+        <w:object w:dxaOrig="1820" w:dyaOrig="540" w14:anchorId="32DB8094">
+          <v:shape id="_x0000_i1198" type="#_x0000_t75" style="width:90.6pt;height:27pt" o:ole="">
             <v:imagedata r:id="rId371" o:title=""/>
           </v:shape>
-          <o:OLEObject Type="Embed" ProgID="Equation.DSMT4" ShapeID="_x0000_i1198" DrawAspect="Content" ObjectID="_1613453097" r:id="rId372"/>
+          <o:OLEObject Type="Embed" ProgID="Equation.DSMT4" ShapeID="_x0000_i1198" DrawAspect="Content" ObjectID="_1654343929" r:id="rId372"/>
         </w:object>
       </w:r>
     </w:p>
@@ -8037,11 +8022,11 @@
         <w:rPr>
           <w:position w:val="-6"/>
         </w:rPr>
-        <w:object w:dxaOrig="660" w:dyaOrig="400">
-          <v:shape id="_x0000_i1199" type="#_x0000_t75" style="width:33.25pt;height:19.65pt" o:ole="">
+        <w:object w:dxaOrig="660" w:dyaOrig="400" w14:anchorId="29E08236">
+          <v:shape id="_x0000_i1199" type="#_x0000_t75" style="width:33pt;height:19.8pt" o:ole="">
             <v:imagedata r:id="rId373" o:title=""/>
           </v:shape>
-          <o:OLEObject Type="Embed" ProgID="Equation.DSMT4" ShapeID="_x0000_i1199" DrawAspect="Content" ObjectID="_1613453098" r:id="rId374"/>
+          <o:OLEObject Type="Embed" ProgID="Equation.DSMT4" ShapeID="_x0000_i1199" DrawAspect="Content" ObjectID="_1654343930" r:id="rId374"/>
         </w:object>
       </w:r>
     </w:p>
@@ -8059,11 +8044,11 @@
         <w:rPr>
           <w:position w:val="-12"/>
         </w:rPr>
-        <w:object w:dxaOrig="1260" w:dyaOrig="400">
-          <v:shape id="_x0000_i1200" type="#_x0000_t75" style="width:63.25pt;height:19.65pt" o:ole="">
+        <w:object w:dxaOrig="1260" w:dyaOrig="400" w14:anchorId="24F0204B">
+          <v:shape id="_x0000_i1200" type="#_x0000_t75" style="width:63pt;height:19.8pt" o:ole="">
             <v:imagedata r:id="rId375" o:title=""/>
           </v:shape>
-          <o:OLEObject Type="Embed" ProgID="Equation.DSMT4" ShapeID="_x0000_i1200" DrawAspect="Content" ObjectID="_1613453099" r:id="rId376"/>
+          <o:OLEObject Type="Embed" ProgID="Equation.DSMT4" ShapeID="_x0000_i1200" DrawAspect="Content" ObjectID="_1654343931" r:id="rId376"/>
         </w:object>
       </w:r>
     </w:p>
@@ -8090,7 +8075,7 @@
           <w:color w:val="FF0000"/>
         </w:rPr>
         <w:drawing>
-          <wp:anchor distT="0" distB="0" distL="114300" distR="114300" simplePos="0" relativeHeight="251987968" behindDoc="0" locked="0" layoutInCell="1" allowOverlap="1" wp14:anchorId="53B0A727" wp14:editId="3B09725D">
+          <wp:anchor distT="0" distB="0" distL="114300" distR="114300" simplePos="0" relativeHeight="251987968" behindDoc="0" locked="0" layoutInCell="1" allowOverlap="1" wp14:anchorId="2B13AC72" wp14:editId="2CCB6B08">
             <wp:simplePos x="0" y="0"/>
             <wp:positionH relativeFrom="column">
               <wp:posOffset>4293870</wp:posOffset>
@@ -8228,11 +8213,11 @@
         <w:rPr>
           <w:position w:val="-46"/>
         </w:rPr>
-        <w:object w:dxaOrig="1460" w:dyaOrig="780">
-          <v:shape id="_x0000_i1201" type="#_x0000_t75" style="width:72.55pt;height:39.25pt" o:ole="">
+        <w:object w:dxaOrig="1460" w:dyaOrig="780" w14:anchorId="12D5CEAD">
+          <v:shape id="_x0000_i1201" type="#_x0000_t75" style="width:72.6pt;height:39pt" o:ole="">
             <v:imagedata r:id="rId378" o:title=""/>
           </v:shape>
-          <o:OLEObject Type="Embed" ProgID="Equation.DSMT4" ShapeID="_x0000_i1201" DrawAspect="Content" ObjectID="_1613453100" r:id="rId379"/>
+          <o:OLEObject Type="Embed" ProgID="Equation.DSMT4" ShapeID="_x0000_i1201" DrawAspect="Content" ObjectID="_1654343932" r:id="rId379"/>
         </w:object>
       </w:r>
       <w:r>
@@ -8242,11 +8227,11 @@
         <w:rPr>
           <w:position w:val="-20"/>
         </w:rPr>
-        <w:object w:dxaOrig="600" w:dyaOrig="520">
-          <v:shape id="_x0000_i1202" type="#_x0000_t75" style="width:30pt;height:25.65pt" o:ole="">
+        <w:object w:dxaOrig="600" w:dyaOrig="520" w14:anchorId="2F66823D">
+          <v:shape id="_x0000_i1202" type="#_x0000_t75" style="width:30pt;height:25.8pt" o:ole="">
             <v:imagedata r:id="rId380" o:title=""/>
           </v:shape>
-          <o:OLEObject Type="Embed" ProgID="Equation.DSMT4" ShapeID="_x0000_i1202" DrawAspect="Content" ObjectID="_1613453101" r:id="rId381"/>
+          <o:OLEObject Type="Embed" ProgID="Equation.DSMT4" ShapeID="_x0000_i1202" DrawAspect="Content" ObjectID="_1654343933" r:id="rId381"/>
         </w:object>
       </w:r>
     </w:p>
@@ -8270,11 +8255,11 @@
         <w:rPr>
           <w:position w:val="-26"/>
         </w:rPr>
-        <w:object w:dxaOrig="1420" w:dyaOrig="620">
-          <v:shape id="_x0000_i1203" type="#_x0000_t75" style="width:70.35pt;height:31.65pt" o:ole="">
+        <w:object w:dxaOrig="1420" w:dyaOrig="620" w14:anchorId="0A9F2B44">
+          <v:shape id="_x0000_i1203" type="#_x0000_t75" style="width:70.2pt;height:31.8pt" o:ole="">
             <v:imagedata r:id="rId382" o:title=""/>
           </v:shape>
-          <o:OLEObject Type="Embed" ProgID="Equation.DSMT4" ShapeID="_x0000_i1203" DrawAspect="Content" ObjectID="_1613453102" r:id="rId383"/>
+          <o:OLEObject Type="Embed" ProgID="Equation.DSMT4" ShapeID="_x0000_i1203" DrawAspect="Content" ObjectID="_1654343934" r:id="rId383"/>
         </w:object>
       </w:r>
     </w:p>
@@ -8294,11 +8279,11 @@
         <w:rPr>
           <w:position w:val="-16"/>
         </w:rPr>
-        <w:object w:dxaOrig="1340" w:dyaOrig="400">
-          <v:shape id="_x0000_i1204" type="#_x0000_t75" style="width:67.65pt;height:19.65pt" o:ole="">
+        <w:object w:dxaOrig="1340" w:dyaOrig="400" w14:anchorId="174B7FA9">
+          <v:shape id="_x0000_i1204" type="#_x0000_t75" style="width:67.8pt;height:19.8pt" o:ole="">
             <v:imagedata r:id="rId384" o:title=""/>
           </v:shape>
-          <o:OLEObject Type="Embed" ProgID="Equation.DSMT4" ShapeID="_x0000_i1204" DrawAspect="Content" ObjectID="_1613453103" r:id="rId385"/>
+          <o:OLEObject Type="Embed" ProgID="Equation.DSMT4" ShapeID="_x0000_i1204" DrawAspect="Content" ObjectID="_1654343935" r:id="rId385"/>
         </w:object>
       </w:r>
     </w:p>
@@ -8370,11 +8355,11 @@
         <w:rPr>
           <w:position w:val="-20"/>
         </w:rPr>
-        <w:object w:dxaOrig="1300" w:dyaOrig="520">
-          <v:shape id="_x0000_i1205" type="#_x0000_t75" style="width:65.45pt;height:25.65pt" o:ole="">
+        <w:object w:dxaOrig="1300" w:dyaOrig="520" w14:anchorId="466D3376">
+          <v:shape id="_x0000_i1205" type="#_x0000_t75" style="width:65.4pt;height:25.8pt" o:ole="">
             <v:imagedata r:id="rId386" o:title=""/>
           </v:shape>
-          <o:OLEObject Type="Embed" ProgID="Equation.DSMT4" ShapeID="_x0000_i1205" DrawAspect="Content" ObjectID="_1613453104" r:id="rId387"/>
+          <o:OLEObject Type="Embed" ProgID="Equation.DSMT4" ShapeID="_x0000_i1205" DrawAspect="Content" ObjectID="_1654343936" r:id="rId387"/>
         </w:object>
       </w:r>
     </w:p>
@@ -8526,11 +8511,11 @@
         <w:rPr>
           <w:position w:val="-20"/>
         </w:rPr>
-        <w:object w:dxaOrig="920" w:dyaOrig="520">
-          <v:shape id="_x0000_i1206" type="#_x0000_t75" style="width:45.8pt;height:26.2pt" o:ole="">
+        <w:object w:dxaOrig="920" w:dyaOrig="520" w14:anchorId="665C1121">
+          <v:shape id="_x0000_i1206" type="#_x0000_t75" style="width:45.6pt;height:26.4pt" o:ole="">
             <v:imagedata r:id="rId388" o:title=""/>
           </v:shape>
-          <o:OLEObject Type="Embed" ProgID="Equation.DSMT4" ShapeID="_x0000_i1206" DrawAspect="Content" ObjectID="_1613453105" r:id="rId389"/>
+          <o:OLEObject Type="Embed" ProgID="Equation.DSMT4" ShapeID="_x0000_i1206" DrawAspect="Content" ObjectID="_1654343937" r:id="rId389"/>
         </w:object>
       </w:r>
       <w:r>
@@ -8540,11 +8525,11 @@
         <w:rPr>
           <w:position w:val="-6"/>
         </w:rPr>
-        <w:object w:dxaOrig="680" w:dyaOrig="279">
-          <v:shape id="_x0000_i1207" type="#_x0000_t75" style="width:33.8pt;height:14.2pt" o:ole="">
+        <w:object w:dxaOrig="680" w:dyaOrig="279" w14:anchorId="750A01F7">
+          <v:shape id="_x0000_i1207" type="#_x0000_t75" style="width:33.6pt;height:14.4pt" o:ole="">
             <v:imagedata r:id="rId390" o:title=""/>
           </v:shape>
-          <o:OLEObject Type="Embed" ProgID="Equation.DSMT4" ShapeID="_x0000_i1207" DrawAspect="Content" ObjectID="_1613453106" r:id="rId391"/>
+          <o:OLEObject Type="Embed" ProgID="Equation.DSMT4" ShapeID="_x0000_i1207" DrawAspect="Content" ObjectID="_1654343938" r:id="rId391"/>
         </w:object>
       </w:r>
     </w:p>
@@ -8563,11 +8548,11 @@
         <w:rPr>
           <w:position w:val="-24"/>
         </w:rPr>
-        <w:object w:dxaOrig="1040" w:dyaOrig="560">
-          <v:shape id="_x0000_i1208" type="#_x0000_t75" style="width:51.8pt;height:27.8pt" o:ole="">
+        <w:object w:dxaOrig="1040" w:dyaOrig="560" w14:anchorId="1BFA5EEA">
+          <v:shape id="_x0000_i1208" type="#_x0000_t75" style="width:51.6pt;height:27.6pt" o:ole="">
             <v:imagedata r:id="rId392" o:title=""/>
           </v:shape>
-          <o:OLEObject Type="Embed" ProgID="Equation.DSMT4" ShapeID="_x0000_i1208" DrawAspect="Content" ObjectID="_1613453107" r:id="rId393"/>
+          <o:OLEObject Type="Embed" ProgID="Equation.DSMT4" ShapeID="_x0000_i1208" DrawAspect="Content" ObjectID="_1654343939" r:id="rId393"/>
         </w:object>
       </w:r>
       <w:r>
@@ -8590,11 +8575,11 @@
         <w:rPr>
           <w:position w:val="-22"/>
         </w:rPr>
-        <w:object w:dxaOrig="1060" w:dyaOrig="560">
-          <v:shape id="_x0000_i1209" type="#_x0000_t75" style="width:53.45pt;height:27.8pt" o:ole="">
+        <w:object w:dxaOrig="1060" w:dyaOrig="560" w14:anchorId="6F17E5FC">
+          <v:shape id="_x0000_i1209" type="#_x0000_t75" style="width:53.4pt;height:27.6pt" o:ole="">
             <v:imagedata r:id="rId394" o:title=""/>
           </v:shape>
-          <o:OLEObject Type="Embed" ProgID="Equation.DSMT4" ShapeID="_x0000_i1209" DrawAspect="Content" ObjectID="_1613453108" r:id="rId395"/>
+          <o:OLEObject Type="Embed" ProgID="Equation.DSMT4" ShapeID="_x0000_i1209" DrawAspect="Content" ObjectID="_1654343940" r:id="rId395"/>
         </w:object>
       </w:r>
       <w:r>
@@ -8604,11 +8589,11 @@
         <w:rPr>
           <w:position w:val="-6"/>
         </w:rPr>
-        <w:object w:dxaOrig="660" w:dyaOrig="279">
-          <v:shape id="_x0000_i1210" type="#_x0000_t75" style="width:33.25pt;height:14.2pt" o:ole="">
+        <w:object w:dxaOrig="660" w:dyaOrig="279" w14:anchorId="02DEF07B">
+          <v:shape id="_x0000_i1210" type="#_x0000_t75" style="width:33pt;height:14.4pt" o:ole="">
             <v:imagedata r:id="rId396" o:title=""/>
           </v:shape>
-          <o:OLEObject Type="Embed" ProgID="Equation.DSMT4" ShapeID="_x0000_i1210" DrawAspect="Content" ObjectID="_1613453109" r:id="rId397"/>
+          <o:OLEObject Type="Embed" ProgID="Equation.DSMT4" ShapeID="_x0000_i1210" DrawAspect="Content" ObjectID="_1654343941" r:id="rId397"/>
         </w:object>
       </w:r>
     </w:p>
@@ -8627,11 +8612,11 @@
         <w:rPr>
           <w:position w:val="-26"/>
         </w:rPr>
-        <w:object w:dxaOrig="1200" w:dyaOrig="580">
-          <v:shape id="_x0000_i1211" type="#_x0000_t75" style="width:60pt;height:29.45pt" o:ole="">
+        <w:object w:dxaOrig="1200" w:dyaOrig="580" w14:anchorId="3DBC62F2">
+          <v:shape id="_x0000_i1211" type="#_x0000_t75" style="width:60pt;height:29.4pt" o:ole="">
             <v:imagedata r:id="rId398" o:title=""/>
           </v:shape>
-          <o:OLEObject Type="Embed" ProgID="Equation.DSMT4" ShapeID="_x0000_i1211" DrawAspect="Content" ObjectID="_1613453110" r:id="rId399"/>
+          <o:OLEObject Type="Embed" ProgID="Equation.DSMT4" ShapeID="_x0000_i1211" DrawAspect="Content" ObjectID="_1654343942" r:id="rId399"/>
         </w:object>
       </w:r>
     </w:p>
@@ -8651,11 +8636,11 @@
         <w:rPr>
           <w:position w:val="-20"/>
         </w:rPr>
-        <w:object w:dxaOrig="1040" w:dyaOrig="520">
-          <v:shape id="_x0000_i1212" type="#_x0000_t75" style="width:51.8pt;height:26.2pt" o:ole="">
+        <w:object w:dxaOrig="1040" w:dyaOrig="520" w14:anchorId="7F2CA399">
+          <v:shape id="_x0000_i1212" type="#_x0000_t75" style="width:51.6pt;height:26.4pt" o:ole="">
             <v:imagedata r:id="rId400" o:title=""/>
           </v:shape>
-          <o:OLEObject Type="Embed" ProgID="Equation.DSMT4" ShapeID="_x0000_i1212" DrawAspect="Content" ObjectID="_1613453111" r:id="rId401"/>
+          <o:OLEObject Type="Embed" ProgID="Equation.DSMT4" ShapeID="_x0000_i1212" DrawAspect="Content" ObjectID="_1654343943" r:id="rId401"/>
         </w:object>
       </w:r>
       <w:r>
@@ -8665,11 +8650,11 @@
         <w:rPr>
           <w:position w:val="-20"/>
         </w:rPr>
-        <w:object w:dxaOrig="580" w:dyaOrig="520">
-          <v:shape id="_x0000_i1213" type="#_x0000_t75" style="width:29.45pt;height:25.65pt" o:ole="">
+        <w:object w:dxaOrig="580" w:dyaOrig="520" w14:anchorId="6E8D1293">
+          <v:shape id="_x0000_i1213" type="#_x0000_t75" style="width:29.4pt;height:25.8pt" o:ole="">
             <v:imagedata r:id="rId402" o:title=""/>
           </v:shape>
-          <o:OLEObject Type="Embed" ProgID="Equation.DSMT4" ShapeID="_x0000_i1213" DrawAspect="Content" ObjectID="_1613453112" r:id="rId403"/>
+          <o:OLEObject Type="Embed" ProgID="Equation.DSMT4" ShapeID="_x0000_i1213" DrawAspect="Content" ObjectID="_1654343944" r:id="rId403"/>
         </w:object>
       </w:r>
     </w:p>
@@ -8687,11 +8672,11 @@
         <w:rPr>
           <w:position w:val="-26"/>
         </w:rPr>
-        <w:object w:dxaOrig="1600" w:dyaOrig="580">
-          <v:shape id="_x0000_i1214" type="#_x0000_t75" style="width:80.2pt;height:29.45pt" o:ole="">
+        <w:object w:dxaOrig="1600" w:dyaOrig="580" w14:anchorId="350E841E">
+          <v:shape id="_x0000_i1214" type="#_x0000_t75" style="width:80.4pt;height:29.4pt" o:ole="">
             <v:imagedata r:id="rId404" o:title=""/>
           </v:shape>
-          <o:OLEObject Type="Embed" ProgID="Equation.DSMT4" ShapeID="_x0000_i1214" DrawAspect="Content" ObjectID="_1613453113" r:id="rId405"/>
+          <o:OLEObject Type="Embed" ProgID="Equation.DSMT4" ShapeID="_x0000_i1214" DrawAspect="Content" ObjectID="_1654343945" r:id="rId405"/>
         </w:object>
       </w:r>
     </w:p>
@@ -8744,11 +8729,11 @@
         <w:rPr>
           <w:position w:val="-6"/>
         </w:rPr>
-        <w:object w:dxaOrig="1300" w:dyaOrig="279">
-          <v:shape id="_x0000_i1215" type="#_x0000_t75" style="width:65.45pt;height:14.2pt" o:ole="">
+        <w:object w:dxaOrig="1300" w:dyaOrig="279" w14:anchorId="08EF5056">
+          <v:shape id="_x0000_i1215" type="#_x0000_t75" style="width:65.4pt;height:14.4pt" o:ole="">
             <v:imagedata r:id="rId406" o:title=""/>
           </v:shape>
-          <o:OLEObject Type="Embed" ProgID="Equation.DSMT4" ShapeID="_x0000_i1215" DrawAspect="Content" ObjectID="_1613453114" r:id="rId407"/>
+          <o:OLEObject Type="Embed" ProgID="Equation.DSMT4" ShapeID="_x0000_i1215" DrawAspect="Content" ObjectID="_1654343946" r:id="rId407"/>
         </w:object>
       </w:r>
     </w:p>
@@ -8833,11 +8818,11 @@
         <w:rPr>
           <w:position w:val="-18"/>
         </w:rPr>
-        <w:object w:dxaOrig="2439" w:dyaOrig="480">
-          <v:shape id="_x0000_i1216" type="#_x0000_t75" style="width:122.2pt;height:24pt" o:ole="">
+        <w:object w:dxaOrig="2439" w:dyaOrig="480" w14:anchorId="5FE9BA1F">
+          <v:shape id="_x0000_i1216" type="#_x0000_t75" style="width:122.4pt;height:24pt" o:ole="">
             <v:imagedata r:id="rId408" o:title=""/>
           </v:shape>
-          <o:OLEObject Type="Embed" ProgID="Equation.DSMT4" ShapeID="_x0000_i1216" DrawAspect="Content" ObjectID="_1613453115" r:id="rId409"/>
+          <o:OLEObject Type="Embed" ProgID="Equation.DSMT4" ShapeID="_x0000_i1216" DrawAspect="Content" ObjectID="_1654343947" r:id="rId409"/>
         </w:object>
       </w:r>
     </w:p>
@@ -8859,11 +8844,11 @@
         <w:rPr>
           <w:position w:val="-26"/>
         </w:rPr>
-        <w:object w:dxaOrig="1540" w:dyaOrig="580">
-          <v:shape id="_x0000_i1217" type="#_x0000_t75" style="width:76.35pt;height:29.45pt" o:ole="">
+        <w:object w:dxaOrig="1540" w:dyaOrig="580" w14:anchorId="24963106">
+          <v:shape id="_x0000_i1217" type="#_x0000_t75" style="width:76.2pt;height:29.4pt" o:ole="">
             <v:imagedata r:id="rId410" o:title=""/>
           </v:shape>
-          <o:OLEObject Type="Embed" ProgID="Equation.DSMT4" ShapeID="_x0000_i1217" DrawAspect="Content" ObjectID="_1613453116" r:id="rId411"/>
+          <o:OLEObject Type="Embed" ProgID="Equation.DSMT4" ShapeID="_x0000_i1217" DrawAspect="Content" ObjectID="_1654343948" r:id="rId411"/>
         </w:object>
       </w:r>
     </w:p>
@@ -8883,11 +8868,11 @@
         <w:rPr>
           <w:position w:val="-22"/>
         </w:rPr>
-        <w:object w:dxaOrig="1080" w:dyaOrig="560">
-          <v:shape id="_x0000_i1218" type="#_x0000_t75" style="width:54pt;height:27.8pt" o:ole="">
+        <w:object w:dxaOrig="1080" w:dyaOrig="560" w14:anchorId="30E36D07">
+          <v:shape id="_x0000_i1218" type="#_x0000_t75" style="width:54pt;height:27.6pt" o:ole="">
             <v:imagedata r:id="rId412" o:title=""/>
           </v:shape>
-          <o:OLEObject Type="Embed" ProgID="Equation.DSMT4" ShapeID="_x0000_i1218" DrawAspect="Content" ObjectID="_1613453117" r:id="rId413"/>
+          <o:OLEObject Type="Embed" ProgID="Equation.DSMT4" ShapeID="_x0000_i1218" DrawAspect="Content" ObjectID="_1654343949" r:id="rId413"/>
         </w:object>
       </w:r>
       <w:r>
@@ -8897,11 +8882,11 @@
         <w:rPr>
           <w:position w:val="-6"/>
         </w:rPr>
-        <w:object w:dxaOrig="520" w:dyaOrig="220">
-          <v:shape id="_x0000_i1219" type="#_x0000_t75" style="width:26.2pt;height:11.45pt" o:ole="">
+        <w:object w:dxaOrig="520" w:dyaOrig="220" w14:anchorId="1FDA61B6">
+          <v:shape id="_x0000_i1219" type="#_x0000_t75" style="width:26.4pt;height:11.4pt" o:ole="">
             <v:imagedata r:id="rId414" o:title=""/>
           </v:shape>
-          <o:OLEObject Type="Embed" ProgID="Equation.DSMT4" ShapeID="_x0000_i1219" DrawAspect="Content" ObjectID="_1613453118" r:id="rId415"/>
+          <o:OLEObject Type="Embed" ProgID="Equation.DSMT4" ShapeID="_x0000_i1219" DrawAspect="Content" ObjectID="_1654343950" r:id="rId415"/>
         </w:object>
       </w:r>
     </w:p>
@@ -8918,11 +8903,11 @@
         <w:rPr>
           <w:position w:val="-10"/>
         </w:rPr>
-        <w:object w:dxaOrig="1560" w:dyaOrig="340">
-          <v:shape id="_x0000_i1220" type="#_x0000_t75" style="width:78pt;height:16.35pt" o:ole="">
+        <w:object w:dxaOrig="1560" w:dyaOrig="340" w14:anchorId="17E3577D">
+          <v:shape id="_x0000_i1220" type="#_x0000_t75" style="width:78pt;height:16.2pt" o:ole="">
             <v:imagedata r:id="rId416" o:title=""/>
           </v:shape>
-          <o:OLEObject Type="Embed" ProgID="Equation.DSMT4" ShapeID="_x0000_i1220" DrawAspect="Content" ObjectID="_1613453119" r:id="rId417"/>
+          <o:OLEObject Type="Embed" ProgID="Equation.DSMT4" ShapeID="_x0000_i1220" DrawAspect="Content" ObjectID="_1654343951" r:id="rId417"/>
         </w:object>
       </w:r>
       <w:r>
@@ -8935,11 +8920,11 @@
         <w:rPr>
           <w:position w:val="-10"/>
         </w:rPr>
-        <w:object w:dxaOrig="1440" w:dyaOrig="340">
-          <v:shape id="_x0000_i1221" type="#_x0000_t75" style="width:1in;height:17.45pt" o:ole="">
+        <w:object w:dxaOrig="1440" w:dyaOrig="340" w14:anchorId="07A01E1F">
+          <v:shape id="_x0000_i1221" type="#_x0000_t75" style="width:1in;height:17.4pt" o:ole="">
             <v:imagedata r:id="rId418" o:title=""/>
           </v:shape>
-          <o:OLEObject Type="Embed" ProgID="Equation.DSMT4" ShapeID="_x0000_i1221" DrawAspect="Content" ObjectID="_1613453120" r:id="rId419"/>
+          <o:OLEObject Type="Embed" ProgID="Equation.DSMT4" ShapeID="_x0000_i1221" DrawAspect="Content" ObjectID="_1654343952" r:id="rId419"/>
         </w:object>
       </w:r>
     </w:p>
@@ -9047,11 +9032,11 @@
         <w:rPr>
           <w:position w:val="-20"/>
         </w:rPr>
-        <w:object w:dxaOrig="1060" w:dyaOrig="520">
-          <v:shape id="_x0000_i1222" type="#_x0000_t75" style="width:53.45pt;height:25.65pt" o:ole="">
+        <w:object w:dxaOrig="1060" w:dyaOrig="520" w14:anchorId="24B03838">
+          <v:shape id="_x0000_i1222" type="#_x0000_t75" style="width:53.4pt;height:25.8pt" o:ole="">
             <v:imagedata r:id="rId420" o:title=""/>
           </v:shape>
-          <o:OLEObject Type="Embed" ProgID="Equation.DSMT4" ShapeID="_x0000_i1222" DrawAspect="Content" ObjectID="_1613453121" r:id="rId421"/>
+          <o:OLEObject Type="Embed" ProgID="Equation.DSMT4" ShapeID="_x0000_i1222" DrawAspect="Content" ObjectID="_1654343953" r:id="rId421"/>
         </w:object>
       </w:r>
       <w:r>
@@ -9061,11 +9046,11 @@
         <w:rPr>
           <w:position w:val="-20"/>
         </w:rPr>
-        <w:object w:dxaOrig="580" w:dyaOrig="520">
-          <v:shape id="_x0000_i1223" type="#_x0000_t75" style="width:29.45pt;height:26.2pt" o:ole="">
+        <w:object w:dxaOrig="580" w:dyaOrig="520" w14:anchorId="17699596">
+          <v:shape id="_x0000_i1223" type="#_x0000_t75" style="width:29.4pt;height:26.4pt" o:ole="">
             <v:imagedata r:id="rId422" o:title=""/>
           </v:shape>
-          <o:OLEObject Type="Embed" ProgID="Equation.DSMT4" ShapeID="_x0000_i1223" DrawAspect="Content" ObjectID="_1613453122" r:id="rId423"/>
+          <o:OLEObject Type="Embed" ProgID="Equation.DSMT4" ShapeID="_x0000_i1223" DrawAspect="Content" ObjectID="_1654343954" r:id="rId423"/>
         </w:object>
       </w:r>
       <w:r>
@@ -9087,11 +9072,11 @@
         <w:rPr>
           <w:position w:val="-10"/>
         </w:rPr>
-        <w:object w:dxaOrig="1280" w:dyaOrig="340">
-          <v:shape id="_x0000_i1224" type="#_x0000_t75" style="width:64.35pt;height:16.35pt" o:ole="">
+        <w:object w:dxaOrig="1280" w:dyaOrig="340" w14:anchorId="489C5BC8">
+          <v:shape id="_x0000_i1224" type="#_x0000_t75" style="width:64.2pt;height:16.2pt" o:ole="">
             <v:imagedata r:id="rId424" o:title=""/>
           </v:shape>
-          <o:OLEObject Type="Embed" ProgID="Equation.DSMT4" ShapeID="_x0000_i1224" DrawAspect="Content" ObjectID="_1613453123" r:id="rId425"/>
+          <o:OLEObject Type="Embed" ProgID="Equation.DSMT4" ShapeID="_x0000_i1224" DrawAspect="Content" ObjectID="_1654343955" r:id="rId425"/>
         </w:object>
       </w:r>
     </w:p>
@@ -9150,16 +9135,8 @@
         <w:rPr>
           <w:i/>
         </w:rPr>
-        <w:t>mi/</w:t>
-      </w:r>
-      <w:proofErr w:type="spellStart"/>
-      <w:r>
-        <w:rPr>
-          <w:i/>
-        </w:rPr>
-        <w:t>hr</w:t>
-      </w:r>
-      <w:proofErr w:type="spellEnd"/>
+        <w:t>mi/hr</w:t>
+      </w:r>
       <w:r>
         <w:t xml:space="preserve"> and </w:t>
       </w:r>
@@ -9218,11 +9195,11 @@
         <w:rPr>
           <w:position w:val="-20"/>
         </w:rPr>
-        <w:object w:dxaOrig="1740" w:dyaOrig="520">
-          <v:shape id="_x0000_i1225" type="#_x0000_t75" style="width:87.25pt;height:26.2pt" o:ole="">
+        <w:object w:dxaOrig="1740" w:dyaOrig="520" w14:anchorId="3179DBA7">
+          <v:shape id="_x0000_i1225" type="#_x0000_t75" style="width:87pt;height:26.4pt" o:ole="">
             <v:imagedata r:id="rId426" o:title=""/>
           </v:shape>
-          <o:OLEObject Type="Embed" ProgID="Equation.DSMT4" ShapeID="_x0000_i1225" DrawAspect="Content" ObjectID="_1613453124" r:id="rId427"/>
+          <o:OLEObject Type="Embed" ProgID="Equation.DSMT4" ShapeID="_x0000_i1225" DrawAspect="Content" ObjectID="_1654343956" r:id="rId427"/>
         </w:object>
       </w:r>
       <w:r>
@@ -9232,11 +9209,11 @@
         <w:rPr>
           <w:position w:val="-6"/>
         </w:rPr>
-        <w:object w:dxaOrig="639" w:dyaOrig="260">
-          <v:shape id="_x0000_i1226" type="#_x0000_t75" style="width:32.2pt;height:12.55pt" o:ole="">
+        <w:object w:dxaOrig="639" w:dyaOrig="260" w14:anchorId="2AEC60E6">
+          <v:shape id="_x0000_i1226" type="#_x0000_t75" style="width:32.4pt;height:12.6pt" o:ole="">
             <v:imagedata r:id="rId428" o:title=""/>
           </v:shape>
-          <o:OLEObject Type="Embed" ProgID="Equation.DSMT4" ShapeID="_x0000_i1226" DrawAspect="Content" ObjectID="_1613453125" r:id="rId429"/>
+          <o:OLEObject Type="Embed" ProgID="Equation.DSMT4" ShapeID="_x0000_i1226" DrawAspect="Content" ObjectID="_1654343957" r:id="rId429"/>
         </w:object>
       </w:r>
       <w:r>
@@ -9257,11 +9234,11 @@
         <w:rPr>
           <w:position w:val="-10"/>
         </w:rPr>
-        <w:object w:dxaOrig="1460" w:dyaOrig="340">
-          <v:shape id="_x0000_i1227" type="#_x0000_t75" style="width:72.55pt;height:17.45pt" o:ole="">
+        <w:object w:dxaOrig="1460" w:dyaOrig="340" w14:anchorId="494E191E">
+          <v:shape id="_x0000_i1227" type="#_x0000_t75" style="width:72.6pt;height:17.4pt" o:ole="">
             <v:imagedata r:id="rId430" o:title=""/>
           </v:shape>
-          <o:OLEObject Type="Embed" ProgID="Equation.DSMT4" ShapeID="_x0000_i1227" DrawAspect="Content" ObjectID="_1613453126" r:id="rId431"/>
+          <o:OLEObject Type="Embed" ProgID="Equation.DSMT4" ShapeID="_x0000_i1227" DrawAspect="Content" ObjectID="_1654343958" r:id="rId431"/>
         </w:object>
       </w:r>
     </w:p>
@@ -9401,11 +9378,11 @@
         <w:rPr>
           <w:position w:val="-20"/>
         </w:rPr>
-        <w:object w:dxaOrig="1280" w:dyaOrig="520">
-          <v:shape id="_x0000_i1228" type="#_x0000_t75" style="width:63.8pt;height:25.65pt" o:ole="">
+        <w:object w:dxaOrig="1280" w:dyaOrig="520" w14:anchorId="54266B44">
+          <v:shape id="_x0000_i1228" type="#_x0000_t75" style="width:63.6pt;height:25.8pt" o:ole="">
             <v:imagedata r:id="rId432" o:title=""/>
           </v:shape>
-          <o:OLEObject Type="Embed" ProgID="Equation.DSMT4" ShapeID="_x0000_i1228" DrawAspect="Content" ObjectID="_1613453127" r:id="rId433"/>
+          <o:OLEObject Type="Embed" ProgID="Equation.DSMT4" ShapeID="_x0000_i1228" DrawAspect="Content" ObjectID="_1654343959" r:id="rId433"/>
         </w:object>
       </w:r>
       <w:r>
@@ -9415,11 +9392,11 @@
         <w:rPr>
           <w:position w:val="-20"/>
         </w:rPr>
-        <w:object w:dxaOrig="639" w:dyaOrig="520">
-          <v:shape id="_x0000_i1229" type="#_x0000_t75" style="width:32.2pt;height:25.65pt" o:ole="">
+        <w:object w:dxaOrig="639" w:dyaOrig="520" w14:anchorId="60EDE199">
+          <v:shape id="_x0000_i1229" type="#_x0000_t75" style="width:32.4pt;height:25.8pt" o:ole="">
             <v:imagedata r:id="rId434" o:title=""/>
           </v:shape>
-          <o:OLEObject Type="Embed" ProgID="Equation.DSMT4" ShapeID="_x0000_i1229" DrawAspect="Content" ObjectID="_1613453128" r:id="rId435"/>
+          <o:OLEObject Type="Embed" ProgID="Equation.DSMT4" ShapeID="_x0000_i1229" DrawAspect="Content" ObjectID="_1654343960" r:id="rId435"/>
         </w:object>
       </w:r>
     </w:p>
@@ -9437,11 +9414,11 @@
         <w:rPr>
           <w:position w:val="-20"/>
         </w:rPr>
-        <w:object w:dxaOrig="520" w:dyaOrig="520">
-          <v:shape id="_x0000_i1230" type="#_x0000_t75" style="width:26.2pt;height:25.65pt" o:ole="">
+        <w:object w:dxaOrig="520" w:dyaOrig="520" w14:anchorId="20F498E1">
+          <v:shape id="_x0000_i1230" type="#_x0000_t75" style="width:26.4pt;height:25.8pt" o:ole="">
             <v:imagedata r:id="rId436" o:title=""/>
           </v:shape>
-          <o:OLEObject Type="Embed" ProgID="Equation.DSMT4" ShapeID="_x0000_i1230" DrawAspect="Content" ObjectID="_1613453129" r:id="rId437"/>
+          <o:OLEObject Type="Embed" ProgID="Equation.DSMT4" ShapeID="_x0000_i1230" DrawAspect="Content" ObjectID="_1654343961" r:id="rId437"/>
         </w:object>
       </w:r>
     </w:p>
@@ -9460,11 +9437,11 @@
         <w:rPr>
           <w:position w:val="-10"/>
         </w:rPr>
-        <w:object w:dxaOrig="1620" w:dyaOrig="340">
-          <v:shape id="_x0000_i1231" type="#_x0000_t75" style="width:81.25pt;height:17.45pt" o:ole="">
+        <w:object w:dxaOrig="1620" w:dyaOrig="340" w14:anchorId="6299B199">
+          <v:shape id="_x0000_i1231" type="#_x0000_t75" style="width:81pt;height:17.4pt" o:ole="">
             <v:imagedata r:id="rId438" o:title=""/>
           </v:shape>
-          <o:OLEObject Type="Embed" ProgID="Equation.DSMT4" ShapeID="_x0000_i1231" DrawAspect="Content" ObjectID="_1613453130" r:id="rId439"/>
+          <o:OLEObject Type="Embed" ProgID="Equation.DSMT4" ShapeID="_x0000_i1231" DrawAspect="Content" ObjectID="_1654343962" r:id="rId439"/>
         </w:object>
       </w:r>
     </w:p>
@@ -9495,15 +9472,7 @@
     </w:p>
     <w:p>
       <w:r>
-        <w:t xml:space="preserve">When Lance Armstrong blazed up Mount </w:t>
-      </w:r>
-      <w:proofErr w:type="spellStart"/>
-      <w:r>
-        <w:t>Ventoux</w:t>
-      </w:r>
-      <w:proofErr w:type="spellEnd"/>
-      <w:r>
-        <w:t xml:space="preserve"> in the 2002 tour, he was equipped with a 150-</w:t>
+        <w:t>When Lance Armstrong blazed up Mount Ventoux in the 2002 tour, he was equipped with a 150-</w:t>
       </w:r>
       <w:r>
         <w:rPr>
@@ -9615,7 +9584,7 @@
           <w:noProof/>
         </w:rPr>
         <w:drawing>
-          <wp:anchor distT="0" distB="0" distL="114300" distR="114300" simplePos="0" relativeHeight="251992064" behindDoc="1" locked="0" layoutInCell="1" allowOverlap="1">
+          <wp:anchor distT="0" distB="0" distL="114300" distR="114300" simplePos="0" relativeHeight="251992064" behindDoc="1" locked="0" layoutInCell="1" allowOverlap="1" wp14:anchorId="3D3F2DD2" wp14:editId="3BCDB911">
             <wp:simplePos x="0" y="0"/>
             <wp:positionH relativeFrom="column">
               <wp:posOffset>3362325</wp:posOffset>
@@ -9709,11 +9678,11 @@
         <w:rPr>
           <w:position w:val="-20"/>
         </w:rPr>
-        <w:object w:dxaOrig="620" w:dyaOrig="520">
-          <v:shape id="_x0000_i1232" type="#_x0000_t75" style="width:31.65pt;height:25.65pt" o:ole="">
+        <w:object w:dxaOrig="620" w:dyaOrig="520" w14:anchorId="5E418A9B">
+          <v:shape id="_x0000_i1232" type="#_x0000_t75" style="width:31.8pt;height:25.8pt" o:ole="">
             <v:imagedata r:id="rId441" o:title=""/>
           </v:shape>
-          <o:OLEObject Type="Embed" ProgID="Equation.DSMT4" ShapeID="_x0000_i1232" DrawAspect="Content" ObjectID="_1613453131" r:id="rId442"/>
+          <o:OLEObject Type="Embed" ProgID="Equation.DSMT4" ShapeID="_x0000_i1232" DrawAspect="Content" ObjectID="_1654343963" r:id="rId442"/>
         </w:object>
       </w:r>
     </w:p>
@@ -9731,11 +9700,11 @@
         <w:rPr>
           <w:position w:val="-20"/>
         </w:rPr>
-        <w:object w:dxaOrig="3000" w:dyaOrig="520">
-          <v:shape id="_x0000_i1233" type="#_x0000_t75" style="width:150pt;height:25.65pt" o:ole="">
+        <w:object w:dxaOrig="3000" w:dyaOrig="520" w14:anchorId="136F3673">
+          <v:shape id="_x0000_i1233" type="#_x0000_t75" style="width:150pt;height:25.8pt" o:ole="">
             <v:imagedata r:id="rId443" o:title=""/>
           </v:shape>
-          <o:OLEObject Type="Embed" ProgID="Equation.DSMT4" ShapeID="_x0000_i1233" DrawAspect="Content" ObjectID="_1613453132" r:id="rId444"/>
+          <o:OLEObject Type="Embed" ProgID="Equation.DSMT4" ShapeID="_x0000_i1233" DrawAspect="Content" ObjectID="_1654343964" r:id="rId444"/>
         </w:object>
       </w:r>
     </w:p>
@@ -9754,11 +9723,11 @@
         <w:rPr>
           <w:position w:val="-24"/>
         </w:rPr>
-        <w:object w:dxaOrig="1600" w:dyaOrig="540">
-          <v:shape id="_x0000_i1234" type="#_x0000_t75" style="width:80.2pt;height:27.25pt" o:ole="">
+        <w:object w:dxaOrig="1600" w:dyaOrig="540" w14:anchorId="2C88A0F6">
+          <v:shape id="_x0000_i1234" type="#_x0000_t75" style="width:80.4pt;height:27pt" o:ole="">
             <v:imagedata r:id="rId445" o:title=""/>
           </v:shape>
-          <o:OLEObject Type="Embed" ProgID="Equation.DSMT4" ShapeID="_x0000_i1234" DrawAspect="Content" ObjectID="_1613453133" r:id="rId446"/>
+          <o:OLEObject Type="Embed" ProgID="Equation.DSMT4" ShapeID="_x0000_i1234" DrawAspect="Content" ObjectID="_1654343965" r:id="rId446"/>
         </w:object>
       </w:r>
     </w:p>
@@ -9773,11 +9742,11 @@
         <w:rPr>
           <w:position w:val="-6"/>
         </w:rPr>
-        <w:object w:dxaOrig="680" w:dyaOrig="220">
-          <v:shape id="_x0000_i1235" type="#_x0000_t75" style="width:33.8pt;height:10.35pt" o:ole="">
+        <w:object w:dxaOrig="680" w:dyaOrig="220" w14:anchorId="1093C647">
+          <v:shape id="_x0000_i1235" type="#_x0000_t75" style="width:33.6pt;height:10.2pt" o:ole="">
             <v:imagedata r:id="rId447" o:title=""/>
           </v:shape>
-          <o:OLEObject Type="Embed" ProgID="Equation.DSMT4" ShapeID="_x0000_i1235" DrawAspect="Content" ObjectID="_1613453134" r:id="rId448"/>
+          <o:OLEObject Type="Embed" ProgID="Equation.DSMT4" ShapeID="_x0000_i1235" DrawAspect="Content" ObjectID="_1654343966" r:id="rId448"/>
         </w:object>
       </w:r>
     </w:p>
@@ -9802,11 +9771,11 @@
         <w:rPr>
           <w:position w:val="-18"/>
         </w:rPr>
-        <w:object w:dxaOrig="2420" w:dyaOrig="480">
-          <v:shape id="_x0000_i1236" type="#_x0000_t75" style="width:120.55pt;height:24pt" o:ole="">
+        <w:object w:dxaOrig="2420" w:dyaOrig="480" w14:anchorId="102A3B28">
+          <v:shape id="_x0000_i1236" type="#_x0000_t75" style="width:120.6pt;height:24pt" o:ole="">
             <v:imagedata r:id="rId449" o:title=""/>
           </v:shape>
-          <o:OLEObject Type="Embed" ProgID="Equation.DSMT4" ShapeID="_x0000_i1236" DrawAspect="Content" ObjectID="_1613453135" r:id="rId450"/>
+          <o:OLEObject Type="Embed" ProgID="Equation.DSMT4" ShapeID="_x0000_i1236" DrawAspect="Content" ObjectID="_1654343967" r:id="rId450"/>
         </w:object>
       </w:r>
       <w:r>
@@ -9830,11 +9799,11 @@
         <w:rPr>
           <w:position w:val="-24"/>
         </w:rPr>
-        <w:object w:dxaOrig="1700" w:dyaOrig="540">
-          <v:shape id="_x0000_i1237" type="#_x0000_t75" style="width:84.55pt;height:27.25pt" o:ole="">
+        <w:object w:dxaOrig="1700" w:dyaOrig="540" w14:anchorId="3F2C2B33">
+          <v:shape id="_x0000_i1237" type="#_x0000_t75" style="width:84.6pt;height:27pt" o:ole="">
             <v:imagedata r:id="rId451" o:title=""/>
           </v:shape>
-          <o:OLEObject Type="Embed" ProgID="Equation.DSMT4" ShapeID="_x0000_i1237" DrawAspect="Content" ObjectID="_1613453136" r:id="rId452"/>
+          <o:OLEObject Type="Embed" ProgID="Equation.DSMT4" ShapeID="_x0000_i1237" DrawAspect="Content" ObjectID="_1654343968" r:id="rId452"/>
         </w:object>
       </w:r>
     </w:p>
@@ -9864,11 +9833,11 @@
         <w:rPr>
           <w:position w:val="-20"/>
         </w:rPr>
-        <w:object w:dxaOrig="620" w:dyaOrig="520">
-          <v:shape id="_x0000_i1238" type="#_x0000_t75" style="width:31.65pt;height:25.65pt" o:ole="">
+        <w:object w:dxaOrig="620" w:dyaOrig="520" w14:anchorId="1C8209D0">
+          <v:shape id="_x0000_i1238" type="#_x0000_t75" style="width:31.8pt;height:25.8pt" o:ole="">
             <v:imagedata r:id="rId453" o:title=""/>
           </v:shape>
-          <o:OLEObject Type="Embed" ProgID="Equation.DSMT4" ShapeID="_x0000_i1238" DrawAspect="Content" ObjectID="_1613453137" r:id="rId454"/>
+          <o:OLEObject Type="Embed" ProgID="Equation.DSMT4" ShapeID="_x0000_i1238" DrawAspect="Content" ObjectID="_1654343969" r:id="rId454"/>
         </w:object>
       </w:r>
     </w:p>
@@ -9892,11 +9861,11 @@
         <w:rPr>
           <w:position w:val="-40"/>
         </w:rPr>
-        <w:object w:dxaOrig="1440" w:dyaOrig="920">
-          <v:shape id="_x0000_i1239" type="#_x0000_t75" style="width:1in;height:46.35pt" o:ole="">
+        <w:object w:dxaOrig="1440" w:dyaOrig="920" w14:anchorId="43BF3293">
+          <v:shape id="_x0000_i1239" type="#_x0000_t75" style="width:1in;height:46.2pt" o:ole="">
             <v:imagedata r:id="rId455" o:title=""/>
           </v:shape>
-          <o:OLEObject Type="Embed" ProgID="Equation.DSMT4" ShapeID="_x0000_i1239" DrawAspect="Content" ObjectID="_1613453138" r:id="rId456"/>
+          <o:OLEObject Type="Embed" ProgID="Equation.DSMT4" ShapeID="_x0000_i1239" DrawAspect="Content" ObjectID="_1654343970" r:id="rId456"/>
         </w:object>
       </w:r>
     </w:p>
@@ -9918,11 +9887,11 @@
         <w:rPr>
           <w:position w:val="-24"/>
         </w:rPr>
-        <w:object w:dxaOrig="1880" w:dyaOrig="540">
-          <v:shape id="_x0000_i1240" type="#_x0000_t75" style="width:93.8pt;height:27.25pt" o:ole="">
+        <w:object w:dxaOrig="1880" w:dyaOrig="540" w14:anchorId="19040C38">
+          <v:shape id="_x0000_i1240" type="#_x0000_t75" style="width:93.6pt;height:27pt" o:ole="">
             <v:imagedata r:id="rId457" o:title=""/>
           </v:shape>
-          <o:OLEObject Type="Embed" ProgID="Equation.DSMT4" ShapeID="_x0000_i1240" DrawAspect="Content" ObjectID="_1613453139" r:id="rId458"/>
+          <o:OLEObject Type="Embed" ProgID="Equation.DSMT4" ShapeID="_x0000_i1240" DrawAspect="Content" ObjectID="_1654343971" r:id="rId458"/>
         </w:object>
       </w:r>
     </w:p>
@@ -9937,11 +9906,11 @@
         <w:rPr>
           <w:position w:val="-6"/>
         </w:rPr>
-        <w:object w:dxaOrig="680" w:dyaOrig="220">
-          <v:shape id="_x0000_i1241" type="#_x0000_t75" style="width:33.8pt;height:10.35pt" o:ole="">
+        <w:object w:dxaOrig="680" w:dyaOrig="220" w14:anchorId="4B557984">
+          <v:shape id="_x0000_i1241" type="#_x0000_t75" style="width:33.6pt;height:10.2pt" o:ole="">
             <v:imagedata r:id="rId459" o:title=""/>
           </v:shape>
-          <o:OLEObject Type="Embed" ProgID="Equation.DSMT4" ShapeID="_x0000_i1241" DrawAspect="Content" ObjectID="_1613453140" r:id="rId460"/>
+          <o:OLEObject Type="Embed" ProgID="Equation.DSMT4" ShapeID="_x0000_i1241" DrawAspect="Content" ObjectID="_1654343972" r:id="rId460"/>
         </w:object>
       </w:r>
     </w:p>
@@ -9965,11 +9934,11 @@
         <w:rPr>
           <w:position w:val="-28"/>
         </w:rPr>
-        <w:object w:dxaOrig="3580" w:dyaOrig="600">
-          <v:shape id="_x0000_i1242" type="#_x0000_t75" style="width:178.9pt;height:30pt" o:ole="">
+        <w:object w:dxaOrig="3580" w:dyaOrig="600" w14:anchorId="29238722">
+          <v:shape id="_x0000_i1242" type="#_x0000_t75" style="width:178.8pt;height:30pt" o:ole="">
             <v:imagedata r:id="rId461" o:title=""/>
           </v:shape>
-          <o:OLEObject Type="Embed" ProgID="Equation.DSMT4" ShapeID="_x0000_i1242" DrawAspect="Content" ObjectID="_1613453141" r:id="rId462"/>
+          <o:OLEObject Type="Embed" ProgID="Equation.DSMT4" ShapeID="_x0000_i1242" DrawAspect="Content" ObjectID="_1654343973" r:id="rId462"/>
         </w:object>
       </w:r>
     </w:p>
@@ -9990,11 +9959,11 @@
         <w:rPr>
           <w:position w:val="-24"/>
         </w:rPr>
-        <w:object w:dxaOrig="1120" w:dyaOrig="540">
-          <v:shape id="_x0000_i1243" type="#_x0000_t75" style="width:55.65pt;height:27.25pt" o:ole="">
+        <w:object w:dxaOrig="1120" w:dyaOrig="540" w14:anchorId="5303F672">
+          <v:shape id="_x0000_i1243" type="#_x0000_t75" style="width:55.8pt;height:27pt" o:ole="">
             <v:imagedata r:id="rId463" o:title=""/>
           </v:shape>
-          <o:OLEObject Type="Embed" ProgID="Equation.DSMT4" ShapeID="_x0000_i1243" DrawAspect="Content" ObjectID="_1613453142" r:id="rId464"/>
+          <o:OLEObject Type="Embed" ProgID="Equation.DSMT4" ShapeID="_x0000_i1243" DrawAspect="Content" ObjectID="_1654343974" r:id="rId464"/>
         </w:object>
       </w:r>
     </w:p>
@@ -10072,11 +10041,11 @@
         <w:rPr>
           <w:position w:val="-20"/>
         </w:rPr>
-        <w:object w:dxaOrig="2460" w:dyaOrig="520">
-          <v:shape id="_x0000_i1244" type="#_x0000_t75" style="width:123.25pt;height:25.65pt" o:ole="">
+        <w:object w:dxaOrig="2460" w:dyaOrig="520" w14:anchorId="5A125E1C">
+          <v:shape id="_x0000_i1244" type="#_x0000_t75" style="width:123pt;height:25.8pt" o:ole="">
             <v:imagedata r:id="rId465" o:title=""/>
           </v:shape>
-          <o:OLEObject Type="Embed" ProgID="Equation.DSMT4" ShapeID="_x0000_i1244" DrawAspect="Content" ObjectID="_1613453143" r:id="rId466"/>
+          <o:OLEObject Type="Embed" ProgID="Equation.DSMT4" ShapeID="_x0000_i1244" DrawAspect="Content" ObjectID="_1654343975" r:id="rId466"/>
         </w:object>
       </w:r>
     </w:p>
@@ -10094,11 +10063,11 @@
         <w:rPr>
           <w:position w:val="-20"/>
         </w:rPr>
-        <w:object w:dxaOrig="840" w:dyaOrig="520">
-          <v:shape id="_x0000_i1245" type="#_x0000_t75" style="width:42pt;height:26.2pt" o:ole="">
+        <w:object w:dxaOrig="840" w:dyaOrig="520" w14:anchorId="0DB14B31">
+          <v:shape id="_x0000_i1245" type="#_x0000_t75" style="width:42pt;height:26.4pt" o:ole="">
             <v:imagedata r:id="rId467" o:title=""/>
           </v:shape>
-          <o:OLEObject Type="Embed" ProgID="Equation.DSMT4" ShapeID="_x0000_i1245" DrawAspect="Content" ObjectID="_1613453144" r:id="rId468"/>
+          <o:OLEObject Type="Embed" ProgID="Equation.DSMT4" ShapeID="_x0000_i1245" DrawAspect="Content" ObjectID="_1654343976" r:id="rId468"/>
         </w:object>
       </w:r>
     </w:p>
@@ -10117,11 +10086,11 @@
         <w:rPr>
           <w:position w:val="-26"/>
         </w:rPr>
-        <w:object w:dxaOrig="1740" w:dyaOrig="580">
-          <v:shape id="_x0000_i1246" type="#_x0000_t75" style="width:87.25pt;height:29.45pt" o:ole="">
+        <w:object w:dxaOrig="1740" w:dyaOrig="580" w14:anchorId="659E434E">
+          <v:shape id="_x0000_i1246" type="#_x0000_t75" style="width:87pt;height:29.4pt" o:ole="">
             <v:imagedata r:id="rId469" o:title=""/>
           </v:shape>
-          <o:OLEObject Type="Embed" ProgID="Equation.DSMT4" ShapeID="_x0000_i1246" DrawAspect="Content" ObjectID="_1613453145" r:id="rId470"/>
+          <o:OLEObject Type="Embed" ProgID="Equation.DSMT4" ShapeID="_x0000_i1246" DrawAspect="Content" ObjectID="_1654343977" r:id="rId470"/>
         </w:object>
       </w:r>
       <w:r>
@@ -10131,11 +10100,11 @@
         <w:rPr>
           <w:position w:val="-24"/>
         </w:rPr>
-        <w:object w:dxaOrig="1219" w:dyaOrig="560">
-          <v:shape id="_x0000_i1247" type="#_x0000_t75" style="width:60.55pt;height:27.8pt" o:ole="">
+        <w:object w:dxaOrig="1219" w:dyaOrig="560" w14:anchorId="0389037F">
+          <v:shape id="_x0000_i1247" type="#_x0000_t75" style="width:60.6pt;height:27.6pt" o:ole="">
             <v:imagedata r:id="rId471" o:title=""/>
           </v:shape>
-          <o:OLEObject Type="Embed" ProgID="Equation.DSMT4" ShapeID="_x0000_i1247" DrawAspect="Content" ObjectID="_1613453146" r:id="rId472"/>
+          <o:OLEObject Type="Embed" ProgID="Equation.DSMT4" ShapeID="_x0000_i1247" DrawAspect="Content" ObjectID="_1654343978" r:id="rId472"/>
         </w:object>
       </w:r>
     </w:p>
@@ -10202,11 +10171,11 @@
         <w:rPr>
           <w:position w:val="-20"/>
         </w:rPr>
-        <w:object w:dxaOrig="320" w:dyaOrig="520">
-          <v:shape id="_x0000_i1248" type="#_x0000_t75" style="width:16.35pt;height:25.65pt" o:ole="">
+        <w:object w:dxaOrig="320" w:dyaOrig="520" w14:anchorId="3A57D1CA">
+          <v:shape id="_x0000_i1248" type="#_x0000_t75" style="width:16.2pt;height:25.8pt" o:ole="">
             <v:imagedata r:id="rId473" o:title=""/>
           </v:shape>
-          <o:OLEObject Type="Embed" ProgID="Equation.DSMT4" ShapeID="_x0000_i1248" DrawAspect="Content" ObjectID="_1613453147" r:id="rId474"/>
+          <o:OLEObject Type="Embed" ProgID="Equation.DSMT4" ShapeID="_x0000_i1248" DrawAspect="Content" ObjectID="_1654343979" r:id="rId474"/>
         </w:object>
       </w:r>
       <w:r>
@@ -10352,11 +10321,11 @@
         <w:rPr>
           <w:position w:val="-20"/>
         </w:rPr>
-        <w:object w:dxaOrig="1400" w:dyaOrig="520">
-          <v:shape id="_x0000_i1249" type="#_x0000_t75" style="width:69.8pt;height:26.2pt" o:ole="">
+        <w:object w:dxaOrig="1400" w:dyaOrig="520" w14:anchorId="56180421">
+          <v:shape id="_x0000_i1249" type="#_x0000_t75" style="width:69.6pt;height:26.4pt" o:ole="">
             <v:imagedata r:id="rId475" o:title=""/>
           </v:shape>
-          <o:OLEObject Type="Embed" ProgID="Equation.DSMT4" ShapeID="_x0000_i1249" DrawAspect="Content" ObjectID="_1613453148" r:id="rId476"/>
+          <o:OLEObject Type="Embed" ProgID="Equation.DSMT4" ShapeID="_x0000_i1249" DrawAspect="Content" ObjectID="_1654343980" r:id="rId476"/>
         </w:object>
       </w:r>
     </w:p>
@@ -10375,11 +10344,11 @@
         <w:rPr>
           <w:position w:val="-26"/>
         </w:rPr>
-        <w:object w:dxaOrig="1100" w:dyaOrig="580">
-          <v:shape id="_x0000_i1250" type="#_x0000_t75" style="width:54.55pt;height:29.45pt" o:ole="">
+        <w:object w:dxaOrig="1100" w:dyaOrig="580" w14:anchorId="72634658">
+          <v:shape id="_x0000_i1250" type="#_x0000_t75" style="width:54.6pt;height:29.4pt" o:ole="">
             <v:imagedata r:id="rId477" o:title=""/>
           </v:shape>
-          <o:OLEObject Type="Embed" ProgID="Equation.DSMT4" ShapeID="_x0000_i1250" DrawAspect="Content" ObjectID="_1613453149" r:id="rId478"/>
+          <o:OLEObject Type="Embed" ProgID="Equation.DSMT4" ShapeID="_x0000_i1250" DrawAspect="Content" ObjectID="_1654343981" r:id="rId478"/>
         </w:object>
       </w:r>
     </w:p>
@@ -10396,11 +10365,11 @@
         <w:rPr>
           <w:position w:val="-22"/>
         </w:rPr>
-        <w:object w:dxaOrig="1700" w:dyaOrig="560">
-          <v:shape id="_x0000_i1251" type="#_x0000_t75" style="width:84.55pt;height:27.8pt" o:ole="">
+        <w:object w:dxaOrig="1700" w:dyaOrig="560" w14:anchorId="658E8E6F">
+          <v:shape id="_x0000_i1251" type="#_x0000_t75" style="width:84.6pt;height:27.6pt" o:ole="">
             <v:imagedata r:id="rId479" o:title=""/>
           </v:shape>
-          <o:OLEObject Type="Embed" ProgID="Equation.DSMT4" ShapeID="_x0000_i1251" DrawAspect="Content" ObjectID="_1613453150" r:id="rId480"/>
+          <o:OLEObject Type="Embed" ProgID="Equation.DSMT4" ShapeID="_x0000_i1251" DrawAspect="Content" ObjectID="_1654343982" r:id="rId480"/>
         </w:object>
       </w:r>
     </w:p>
@@ -10419,11 +10388,11 @@
         <w:rPr>
           <w:position w:val="-10"/>
         </w:rPr>
-        <w:object w:dxaOrig="1060" w:dyaOrig="340">
-          <v:shape id="_x0000_i1252" type="#_x0000_t75" style="width:53.45pt;height:17.45pt" o:ole="">
+        <w:object w:dxaOrig="1060" w:dyaOrig="340" w14:anchorId="28FB2AE4">
+          <v:shape id="_x0000_i1252" type="#_x0000_t75" style="width:53.4pt;height:17.4pt" o:ole="">
             <v:imagedata r:id="rId481" o:title=""/>
           </v:shape>
-          <o:OLEObject Type="Embed" ProgID="Equation.DSMT4" ShapeID="_x0000_i1252" DrawAspect="Content" ObjectID="_1613453151" r:id="rId482"/>
+          <o:OLEObject Type="Embed" ProgID="Equation.DSMT4" ShapeID="_x0000_i1252" DrawAspect="Content" ObjectID="_1654343983" r:id="rId482"/>
         </w:object>
       </w:r>
       <w:r>
@@ -10443,11 +10412,11 @@
         <w:rPr>
           <w:position w:val="-26"/>
         </w:rPr>
-        <w:object w:dxaOrig="2200" w:dyaOrig="580">
-          <v:shape id="_x0000_i1253" type="#_x0000_t75" style="width:110.2pt;height:29.45pt" o:ole="">
+        <w:object w:dxaOrig="2200" w:dyaOrig="580" w14:anchorId="46A93C41">
+          <v:shape id="_x0000_i1253" type="#_x0000_t75" style="width:110.4pt;height:29.4pt" o:ole="">
             <v:imagedata r:id="rId483" o:title=""/>
           </v:shape>
-          <o:OLEObject Type="Embed" ProgID="Equation.DSMT4" ShapeID="_x0000_i1253" DrawAspect="Content" ObjectID="_1613453152" r:id="rId484"/>
+          <o:OLEObject Type="Embed" ProgID="Equation.DSMT4" ShapeID="_x0000_i1253" DrawAspect="Content" ObjectID="_1654343984" r:id="rId484"/>
         </w:object>
       </w:r>
     </w:p>
@@ -10575,7 +10544,7 @@
           <w:noProof/>
         </w:rPr>
         <w:drawing>
-          <wp:anchor distT="0" distB="0" distL="114300" distR="114300" simplePos="0" relativeHeight="251996160" behindDoc="0" locked="0" layoutInCell="1" allowOverlap="1" wp14:anchorId="0387E8E8" wp14:editId="0FFEC0E2">
+          <wp:anchor distT="0" distB="0" distL="114300" distR="114300" simplePos="0" relativeHeight="251996160" behindDoc="0" locked="0" layoutInCell="1" allowOverlap="1" wp14:anchorId="657951C4" wp14:editId="7A42C955">
             <wp:simplePos x="0" y="0"/>
             <wp:positionH relativeFrom="column">
               <wp:posOffset>3763010</wp:posOffset>
@@ -10660,11 +10629,11 @@
           <w:rFonts w:eastAsia="Calibri" w:cs="Times New Roman"/>
           <w:position w:val="-20"/>
         </w:rPr>
-        <w:object w:dxaOrig="2060" w:dyaOrig="520">
-          <v:shape id="_x0000_i1254" type="#_x0000_t75" style="width:102.55pt;height:25.65pt" o:ole="">
+        <w:object w:dxaOrig="2060" w:dyaOrig="520" w14:anchorId="6F32A8C1">
+          <v:shape id="_x0000_i1254" type="#_x0000_t75" style="width:102.6pt;height:25.8pt" o:ole="">
             <v:imagedata r:id="rId486" o:title=""/>
           </v:shape>
-          <o:OLEObject Type="Embed" ProgID="Equation.DSMT4" ShapeID="_x0000_i1254" DrawAspect="Content" ObjectID="_1613453153" r:id="rId487"/>
+          <o:OLEObject Type="Embed" ProgID="Equation.DSMT4" ShapeID="_x0000_i1254" DrawAspect="Content" ObjectID="_1654343985" r:id="rId487"/>
         </w:object>
       </w:r>
     </w:p>
@@ -10689,11 +10658,11 @@
         <w:rPr>
           <w:position w:val="-6"/>
         </w:rPr>
-        <w:object w:dxaOrig="1700" w:dyaOrig="279">
-          <v:shape id="_x0000_i1255" type="#_x0000_t75" style="width:84.55pt;height:14.2pt" o:ole="">
+        <w:object w:dxaOrig="1700" w:dyaOrig="279" w14:anchorId="0580DD17">
+          <v:shape id="_x0000_i1255" type="#_x0000_t75" style="width:84.6pt;height:14.4pt" o:ole="">
             <v:imagedata r:id="rId488" o:title=""/>
           </v:shape>
-          <o:OLEObject Type="Embed" ProgID="Equation.DSMT4" ShapeID="_x0000_i1255" DrawAspect="Content" ObjectID="_1613453154" r:id="rId489"/>
+          <o:OLEObject Type="Embed" ProgID="Equation.DSMT4" ShapeID="_x0000_i1255" DrawAspect="Content" ObjectID="_1654343986" r:id="rId489"/>
         </w:object>
       </w:r>
       <w:r>
@@ -10715,11 +10684,11 @@
           <w:rFonts w:eastAsia="Calibri" w:cs="Times New Roman"/>
           <w:position w:val="-14"/>
         </w:rPr>
-        <w:object w:dxaOrig="1900" w:dyaOrig="400">
-          <v:shape id="_x0000_i1256" type="#_x0000_t75" style="width:95.45pt;height:19.65pt" o:ole="">
+        <w:object w:dxaOrig="1900" w:dyaOrig="400" w14:anchorId="3BAE8144">
+          <v:shape id="_x0000_i1256" type="#_x0000_t75" style="width:95.4pt;height:19.8pt" o:ole="">
             <v:imagedata r:id="rId490" o:title=""/>
           </v:shape>
-          <o:OLEObject Type="Embed" ProgID="Equation.DSMT4" ShapeID="_x0000_i1256" DrawAspect="Content" ObjectID="_1613453155" r:id="rId491"/>
+          <o:OLEObject Type="Embed" ProgID="Equation.DSMT4" ShapeID="_x0000_i1256" DrawAspect="Content" ObjectID="_1654343987" r:id="rId491"/>
         </w:object>
       </w:r>
     </w:p>
@@ -10744,11 +10713,11 @@
         <w:rPr>
           <w:position w:val="-6"/>
         </w:rPr>
-        <w:object w:dxaOrig="1660" w:dyaOrig="279">
-          <v:shape id="_x0000_i1257" type="#_x0000_t75" style="width:83.45pt;height:14.2pt" o:ole="">
+        <w:object w:dxaOrig="1660" w:dyaOrig="279" w14:anchorId="30A1D33D">
+          <v:shape id="_x0000_i1257" type="#_x0000_t75" style="width:83.4pt;height:14.4pt" o:ole="">
             <v:imagedata r:id="rId492" o:title=""/>
           </v:shape>
-          <o:OLEObject Type="Embed" ProgID="Equation.DSMT4" ShapeID="_x0000_i1257" DrawAspect="Content" ObjectID="_1613453156" r:id="rId493"/>
+          <o:OLEObject Type="Embed" ProgID="Equation.DSMT4" ShapeID="_x0000_i1257" DrawAspect="Content" ObjectID="_1654343988" r:id="rId493"/>
         </w:object>
       </w:r>
       <w:r>
@@ -10771,11 +10740,11 @@
           <w:rFonts w:eastAsia="Calibri" w:cs="Times New Roman"/>
           <w:position w:val="-24"/>
         </w:rPr>
-        <w:object w:dxaOrig="3300" w:dyaOrig="600">
-          <v:shape id="_x0000_i1258" type="#_x0000_t75" style="width:165.25pt;height:30pt" o:ole="">
+        <w:object w:dxaOrig="3300" w:dyaOrig="600" w14:anchorId="4B319437">
+          <v:shape id="_x0000_i1258" type="#_x0000_t75" style="width:165.6pt;height:30pt" o:ole="">
             <v:imagedata r:id="rId494" o:title=""/>
           </v:shape>
-          <o:OLEObject Type="Embed" ProgID="Equation.DSMT4" ShapeID="_x0000_i1258" DrawAspect="Content" ObjectID="_1613453157" r:id="rId495"/>
+          <o:OLEObject Type="Embed" ProgID="Equation.DSMT4" ShapeID="_x0000_i1258" DrawAspect="Content" ObjectID="_1654343989" r:id="rId495"/>
         </w:object>
       </w:r>
     </w:p>
@@ -10799,11 +10768,11 @@
         <w:rPr>
           <w:position w:val="-26"/>
         </w:rPr>
-        <w:object w:dxaOrig="3180" w:dyaOrig="620">
-          <v:shape id="_x0000_i1259" type="#_x0000_t75" style="width:159.25pt;height:30.55pt" o:ole="">
+        <w:object w:dxaOrig="3180" w:dyaOrig="620" w14:anchorId="480FDFA4">
+          <v:shape id="_x0000_i1259" type="#_x0000_t75" style="width:159.6pt;height:30.6pt" o:ole="">
             <v:imagedata r:id="rId496" o:title=""/>
           </v:shape>
-          <o:OLEObject Type="Embed" ProgID="Equation.DSMT4" ShapeID="_x0000_i1259" DrawAspect="Content" ObjectID="_1613453158" r:id="rId497"/>
+          <o:OLEObject Type="Embed" ProgID="Equation.DSMT4" ShapeID="_x0000_i1259" DrawAspect="Content" ObjectID="_1654343990" r:id="rId497"/>
         </w:object>
       </w:r>
       <w:r>
@@ -11016,7 +10985,7 @@
           <w:u w:val="single"/>
         </w:rPr>
         <w:drawing>
-          <wp:anchor distT="0" distB="0" distL="114300" distR="114300" simplePos="0" relativeHeight="251994112" behindDoc="0" locked="0" layoutInCell="1" allowOverlap="1" wp14:anchorId="3765E2AA" wp14:editId="5AB55B50">
+          <wp:anchor distT="0" distB="0" distL="114300" distR="114300" simplePos="0" relativeHeight="251994112" behindDoc="0" locked="0" layoutInCell="1" allowOverlap="1" wp14:anchorId="2403725E" wp14:editId="3347472E">
             <wp:simplePos x="0" y="0"/>
             <wp:positionH relativeFrom="column">
               <wp:posOffset>3653790</wp:posOffset>
@@ -11084,11 +11053,11 @@
           <w:noProof/>
           <w:position w:val="-20"/>
         </w:rPr>
-        <w:object w:dxaOrig="1320" w:dyaOrig="499">
-          <v:shape id="_x0000_i1260" type="#_x0000_t75" style="width:66pt;height:24.55pt" o:ole="">
+        <w:object w:dxaOrig="1320" w:dyaOrig="499" w14:anchorId="5082910B">
+          <v:shape id="_x0000_i1260" type="#_x0000_t75" style="width:66pt;height:24.6pt" o:ole="">
             <v:imagedata r:id="rId499" o:title=""/>
           </v:shape>
-          <o:OLEObject Type="Embed" ProgID="Equation.DSMT4" ShapeID="_x0000_i1260" DrawAspect="Content" ObjectID="_1613453159" r:id="rId500"/>
+          <o:OLEObject Type="Embed" ProgID="Equation.DSMT4" ShapeID="_x0000_i1260" DrawAspect="Content" ObjectID="_1654343991" r:id="rId500"/>
         </w:object>
       </w:r>
     </w:p>
@@ -11116,11 +11085,11 @@
         <w:rPr>
           <w:position w:val="-26"/>
         </w:rPr>
-        <w:object w:dxaOrig="1219" w:dyaOrig="580">
-          <v:shape id="_x0000_i1261" type="#_x0000_t75" style="width:60.55pt;height:29.45pt" o:ole="">
+        <w:object w:dxaOrig="1219" w:dyaOrig="580" w14:anchorId="3C032AF6">
+          <v:shape id="_x0000_i1261" type="#_x0000_t75" style="width:60.6pt;height:29.4pt" o:ole="">
             <v:imagedata r:id="rId501" o:title=""/>
           </v:shape>
-          <o:OLEObject Type="Embed" ProgID="Equation.DSMT4" ShapeID="_x0000_i1261" DrawAspect="Content" ObjectID="_1613453160" r:id="rId502"/>
+          <o:OLEObject Type="Embed" ProgID="Equation.DSMT4" ShapeID="_x0000_i1261" DrawAspect="Content" ObjectID="_1654343992" r:id="rId502"/>
         </w:object>
       </w:r>
       <w:r>
@@ -11149,11 +11118,11 @@
           <w:rFonts w:eastAsia="Calibri" w:cs="Times New Roman"/>
           <w:position w:val="-24"/>
         </w:rPr>
-        <w:object w:dxaOrig="2000" w:dyaOrig="600">
-          <v:shape id="_x0000_i1262" type="#_x0000_t75" style="width:99.8pt;height:30pt" o:ole="">
+        <w:object w:dxaOrig="2000" w:dyaOrig="600" w14:anchorId="609402A5">
+          <v:shape id="_x0000_i1262" type="#_x0000_t75" style="width:99.6pt;height:30pt" o:ole="">
             <v:imagedata r:id="rId503" o:title=""/>
           </v:shape>
-          <o:OLEObject Type="Embed" ProgID="Equation.DSMT4" ShapeID="_x0000_i1262" DrawAspect="Content" ObjectID="_1613453161" r:id="rId504"/>
+          <o:OLEObject Type="Embed" ProgID="Equation.DSMT4" ShapeID="_x0000_i1262" DrawAspect="Content" ObjectID="_1654343993" r:id="rId504"/>
         </w:object>
       </w:r>
     </w:p>
@@ -11180,11 +11149,11 @@
         <w:rPr>
           <w:position w:val="-26"/>
         </w:rPr>
-        <w:object w:dxaOrig="1719" w:dyaOrig="580">
-          <v:shape id="_x0000_i1263" type="#_x0000_t75" style="width:86.2pt;height:29.45pt" o:ole="">
+        <w:object w:dxaOrig="1719" w:dyaOrig="580" w14:anchorId="293667A2">
+          <v:shape id="_x0000_i1263" type="#_x0000_t75" style="width:86.4pt;height:29.4pt" o:ole="">
             <v:imagedata r:id="rId505" o:title=""/>
           </v:shape>
-          <o:OLEObject Type="Embed" ProgID="Equation.DSMT4" ShapeID="_x0000_i1263" DrawAspect="Content" ObjectID="_1613453162" r:id="rId506"/>
+          <o:OLEObject Type="Embed" ProgID="Equation.DSMT4" ShapeID="_x0000_i1263" DrawAspect="Content" ObjectID="_1654343994" r:id="rId506"/>
         </w:object>
       </w:r>
       <w:r>
@@ -11212,11 +11181,11 @@
           <w:rFonts w:eastAsia="Calibri" w:cs="Times New Roman"/>
           <w:position w:val="-20"/>
         </w:rPr>
-        <w:object w:dxaOrig="2820" w:dyaOrig="520">
-          <v:shape id="_x0000_i1264" type="#_x0000_t75" style="width:141.25pt;height:25.65pt" o:ole="">
+        <w:object w:dxaOrig="2820" w:dyaOrig="520" w14:anchorId="273276B6">
+          <v:shape id="_x0000_i1264" type="#_x0000_t75" style="width:141pt;height:25.8pt" o:ole="">
             <v:imagedata r:id="rId507" o:title=""/>
           </v:shape>
-          <o:OLEObject Type="Embed" ProgID="Equation.DSMT4" ShapeID="_x0000_i1264" DrawAspect="Content" ObjectID="_1613453163" r:id="rId508"/>
+          <o:OLEObject Type="Embed" ProgID="Equation.DSMT4" ShapeID="_x0000_i1264" DrawAspect="Content" ObjectID="_1654343995" r:id="rId508"/>
         </w:object>
       </w:r>
     </w:p>
@@ -11242,11 +11211,11 @@
         <w:rPr>
           <w:position w:val="-16"/>
         </w:rPr>
-        <w:object w:dxaOrig="1640" w:dyaOrig="400">
-          <v:shape id="_x0000_i1265" type="#_x0000_t75" style="width:81.8pt;height:20.2pt" o:ole="">
+        <w:object w:dxaOrig="1640" w:dyaOrig="400" w14:anchorId="5600FB2F">
+          <v:shape id="_x0000_i1265" type="#_x0000_t75" style="width:81.6pt;height:20.4pt" o:ole="">
             <v:imagedata r:id="rId509" o:title=""/>
           </v:shape>
-          <o:OLEObject Type="Embed" ProgID="Equation.DSMT4" ShapeID="_x0000_i1265" DrawAspect="Content" ObjectID="_1613453164" r:id="rId510"/>
+          <o:OLEObject Type="Embed" ProgID="Equation.DSMT4" ShapeID="_x0000_i1265" DrawAspect="Content" ObjectID="_1654343996" r:id="rId510"/>
         </w:object>
       </w:r>
       <w:r>
@@ -11452,11 +11421,11 @@
           <w:rFonts w:eastAsia="Calibri" w:cs="Times New Roman"/>
           <w:position w:val="-24"/>
         </w:rPr>
-        <w:object w:dxaOrig="1219" w:dyaOrig="560">
-          <v:shape id="_x0000_i1266" type="#_x0000_t75" style="width:60.55pt;height:28.35pt" o:ole="">
+        <w:object w:dxaOrig="1219" w:dyaOrig="560" w14:anchorId="7EB11675">
+          <v:shape id="_x0000_i1266" type="#_x0000_t75" style="width:60.6pt;height:28.2pt" o:ole="">
             <v:imagedata r:id="rId511" o:title=""/>
           </v:shape>
-          <o:OLEObject Type="Embed" ProgID="Equation.DSMT4" ShapeID="_x0000_i1266" DrawAspect="Content" ObjectID="_1613453165" r:id="rId512"/>
+          <o:OLEObject Type="Embed" ProgID="Equation.DSMT4" ShapeID="_x0000_i1266" DrawAspect="Content" ObjectID="_1654343997" r:id="rId512"/>
         </w:object>
       </w:r>
       <w:r>
@@ -11469,11 +11438,11 @@
         <w:rPr>
           <w:position w:val="-20"/>
         </w:rPr>
-        <w:object w:dxaOrig="660" w:dyaOrig="520">
-          <v:shape id="_x0000_i1267" type="#_x0000_t75" style="width:33.25pt;height:26.2pt" o:ole="">
+        <w:object w:dxaOrig="660" w:dyaOrig="520" w14:anchorId="6AB78548">
+          <v:shape id="_x0000_i1267" type="#_x0000_t75" style="width:33pt;height:26.4pt" o:ole="">
             <v:imagedata r:id="rId513" o:title=""/>
           </v:shape>
-          <o:OLEObject Type="Embed" ProgID="Equation.DSMT4" ShapeID="_x0000_i1267" DrawAspect="Content" ObjectID="_1613453166" r:id="rId514"/>
+          <o:OLEObject Type="Embed" ProgID="Equation.DSMT4" ShapeID="_x0000_i1267" DrawAspect="Content" ObjectID="_1654343998" r:id="rId514"/>
         </w:object>
       </w:r>
     </w:p>
@@ -11504,11 +11473,11 @@
         <w:rPr>
           <w:position w:val="-24"/>
         </w:rPr>
-        <w:object w:dxaOrig="1579" w:dyaOrig="600">
-          <v:shape id="_x0000_i1268" type="#_x0000_t75" style="width:78.55pt;height:30pt" o:ole="">
+        <w:object w:dxaOrig="1579" w:dyaOrig="600" w14:anchorId="1D8101E3">
+          <v:shape id="_x0000_i1268" type="#_x0000_t75" style="width:78.6pt;height:30pt" o:ole="">
             <v:imagedata r:id="rId515" o:title=""/>
           </v:shape>
-          <o:OLEObject Type="Embed" ProgID="Equation.DSMT4" ShapeID="_x0000_i1268" DrawAspect="Content" ObjectID="_1613453167" r:id="rId516"/>
+          <o:OLEObject Type="Embed" ProgID="Equation.DSMT4" ShapeID="_x0000_i1268" DrawAspect="Content" ObjectID="_1654343999" r:id="rId516"/>
         </w:object>
       </w:r>
     </w:p>
@@ -11534,11 +11503,11 @@
         <w:rPr>
           <w:position w:val="-26"/>
         </w:rPr>
-        <w:object w:dxaOrig="1540" w:dyaOrig="580">
-          <v:shape id="_x0000_i1269" type="#_x0000_t75" style="width:77.45pt;height:29.45pt" o:ole="">
+        <w:object w:dxaOrig="1540" w:dyaOrig="580" w14:anchorId="79321610">
+          <v:shape id="_x0000_i1269" type="#_x0000_t75" style="width:77.4pt;height:29.4pt" o:ole="">
             <v:imagedata r:id="rId517" o:title=""/>
           </v:shape>
-          <o:OLEObject Type="Embed" ProgID="Equation.DSMT4" ShapeID="_x0000_i1269" DrawAspect="Content" ObjectID="_1613453168" r:id="rId518"/>
+          <o:OLEObject Type="Embed" ProgID="Equation.DSMT4" ShapeID="_x0000_i1269" DrawAspect="Content" ObjectID="_1654344000" r:id="rId518"/>
         </w:object>
       </w:r>
       <w:r>
@@ -11608,19 +11577,8 @@
           <w:sz w:val="26"/>
           <w:szCs w:val="26"/>
         </w:rPr>
-        <w:t xml:space="preserve"> </w:t>
-      </w:r>
-      <w:proofErr w:type="spellStart"/>
-      <w:r>
-        <w:rPr>
-          <w:rFonts w:eastAsia="Calibri" w:cs="Times New Roman"/>
-          <w:i/>
-          <w:sz w:val="26"/>
-          <w:szCs w:val="26"/>
-        </w:rPr>
-        <w:t>rw</w:t>
-      </w:r>
-      <w:proofErr w:type="spellEnd"/>
+        <w:t xml:space="preserve"> rw</w:t>
+      </w:r>
       <w:r>
         <w:rPr>
           <w:rFonts w:eastAsia="Calibri" w:cs="Times New Roman"/>
@@ -11688,11 +11646,11 @@
           <w:rFonts w:eastAsia="Calibri" w:cs="Times New Roman"/>
           <w:position w:val="-14"/>
         </w:rPr>
-        <w:object w:dxaOrig="1420" w:dyaOrig="400">
-          <v:shape id="_x0000_i1270" type="#_x0000_t75" style="width:70.35pt;height:19.65pt" o:ole="">
+        <w:object w:dxaOrig="1420" w:dyaOrig="400" w14:anchorId="11855149">
+          <v:shape id="_x0000_i1270" type="#_x0000_t75" style="width:70.2pt;height:19.8pt" o:ole="">
             <v:imagedata r:id="rId519" o:title=""/>
           </v:shape>
-          <o:OLEObject Type="Embed" ProgID="Equation.DSMT4" ShapeID="_x0000_i1270" DrawAspect="Content" ObjectID="_1613453169" r:id="rId520"/>
+          <o:OLEObject Type="Embed" ProgID="Equation.DSMT4" ShapeID="_x0000_i1270" DrawAspect="Content" ObjectID="_1654344001" r:id="rId520"/>
         </w:object>
       </w:r>
       <w:r>
@@ -11705,11 +11663,11 @@
         <w:rPr>
           <w:position w:val="-6"/>
         </w:rPr>
-        <w:object w:dxaOrig="680" w:dyaOrig="220">
-          <v:shape id="_x0000_i1271" type="#_x0000_t75" style="width:33.8pt;height:11.45pt" o:ole="">
+        <w:object w:dxaOrig="680" w:dyaOrig="220" w14:anchorId="428C1F88">
+          <v:shape id="_x0000_i1271" type="#_x0000_t75" style="width:33.6pt;height:11.4pt" o:ole="">
             <v:imagedata r:id="rId521" o:title=""/>
           </v:shape>
-          <o:OLEObject Type="Embed" ProgID="Equation.DSMT4" ShapeID="_x0000_i1271" DrawAspect="Content" ObjectID="_1613453170" r:id="rId522"/>
+          <o:OLEObject Type="Embed" ProgID="Equation.DSMT4" ShapeID="_x0000_i1271" DrawAspect="Content" ObjectID="_1654344002" r:id="rId522"/>
         </w:object>
       </w:r>
       <w:r>
@@ -11736,11 +11694,11 @@
         <w:rPr>
           <w:position w:val="-10"/>
         </w:rPr>
-        <w:object w:dxaOrig="1960" w:dyaOrig="320">
-          <v:shape id="_x0000_i1272" type="#_x0000_t75" style="width:98.2pt;height:15.8pt" o:ole="">
+        <w:object w:dxaOrig="1960" w:dyaOrig="320" w14:anchorId="14A27F39">
+          <v:shape id="_x0000_i1272" type="#_x0000_t75" style="width:98.4pt;height:15.6pt" o:ole="">
             <v:imagedata r:id="rId523" o:title=""/>
           </v:shape>
-          <o:OLEObject Type="Embed" ProgID="Equation.DSMT4" ShapeID="_x0000_i1272" DrawAspect="Content" ObjectID="_1613453171" r:id="rId524"/>
+          <o:OLEObject Type="Embed" ProgID="Equation.DSMT4" ShapeID="_x0000_i1272" DrawAspect="Content" ObjectID="_1654344003" r:id="rId524"/>
         </w:object>
       </w:r>
     </w:p>
@@ -11763,11 +11721,11 @@
           <w:rFonts w:eastAsia="Calibri" w:cs="Times New Roman"/>
           <w:position w:val="-24"/>
         </w:rPr>
-        <w:object w:dxaOrig="2220" w:dyaOrig="620">
-          <v:shape id="_x0000_i1273" type="#_x0000_t75" style="width:111.25pt;height:31.65pt" o:ole="">
+        <w:object w:dxaOrig="2220" w:dyaOrig="620" w14:anchorId="38F766E1">
+          <v:shape id="_x0000_i1273" type="#_x0000_t75" style="width:111pt;height:31.8pt" o:ole="">
             <v:imagedata r:id="rId525" o:title=""/>
           </v:shape>
-          <o:OLEObject Type="Embed" ProgID="Equation.DSMT4" ShapeID="_x0000_i1273" DrawAspect="Content" ObjectID="_1613453172" r:id="rId526"/>
+          <o:OLEObject Type="Embed" ProgID="Equation.DSMT4" ShapeID="_x0000_i1273" DrawAspect="Content" ObjectID="_1654344004" r:id="rId526"/>
         </w:object>
       </w:r>
     </w:p>
@@ -11792,11 +11750,11 @@
           <w:rFonts w:eastAsia="Calibri" w:cs="Times New Roman"/>
           <w:position w:val="-10"/>
         </w:rPr>
-        <w:object w:dxaOrig="1780" w:dyaOrig="340">
-          <v:shape id="_x0000_i1274" type="#_x0000_t75" style="width:89.45pt;height:17.45pt" o:ole="">
+        <w:object w:dxaOrig="1780" w:dyaOrig="340" w14:anchorId="06328FEC">
+          <v:shape id="_x0000_i1274" type="#_x0000_t75" style="width:89.4pt;height:17.4pt" o:ole="">
             <v:imagedata r:id="rId527" o:title=""/>
           </v:shape>
-          <o:OLEObject Type="Embed" ProgID="Equation.DSMT4" ShapeID="_x0000_i1274" DrawAspect="Content" ObjectID="_1613453173" r:id="rId528"/>
+          <o:OLEObject Type="Embed" ProgID="Equation.DSMT4" ShapeID="_x0000_i1274" DrawAspect="Content" ObjectID="_1654344005" r:id="rId528"/>
         </w:object>
       </w:r>
     </w:p>
@@ -11984,7 +11942,7 @@
           <w:noProof/>
         </w:rPr>
         <w:drawing>
-          <wp:anchor distT="0" distB="0" distL="114300" distR="114300" simplePos="0" relativeHeight="251995136" behindDoc="0" locked="0" layoutInCell="1" allowOverlap="1" wp14:anchorId="21BA02EF" wp14:editId="780F61BD">
+          <wp:anchor distT="0" distB="0" distL="114300" distR="114300" simplePos="0" relativeHeight="251995136" behindDoc="0" locked="0" layoutInCell="1" allowOverlap="1" wp14:anchorId="5CC7FD77" wp14:editId="7F53A8ED">
             <wp:simplePos x="0" y="0"/>
             <wp:positionH relativeFrom="column">
               <wp:posOffset>3768090</wp:posOffset>
@@ -12101,14 +12059,7 @@
         <w:rPr>
           <w:rFonts w:eastAsia="Calibri" w:cs="Times New Roman"/>
         </w:rPr>
-        <w:t xml:space="preserve"> = 18 </w:t>
-      </w:r>
-      <w:proofErr w:type="gramStart"/>
-      <w:r>
-        <w:rPr>
-          <w:rFonts w:eastAsia="Calibri" w:cs="Times New Roman"/>
-        </w:rPr>
-        <w:t>sec</w:t>
+        <w:t xml:space="preserve"> = 18 sec</w:t>
       </w:r>
       <w:r>
         <w:rPr>
@@ -12125,7 +12076,6 @@
         </w:rPr>
         <w:t>r</w:t>
       </w:r>
-      <w:proofErr w:type="gramEnd"/>
       <w:r>
         <w:rPr>
           <w:rFonts w:eastAsia="Calibri" w:cs="Times New Roman"/>
@@ -12158,11 +12108,11 @@
           <w:rFonts w:eastAsia="Calibri" w:cs="Times New Roman"/>
           <w:position w:val="-20"/>
         </w:rPr>
-        <w:object w:dxaOrig="1120" w:dyaOrig="520">
-          <v:shape id="_x0000_i1275" type="#_x0000_t75" style="width:56.2pt;height:25.65pt" o:ole="">
+        <w:object w:dxaOrig="1120" w:dyaOrig="520" w14:anchorId="47847F1D">
+          <v:shape id="_x0000_i1275" type="#_x0000_t75" style="width:56.4pt;height:25.8pt" o:ole="">
             <v:imagedata r:id="rId530" o:title=""/>
           </v:shape>
-          <o:OLEObject Type="Embed" ProgID="Equation.DSMT4" ShapeID="_x0000_i1275" DrawAspect="Content" ObjectID="_1613453174" r:id="rId531"/>
+          <o:OLEObject Type="Embed" ProgID="Equation.DSMT4" ShapeID="_x0000_i1275" DrawAspect="Content" ObjectID="_1654344006" r:id="rId531"/>
         </w:object>
       </w:r>
     </w:p>
@@ -12188,11 +12138,11 @@
         <w:rPr>
           <w:position w:val="-10"/>
         </w:rPr>
-        <w:object w:dxaOrig="1540" w:dyaOrig="340">
-          <v:shape id="_x0000_i1276" type="#_x0000_t75" style="width:77.45pt;height:17.45pt" o:ole="">
+        <w:object w:dxaOrig="1540" w:dyaOrig="340" w14:anchorId="410D4E7B">
+          <v:shape id="_x0000_i1276" type="#_x0000_t75" style="width:77.4pt;height:17.4pt" o:ole="">
             <v:imagedata r:id="rId532" o:title=""/>
           </v:shape>
-          <o:OLEObject Type="Embed" ProgID="Equation.DSMT4" ShapeID="_x0000_i1276" DrawAspect="Content" ObjectID="_1613453175" r:id="rId533"/>
+          <o:OLEObject Type="Embed" ProgID="Equation.DSMT4" ShapeID="_x0000_i1276" DrawAspect="Content" ObjectID="_1654344007" r:id="rId533"/>
         </w:object>
       </w:r>
     </w:p>
@@ -12214,11 +12164,11 @@
           <w:rFonts w:eastAsia="Calibri" w:cs="Times New Roman"/>
           <w:position w:val="-20"/>
         </w:rPr>
-        <w:object w:dxaOrig="1440" w:dyaOrig="520">
-          <v:shape id="_x0000_i1277" type="#_x0000_t75" style="width:1in;height:25.65pt" o:ole="">
+        <w:object w:dxaOrig="1440" w:dyaOrig="520" w14:anchorId="3688A172">
+          <v:shape id="_x0000_i1277" type="#_x0000_t75" style="width:1in;height:25.8pt" o:ole="">
             <v:imagedata r:id="rId534" o:title=""/>
           </v:shape>
-          <o:OLEObject Type="Embed" ProgID="Equation.DSMT4" ShapeID="_x0000_i1277" DrawAspect="Content" ObjectID="_1613453176" r:id="rId535"/>
+          <o:OLEObject Type="Embed" ProgID="Equation.DSMT4" ShapeID="_x0000_i1277" DrawAspect="Content" ObjectID="_1654344008" r:id="rId535"/>
         </w:object>
       </w:r>
     </w:p>
@@ -12244,11 +12194,11 @@
         <w:rPr>
           <w:position w:val="-20"/>
         </w:rPr>
-        <w:object w:dxaOrig="760" w:dyaOrig="520">
-          <v:shape id="_x0000_i1278" type="#_x0000_t75" style="width:38.2pt;height:26.2pt" o:ole="">
+        <w:object w:dxaOrig="760" w:dyaOrig="520" w14:anchorId="32A6674F">
+          <v:shape id="_x0000_i1278" type="#_x0000_t75" style="width:38.4pt;height:26.4pt" o:ole="">
             <v:imagedata r:id="rId536" o:title=""/>
           </v:shape>
-          <o:OLEObject Type="Embed" ProgID="Equation.DSMT4" ShapeID="_x0000_i1278" DrawAspect="Content" ObjectID="_1613453177" r:id="rId537"/>
+          <o:OLEObject Type="Embed" ProgID="Equation.DSMT4" ShapeID="_x0000_i1278" DrawAspect="Content" ObjectID="_1654344009" r:id="rId537"/>
         </w:object>
       </w:r>
       <w:r>
@@ -12280,11 +12230,11 @@
         <w:rPr>
           <w:position w:val="-26"/>
         </w:rPr>
-        <w:object w:dxaOrig="3500" w:dyaOrig="580">
-          <v:shape id="_x0000_i1279" type="#_x0000_t75" style="width:175.1pt;height:29.45pt" o:ole="">
+        <w:object w:dxaOrig="3500" w:dyaOrig="580" w14:anchorId="34D613D2">
+          <v:shape id="_x0000_i1279" type="#_x0000_t75" style="width:175.2pt;height:29.4pt" o:ole="">
             <v:imagedata r:id="rId538" o:title=""/>
           </v:shape>
-          <o:OLEObject Type="Embed" ProgID="Equation.DSMT4" ShapeID="_x0000_i1279" DrawAspect="Content" ObjectID="_1613453178" r:id="rId539"/>
+          <o:OLEObject Type="Embed" ProgID="Equation.DSMT4" ShapeID="_x0000_i1279" DrawAspect="Content" ObjectID="_1654344010" r:id="rId539"/>
         </w:object>
       </w:r>
     </w:p>
@@ -12441,11 +12391,11 @@
           <w:rFonts w:eastAsia="Calibri" w:cs="Times New Roman"/>
           <w:position w:val="-20"/>
         </w:rPr>
-        <w:object w:dxaOrig="1760" w:dyaOrig="520">
-          <v:shape id="_x0000_i1280" type="#_x0000_t75" style="width:88.35pt;height:25.65pt" o:ole="">
+        <w:object w:dxaOrig="1760" w:dyaOrig="520" w14:anchorId="13C33C21">
+          <v:shape id="_x0000_i1280" type="#_x0000_t75" style="width:88.2pt;height:25.8pt" o:ole="">
             <v:imagedata r:id="rId540" o:title=""/>
           </v:shape>
-          <o:OLEObject Type="Embed" ProgID="Equation.DSMT4" ShapeID="_x0000_i1280" DrawAspect="Content" ObjectID="_1613453179" r:id="rId541"/>
+          <o:OLEObject Type="Embed" ProgID="Equation.DSMT4" ShapeID="_x0000_i1280" DrawAspect="Content" ObjectID="_1654344011" r:id="rId541"/>
         </w:object>
       </w:r>
       <w:r>
@@ -12459,11 +12409,11 @@
           <w:rFonts w:eastAsia="Calibri" w:cs="Times New Roman"/>
           <w:position w:val="-18"/>
         </w:rPr>
-        <w:object w:dxaOrig="2240" w:dyaOrig="420">
-          <v:shape id="_x0000_i1281" type="#_x0000_t75" style="width:111.8pt;height:21.25pt" o:ole="">
+        <w:object w:dxaOrig="2240" w:dyaOrig="420" w14:anchorId="43E6737D">
+          <v:shape id="_x0000_i1281" type="#_x0000_t75" style="width:111.6pt;height:21pt" o:ole="">
             <v:imagedata r:id="rId542" o:title=""/>
           </v:shape>
-          <o:OLEObject Type="Embed" ProgID="Equation.DSMT4" ShapeID="_x0000_i1281" DrawAspect="Content" ObjectID="_1613453180" r:id="rId543"/>
+          <o:OLEObject Type="Embed" ProgID="Equation.DSMT4" ShapeID="_x0000_i1281" DrawAspect="Content" ObjectID="_1654344012" r:id="rId543"/>
         </w:object>
       </w:r>
     </w:p>
@@ -12499,7 +12449,7 @@
           <w:color w:val="4F6228" w:themeColor="accent3" w:themeShade="80"/>
         </w:rPr>
         <w:drawing>
-          <wp:anchor distT="0" distB="0" distL="114300" distR="114300" simplePos="0" relativeHeight="251998208" behindDoc="0" locked="0" layoutInCell="1" allowOverlap="1" wp14:anchorId="7006F837" wp14:editId="566D4CE4">
+          <wp:anchor distT="0" distB="0" distL="114300" distR="114300" simplePos="0" relativeHeight="251998208" behindDoc="0" locked="0" layoutInCell="1" allowOverlap="1" wp14:anchorId="7AE95068" wp14:editId="63BEA95A">
             <wp:simplePos x="0" y="0"/>
             <wp:positionH relativeFrom="column">
               <wp:posOffset>3921760</wp:posOffset>
@@ -12572,11 +12522,11 @@
           <w:rFonts w:eastAsia="Calibri" w:cs="Times New Roman"/>
           <w:position w:val="-20"/>
         </w:rPr>
-        <w:object w:dxaOrig="2060" w:dyaOrig="520">
-          <v:shape id="_x0000_i1282" type="#_x0000_t75" style="width:102.55pt;height:26.2pt" o:ole="">
+        <w:object w:dxaOrig="2060" w:dyaOrig="520" w14:anchorId="2473E067">
+          <v:shape id="_x0000_i1282" type="#_x0000_t75" style="width:102.6pt;height:26.4pt" o:ole="">
             <v:imagedata r:id="rId545" o:title=""/>
           </v:shape>
-          <o:OLEObject Type="Embed" ProgID="Equation.DSMT4" ShapeID="_x0000_i1282" DrawAspect="Content" ObjectID="_1613453181" r:id="rId546"/>
+          <o:OLEObject Type="Embed" ProgID="Equation.DSMT4" ShapeID="_x0000_i1282" DrawAspect="Content" ObjectID="_1654344013" r:id="rId546"/>
         </w:object>
       </w:r>
     </w:p>
@@ -12601,11 +12551,11 @@
         <w:rPr>
           <w:position w:val="-26"/>
         </w:rPr>
-        <w:object w:dxaOrig="1740" w:dyaOrig="580">
-          <v:shape id="_x0000_i1283" type="#_x0000_t75" style="width:87.25pt;height:29.45pt" o:ole="">
+        <w:object w:dxaOrig="1740" w:dyaOrig="580" w14:anchorId="0C7488D1">
+          <v:shape id="_x0000_i1283" type="#_x0000_t75" style="width:87pt;height:29.4pt" o:ole="">
             <v:imagedata r:id="rId547" o:title=""/>
           </v:shape>
-          <o:OLEObject Type="Embed" ProgID="Equation.DSMT4" ShapeID="_x0000_i1283" DrawAspect="Content" ObjectID="_1613453182" r:id="rId548"/>
+          <o:OLEObject Type="Embed" ProgID="Equation.DSMT4" ShapeID="_x0000_i1283" DrawAspect="Content" ObjectID="_1654344014" r:id="rId548"/>
         </w:object>
       </w:r>
     </w:p>
@@ -12647,11 +12597,11 @@
           <w:rFonts w:eastAsia="Calibri" w:cs="Times New Roman"/>
           <w:position w:val="-22"/>
         </w:rPr>
-        <w:object w:dxaOrig="1840" w:dyaOrig="560">
-          <v:shape id="_x0000_i1284" type="#_x0000_t75" style="width:92.2pt;height:27.8pt" o:ole="">
+        <w:object w:dxaOrig="1840" w:dyaOrig="560" w14:anchorId="6DB172A5">
+          <v:shape id="_x0000_i1284" type="#_x0000_t75" style="width:92.4pt;height:27.6pt" o:ole="">
             <v:imagedata r:id="rId549" o:title=""/>
           </v:shape>
-          <o:OLEObject Type="Embed" ProgID="Equation.DSMT4" ShapeID="_x0000_i1284" DrawAspect="Content" ObjectID="_1613453183" r:id="rId550"/>
+          <o:OLEObject Type="Embed" ProgID="Equation.DSMT4" ShapeID="_x0000_i1284" DrawAspect="Content" ObjectID="_1654344015" r:id="rId550"/>
         </w:object>
       </w:r>
     </w:p>
@@ -12677,11 +12627,11 @@
         <w:rPr>
           <w:position w:val="-26"/>
         </w:rPr>
-        <w:object w:dxaOrig="1660" w:dyaOrig="580">
-          <v:shape id="_x0000_i1285" type="#_x0000_t75" style="width:83.45pt;height:29.45pt" o:ole="">
+        <w:object w:dxaOrig="1660" w:dyaOrig="580" w14:anchorId="4B881109">
+          <v:shape id="_x0000_i1285" type="#_x0000_t75" style="width:83.4pt;height:29.4pt" o:ole="">
             <v:imagedata r:id="rId551" o:title=""/>
           </v:shape>
-          <o:OLEObject Type="Embed" ProgID="Equation.DSMT4" ShapeID="_x0000_i1285" DrawAspect="Content" ObjectID="_1613453184" r:id="rId552"/>
+          <o:OLEObject Type="Embed" ProgID="Equation.DSMT4" ShapeID="_x0000_i1285" DrawAspect="Content" ObjectID="_1654344016" r:id="rId552"/>
         </w:object>
       </w:r>
     </w:p>
@@ -12720,11 +12670,11 @@
           <w:rFonts w:eastAsia="Calibri" w:cs="Times New Roman"/>
           <w:position w:val="-20"/>
         </w:rPr>
-        <w:object w:dxaOrig="1700" w:dyaOrig="520">
-          <v:shape id="_x0000_i1286" type="#_x0000_t75" style="width:84.55pt;height:26.2pt" o:ole="">
+        <w:object w:dxaOrig="1700" w:dyaOrig="520" w14:anchorId="3E027217">
+          <v:shape id="_x0000_i1286" type="#_x0000_t75" style="width:84.6pt;height:26.4pt" o:ole="">
             <v:imagedata r:id="rId553" o:title=""/>
           </v:shape>
-          <o:OLEObject Type="Embed" ProgID="Equation.DSMT4" ShapeID="_x0000_i1286" DrawAspect="Content" ObjectID="_1613453185" r:id="rId554"/>
+          <o:OLEObject Type="Embed" ProgID="Equation.DSMT4" ShapeID="_x0000_i1286" DrawAspect="Content" ObjectID="_1654344017" r:id="rId554"/>
         </w:object>
       </w:r>
     </w:p>
@@ -12748,11 +12698,11 @@
         <w:rPr>
           <w:position w:val="-26"/>
         </w:rPr>
-        <w:object w:dxaOrig="1660" w:dyaOrig="580">
-          <v:shape id="_x0000_i1287" type="#_x0000_t75" style="width:83.45pt;height:29.45pt" o:ole="">
+        <w:object w:dxaOrig="1660" w:dyaOrig="580" w14:anchorId="7EDFC4CD">
+          <v:shape id="_x0000_i1287" type="#_x0000_t75" style="width:83.4pt;height:29.4pt" o:ole="">
             <v:imagedata r:id="rId555" o:title=""/>
           </v:shape>
-          <o:OLEObject Type="Embed" ProgID="Equation.DSMT4" ShapeID="_x0000_i1287" DrawAspect="Content" ObjectID="_1613453186" r:id="rId556"/>
+          <o:OLEObject Type="Embed" ProgID="Equation.DSMT4" ShapeID="_x0000_i1287" DrawAspect="Content" ObjectID="_1654344018" r:id="rId556"/>
         </w:object>
       </w:r>
     </w:p>
@@ -12874,11 +12824,11 @@
           <w:rFonts w:eastAsia="Calibri" w:cs="Times New Roman"/>
           <w:position w:val="-10"/>
         </w:rPr>
-        <w:object w:dxaOrig="1800" w:dyaOrig="320">
-          <v:shape id="_x0000_i1288" type="#_x0000_t75" style="width:90pt;height:16.35pt" o:ole="">
+        <w:object w:dxaOrig="1800" w:dyaOrig="320" w14:anchorId="698DF49D">
+          <v:shape id="_x0000_i1288" type="#_x0000_t75" style="width:90pt;height:16.2pt" o:ole="">
             <v:imagedata r:id="rId557" o:title=""/>
           </v:shape>
-          <o:OLEObject Type="Embed" ProgID="Equation.DSMT4" ShapeID="_x0000_i1288" DrawAspect="Content" ObjectID="_1613453187" r:id="rId558"/>
+          <o:OLEObject Type="Embed" ProgID="Equation.DSMT4" ShapeID="_x0000_i1288" DrawAspect="Content" ObjectID="_1654344019" r:id="rId558"/>
         </w:object>
       </w:r>
       <w:r>
@@ -12893,11 +12843,11 @@
           <w:rFonts w:eastAsia="Calibri" w:cs="Times New Roman"/>
           <w:position w:val="-6"/>
         </w:rPr>
-        <w:object w:dxaOrig="1660" w:dyaOrig="279">
-          <v:shape id="_x0000_i1289" type="#_x0000_t75" style="width:82.35pt;height:14.2pt" o:ole="">
+        <w:object w:dxaOrig="1660" w:dyaOrig="279" w14:anchorId="05EE2CE4">
+          <v:shape id="_x0000_i1289" type="#_x0000_t75" style="width:82.2pt;height:14.4pt" o:ole="">
             <v:imagedata r:id="rId559" o:title=""/>
           </v:shape>
-          <o:OLEObject Type="Embed" ProgID="Equation.DSMT4" ShapeID="_x0000_i1289" DrawAspect="Content" ObjectID="_1613453188" r:id="rId560"/>
+          <o:OLEObject Type="Embed" ProgID="Equation.DSMT4" ShapeID="_x0000_i1289" DrawAspect="Content" ObjectID="_1654344020" r:id="rId560"/>
         </w:object>
       </w:r>
     </w:p>
@@ -12916,11 +12866,11 @@
           <w:rFonts w:eastAsia="Calibri" w:cs="Times New Roman"/>
           <w:position w:val="-40"/>
         </w:rPr>
-        <w:object w:dxaOrig="2000" w:dyaOrig="720">
-          <v:shape id="_x0000_i1290" type="#_x0000_t75" style="width:99.8pt;height:36pt" o:ole="">
+        <w:object w:dxaOrig="2000" w:dyaOrig="720" w14:anchorId="1D3CD1FD">
+          <v:shape id="_x0000_i1290" type="#_x0000_t75" style="width:99.6pt;height:36pt" o:ole="">
             <v:imagedata r:id="rId561" o:title=""/>
           </v:shape>
-          <o:OLEObject Type="Embed" ProgID="Equation.DSMT4" ShapeID="_x0000_i1290" DrawAspect="Content" ObjectID="_1613453189" r:id="rId562"/>
+          <o:OLEObject Type="Embed" ProgID="Equation.DSMT4" ShapeID="_x0000_i1290" DrawAspect="Content" ObjectID="_1654344021" r:id="rId562"/>
         </w:object>
       </w:r>
       <w:r>
@@ -12934,11 +12884,11 @@
           <w:rFonts w:eastAsia="Calibri" w:cs="Times New Roman"/>
           <w:position w:val="-20"/>
         </w:rPr>
-        <w:object w:dxaOrig="1160" w:dyaOrig="520">
-          <v:shape id="_x0000_i1291" type="#_x0000_t75" style="width:57.8pt;height:25.65pt" o:ole="">
+        <w:object w:dxaOrig="1160" w:dyaOrig="520" w14:anchorId="4150A25D">
+          <v:shape id="_x0000_i1291" type="#_x0000_t75" style="width:57.6pt;height:25.8pt" o:ole="">
             <v:imagedata r:id="rId563" o:title=""/>
           </v:shape>
-          <o:OLEObject Type="Embed" ProgID="Equation.DSMT4" ShapeID="_x0000_i1291" DrawAspect="Content" ObjectID="_1613453190" r:id="rId564"/>
+          <o:OLEObject Type="Embed" ProgID="Equation.DSMT4" ShapeID="_x0000_i1291" DrawAspect="Content" ObjectID="_1654344022" r:id="rId564"/>
         </w:object>
       </w:r>
     </w:p>
@@ -12963,11 +12913,11 @@
           <w:rFonts w:eastAsia="Calibri" w:cs="Times New Roman"/>
           <w:position w:val="-22"/>
         </w:rPr>
-        <w:object w:dxaOrig="3620" w:dyaOrig="560">
-          <v:shape id="_x0000_i1292" type="#_x0000_t75" style="width:181.1pt;height:27.8pt" o:ole="">
+        <w:object w:dxaOrig="3620" w:dyaOrig="560" w14:anchorId="4D71A040">
+          <v:shape id="_x0000_i1292" type="#_x0000_t75" style="width:181.2pt;height:27.6pt" o:ole="">
             <v:imagedata r:id="rId565" o:title=""/>
           </v:shape>
-          <o:OLEObject Type="Embed" ProgID="Equation.DSMT4" ShapeID="_x0000_i1292" DrawAspect="Content" ObjectID="_1613453191" r:id="rId566"/>
+          <o:OLEObject Type="Embed" ProgID="Equation.DSMT4" ShapeID="_x0000_i1292" DrawAspect="Content" ObjectID="_1654344023" r:id="rId566"/>
         </w:object>
       </w:r>
     </w:p>
@@ -12992,11 +12942,11 @@
           <w:rFonts w:eastAsia="Calibri" w:cs="Times New Roman"/>
           <w:position w:val="-26"/>
         </w:rPr>
-        <w:object w:dxaOrig="1280" w:dyaOrig="580">
-          <v:shape id="_x0000_i1293" type="#_x0000_t75" style="width:63.8pt;height:28.35pt" o:ole="">
+        <w:object w:dxaOrig="1280" w:dyaOrig="580" w14:anchorId="1B1DA89E">
+          <v:shape id="_x0000_i1293" type="#_x0000_t75" style="width:63.6pt;height:28.2pt" o:ole="">
             <v:imagedata r:id="rId567" o:title=""/>
           </v:shape>
-          <o:OLEObject Type="Embed" ProgID="Equation.DSMT4" ShapeID="_x0000_i1293" DrawAspect="Content" ObjectID="_1613453192" r:id="rId568"/>
+          <o:OLEObject Type="Embed" ProgID="Equation.DSMT4" ShapeID="_x0000_i1293" DrawAspect="Content" ObjectID="_1654344024" r:id="rId568"/>
         </w:object>
       </w:r>
     </w:p>
@@ -13021,11 +12971,11 @@
           <w:rFonts w:eastAsia="Calibri" w:cs="Times New Roman"/>
           <w:position w:val="-10"/>
         </w:rPr>
-        <w:object w:dxaOrig="1020" w:dyaOrig="340">
-          <v:shape id="_x0000_i1294" type="#_x0000_t75" style="width:51.25pt;height:17.45pt" o:ole="">
+        <w:object w:dxaOrig="1020" w:dyaOrig="340" w14:anchorId="5BDA886B">
+          <v:shape id="_x0000_i1294" type="#_x0000_t75" style="width:51pt;height:17.4pt" o:ole="">
             <v:imagedata r:id="rId569" o:title=""/>
           </v:shape>
-          <o:OLEObject Type="Embed" ProgID="Equation.DSMT4" ShapeID="_x0000_i1294" DrawAspect="Content" ObjectID="_1613453193" r:id="rId570"/>
+          <o:OLEObject Type="Embed" ProgID="Equation.DSMT4" ShapeID="_x0000_i1294" DrawAspect="Content" ObjectID="_1654344025" r:id="rId570"/>
         </w:object>
       </w:r>
     </w:p>
@@ -13226,11 +13176,11 @@
           <w:rFonts w:eastAsia="Calibri" w:cs="Times New Roman"/>
           <w:position w:val="-20"/>
         </w:rPr>
-        <w:object w:dxaOrig="2740" w:dyaOrig="520">
-          <v:shape id="_x0000_i1295" type="#_x0000_t75" style="width:137.45pt;height:25.65pt" o:ole="">
+        <w:object w:dxaOrig="2740" w:dyaOrig="520" w14:anchorId="69B05499">
+          <v:shape id="_x0000_i1295" type="#_x0000_t75" style="width:137.4pt;height:25.8pt" o:ole="">
             <v:imagedata r:id="rId571" o:title=""/>
           </v:shape>
-          <o:OLEObject Type="Embed" ProgID="Equation.DSMT4" ShapeID="_x0000_i1295" DrawAspect="Content" ObjectID="_1613453194" r:id="rId572"/>
+          <o:OLEObject Type="Embed" ProgID="Equation.DSMT4" ShapeID="_x0000_i1295" DrawAspect="Content" ObjectID="_1654344026" r:id="rId572"/>
         </w:object>
       </w:r>
     </w:p>
@@ -13256,11 +13206,11 @@
           <w:rFonts w:eastAsia="Calibri" w:cs="Times New Roman"/>
           <w:position w:val="-10"/>
         </w:rPr>
-        <w:object w:dxaOrig="1140" w:dyaOrig="320">
-          <v:shape id="_x0000_i1296" type="#_x0000_t75" style="width:57.25pt;height:16.35pt" o:ole="">
+        <w:object w:dxaOrig="1140" w:dyaOrig="320" w14:anchorId="2CAA68B8">
+          <v:shape id="_x0000_i1296" type="#_x0000_t75" style="width:57pt;height:16.2pt" o:ole="">
             <v:imagedata r:id="rId573" o:title=""/>
           </v:shape>
-          <o:OLEObject Type="Embed" ProgID="Equation.DSMT4" ShapeID="_x0000_i1296" DrawAspect="Content" ObjectID="_1613453195" r:id="rId574"/>
+          <o:OLEObject Type="Embed" ProgID="Equation.DSMT4" ShapeID="_x0000_i1296" DrawAspect="Content" ObjectID="_1654344027" r:id="rId574"/>
         </w:object>
       </w:r>
     </w:p>
@@ -13290,11 +13240,11 @@
           <w:rFonts w:eastAsia="Calibri" w:cs="Times New Roman"/>
           <w:position w:val="-22"/>
         </w:rPr>
-        <w:object w:dxaOrig="1420" w:dyaOrig="560">
-          <v:shape id="_x0000_i1297" type="#_x0000_t75" style="width:71.45pt;height:27.8pt" o:ole="">
+        <w:object w:dxaOrig="1420" w:dyaOrig="560" w14:anchorId="20802D58">
+          <v:shape id="_x0000_i1297" type="#_x0000_t75" style="width:71.4pt;height:27.6pt" o:ole="">
             <v:imagedata r:id="rId575" o:title=""/>
           </v:shape>
-          <o:OLEObject Type="Embed" ProgID="Equation.DSMT4" ShapeID="_x0000_i1297" DrawAspect="Content" ObjectID="_1613453196" r:id="rId576"/>
+          <o:OLEObject Type="Embed" ProgID="Equation.DSMT4" ShapeID="_x0000_i1297" DrawAspect="Content" ObjectID="_1654344028" r:id="rId576"/>
         </w:object>
       </w:r>
       <w:r>
@@ -13307,11 +13257,11 @@
         <w:rPr>
           <w:position w:val="-6"/>
         </w:rPr>
-        <w:object w:dxaOrig="680" w:dyaOrig="279">
-          <v:shape id="_x0000_i1298" type="#_x0000_t75" style="width:33.8pt;height:14.2pt" o:ole="">
+        <w:object w:dxaOrig="680" w:dyaOrig="279" w14:anchorId="70583BEB">
+          <v:shape id="_x0000_i1298" type="#_x0000_t75" style="width:33.6pt;height:14.4pt" o:ole="">
             <v:imagedata r:id="rId577" o:title=""/>
           </v:shape>
-          <o:OLEObject Type="Embed" ProgID="Equation.DSMT4" ShapeID="_x0000_i1298" DrawAspect="Content" ObjectID="_1613453197" r:id="rId578"/>
+          <o:OLEObject Type="Embed" ProgID="Equation.DSMT4" ShapeID="_x0000_i1298" DrawAspect="Content" ObjectID="_1654344029" r:id="rId578"/>
         </w:object>
       </w:r>
     </w:p>
@@ -13333,11 +13283,11 @@
         <w:rPr>
           <w:position w:val="-16"/>
         </w:rPr>
-        <w:object w:dxaOrig="1200" w:dyaOrig="400">
-          <v:shape id="_x0000_i1299" type="#_x0000_t75" style="width:60pt;height:20.2pt" o:ole="">
+        <w:object w:dxaOrig="1200" w:dyaOrig="400" w14:anchorId="03FF93FF">
+          <v:shape id="_x0000_i1299" type="#_x0000_t75" style="width:60pt;height:20.4pt" o:ole="">
             <v:imagedata r:id="rId579" o:title=""/>
           </v:shape>
-          <o:OLEObject Type="Embed" ProgID="Equation.DSMT4" ShapeID="_x0000_i1299" DrawAspect="Content" ObjectID="_1613453198" r:id="rId580"/>
+          <o:OLEObject Type="Embed" ProgID="Equation.DSMT4" ShapeID="_x0000_i1299" DrawAspect="Content" ObjectID="_1654344030" r:id="rId580"/>
         </w:object>
       </w:r>
     </w:p>
@@ -13354,11 +13304,11 @@
           <w:rFonts w:eastAsia="Calibri" w:cs="Times New Roman"/>
           <w:position w:val="-20"/>
         </w:rPr>
-        <w:object w:dxaOrig="1380" w:dyaOrig="520">
-          <v:shape id="_x0000_i1300" type="#_x0000_t75" style="width:69.25pt;height:25.65pt" o:ole="">
+        <w:object w:dxaOrig="1380" w:dyaOrig="520" w14:anchorId="7EDD4738">
+          <v:shape id="_x0000_i1300" type="#_x0000_t75" style="width:69pt;height:25.8pt" o:ole="">
             <v:imagedata r:id="rId581" o:title=""/>
           </v:shape>
-          <o:OLEObject Type="Embed" ProgID="Equation.DSMT4" ShapeID="_x0000_i1300" DrawAspect="Content" ObjectID="_1613453199" r:id="rId582"/>
+          <o:OLEObject Type="Embed" ProgID="Equation.DSMT4" ShapeID="_x0000_i1300" DrawAspect="Content" ObjectID="_1654344031" r:id="rId582"/>
         </w:object>
       </w:r>
     </w:p>
@@ -13374,11 +13324,11 @@
           <w:rFonts w:eastAsia="Calibri" w:cs="Times New Roman"/>
           <w:position w:val="-42"/>
         </w:rPr>
-        <w:object w:dxaOrig="1160" w:dyaOrig="800">
-          <v:shape id="_x0000_i1301" type="#_x0000_t75" style="width:57.8pt;height:39.8pt" o:ole="">
+        <w:object w:dxaOrig="1160" w:dyaOrig="800" w14:anchorId="0A022848">
+          <v:shape id="_x0000_i1301" type="#_x0000_t75" style="width:57.6pt;height:39.6pt" o:ole="">
             <v:imagedata r:id="rId583" o:title=""/>
           </v:shape>
-          <o:OLEObject Type="Embed" ProgID="Equation.DSMT4" ShapeID="_x0000_i1301" DrawAspect="Content" ObjectID="_1613453200" r:id="rId584"/>
+          <o:OLEObject Type="Embed" ProgID="Equation.DSMT4" ShapeID="_x0000_i1301" DrawAspect="Content" ObjectID="_1654344032" r:id="rId584"/>
         </w:object>
       </w:r>
     </w:p>
@@ -13404,11 +13354,11 @@
           <w:rFonts w:eastAsia="Calibri" w:cs="Times New Roman"/>
           <w:position w:val="-24"/>
         </w:rPr>
-        <w:object w:dxaOrig="2760" w:dyaOrig="560">
-          <v:shape id="_x0000_i1302" type="#_x0000_t75" style="width:138pt;height:27.8pt" o:ole="">
+        <w:object w:dxaOrig="2760" w:dyaOrig="560" w14:anchorId="0FD00C3B">
+          <v:shape id="_x0000_i1302" type="#_x0000_t75" style="width:138pt;height:27.6pt" o:ole="">
             <v:imagedata r:id="rId585" o:title=""/>
           </v:shape>
-          <o:OLEObject Type="Embed" ProgID="Equation.DSMT4" ShapeID="_x0000_i1302" DrawAspect="Content" ObjectID="_1613453201" r:id="rId586"/>
+          <o:OLEObject Type="Embed" ProgID="Equation.DSMT4" ShapeID="_x0000_i1302" DrawAspect="Content" ObjectID="_1654344033" r:id="rId586"/>
         </w:object>
       </w:r>
     </w:p>
@@ -13433,11 +13383,11 @@
           <w:rFonts w:eastAsia="Calibri" w:cs="Times New Roman"/>
           <w:position w:val="-26"/>
         </w:rPr>
-        <w:object w:dxaOrig="1579" w:dyaOrig="580">
-          <v:shape id="_x0000_i1303" type="#_x0000_t75" style="width:78.55pt;height:28.35pt" o:ole="">
+        <w:object w:dxaOrig="1579" w:dyaOrig="580" w14:anchorId="3B71DE25">
+          <v:shape id="_x0000_i1303" type="#_x0000_t75" style="width:78.6pt;height:28.2pt" o:ole="">
             <v:imagedata r:id="rId587" o:title=""/>
           </v:shape>
-          <o:OLEObject Type="Embed" ProgID="Equation.DSMT4" ShapeID="_x0000_i1303" DrawAspect="Content" ObjectID="_1613453202" r:id="rId588"/>
+          <o:OLEObject Type="Embed" ProgID="Equation.DSMT4" ShapeID="_x0000_i1303" DrawAspect="Content" ObjectID="_1654344034" r:id="rId588"/>
         </w:object>
       </w:r>
     </w:p>
@@ -13463,11 +13413,11 @@
           <w:rFonts w:eastAsia="Calibri" w:cs="Times New Roman"/>
           <w:position w:val="-10"/>
         </w:rPr>
-        <w:object w:dxaOrig="980" w:dyaOrig="340">
-          <v:shape id="_x0000_i1304" type="#_x0000_t75" style="width:48.55pt;height:17.45pt" o:ole="">
+        <w:object w:dxaOrig="980" w:dyaOrig="340" w14:anchorId="1A63F973">
+          <v:shape id="_x0000_i1304" type="#_x0000_t75" style="width:48.6pt;height:17.4pt" o:ole="">
             <v:imagedata r:id="rId589" o:title=""/>
           </v:shape>
-          <o:OLEObject Type="Embed" ProgID="Equation.DSMT4" ShapeID="_x0000_i1304" DrawAspect="Content" ObjectID="_1613453203" r:id="rId590"/>
+          <o:OLEObject Type="Embed" ProgID="Equation.DSMT4" ShapeID="_x0000_i1304" DrawAspect="Content" ObjectID="_1654344035" r:id="rId590"/>
         </w:object>
       </w:r>
     </w:p>
@@ -13586,11 +13536,11 @@
           <w:rFonts w:eastAsia="Calibri" w:cs="Times New Roman"/>
           <w:position w:val="-20"/>
         </w:rPr>
-        <w:object w:dxaOrig="2820" w:dyaOrig="520">
-          <v:shape id="_x0000_i1305" type="#_x0000_t75" style="width:141.25pt;height:25.65pt" o:ole="">
+        <w:object w:dxaOrig="2820" w:dyaOrig="520" w14:anchorId="0865799D">
+          <v:shape id="_x0000_i1305" type="#_x0000_t75" style="width:141pt;height:25.8pt" o:ole="">
             <v:imagedata r:id="rId591" o:title=""/>
           </v:shape>
-          <o:OLEObject Type="Embed" ProgID="Equation.DSMT4" ShapeID="_x0000_i1305" DrawAspect="Content" ObjectID="_1613453204" r:id="rId592"/>
+          <o:OLEObject Type="Embed" ProgID="Equation.DSMT4" ShapeID="_x0000_i1305" DrawAspect="Content" ObjectID="_1654344036" r:id="rId592"/>
         </w:object>
       </w:r>
     </w:p>
@@ -13615,11 +13565,11 @@
           <w:rFonts w:eastAsia="Calibri" w:cs="Times New Roman"/>
           <w:position w:val="-26"/>
         </w:rPr>
-        <w:object w:dxaOrig="1980" w:dyaOrig="580">
-          <v:shape id="_x0000_i1306" type="#_x0000_t75" style="width:99.25pt;height:28.35pt" o:ole="">
+        <w:object w:dxaOrig="1980" w:dyaOrig="580" w14:anchorId="37F71E6E">
+          <v:shape id="_x0000_i1306" type="#_x0000_t75" style="width:99pt;height:28.2pt" o:ole="">
             <v:imagedata r:id="rId593" o:title=""/>
           </v:shape>
-          <o:OLEObject Type="Embed" ProgID="Equation.DSMT4" ShapeID="_x0000_i1306" DrawAspect="Content" ObjectID="_1613453205" r:id="rId594"/>
+          <o:OLEObject Type="Embed" ProgID="Equation.DSMT4" ShapeID="_x0000_i1306" DrawAspect="Content" ObjectID="_1654344037" r:id="rId594"/>
         </w:object>
       </w:r>
     </w:p>
@@ -13644,11 +13594,11 @@
           <w:rFonts w:eastAsia="Calibri" w:cs="Times New Roman"/>
           <w:position w:val="-10"/>
         </w:rPr>
-        <w:object w:dxaOrig="1880" w:dyaOrig="340">
-          <v:shape id="_x0000_i1307" type="#_x0000_t75" style="width:93.8pt;height:17.45pt" o:ole="">
+        <w:object w:dxaOrig="1880" w:dyaOrig="340" w14:anchorId="1E5723C0">
+          <v:shape id="_x0000_i1307" type="#_x0000_t75" style="width:93.6pt;height:17.4pt" o:ole="">
             <v:imagedata r:id="rId595" o:title=""/>
           </v:shape>
-          <o:OLEObject Type="Embed" ProgID="Equation.DSMT4" ShapeID="_x0000_i1307" DrawAspect="Content" ObjectID="_1613453206" r:id="rId596"/>
+          <o:OLEObject Type="Embed" ProgID="Equation.DSMT4" ShapeID="_x0000_i1307" DrawAspect="Content" ObjectID="_1654344038" r:id="rId596"/>
         </w:object>
       </w:r>
     </w:p>
@@ -13798,11 +13748,11 @@
           <w:rFonts w:eastAsia="Calibri" w:cs="Times New Roman"/>
           <w:position w:val="-10"/>
         </w:rPr>
-        <w:object w:dxaOrig="2500" w:dyaOrig="340">
-          <v:shape id="_x0000_i1308" type="#_x0000_t75" style="width:125.45pt;height:17.45pt" o:ole="">
+        <w:object w:dxaOrig="2500" w:dyaOrig="340" w14:anchorId="100342A9">
+          <v:shape id="_x0000_i1308" type="#_x0000_t75" style="width:125.4pt;height:17.4pt" o:ole="">
             <v:imagedata r:id="rId597" o:title=""/>
           </v:shape>
-          <o:OLEObject Type="Embed" ProgID="Equation.DSMT4" ShapeID="_x0000_i1308" DrawAspect="Content" ObjectID="_1613453207" r:id="rId598"/>
+          <o:OLEObject Type="Embed" ProgID="Equation.DSMT4" ShapeID="_x0000_i1308" DrawAspect="Content" ObjectID="_1654344039" r:id="rId598"/>
         </w:object>
       </w:r>
     </w:p>
@@ -13821,11 +13771,11 @@
           <w:rFonts w:eastAsia="Calibri" w:cs="Times New Roman"/>
           <w:position w:val="-14"/>
         </w:rPr>
-        <w:object w:dxaOrig="1540" w:dyaOrig="400">
-          <v:shape id="_x0000_i1309" type="#_x0000_t75" style="width:77.45pt;height:20.2pt" o:ole="">
+        <w:object w:dxaOrig="1540" w:dyaOrig="400" w14:anchorId="682112ED">
+          <v:shape id="_x0000_i1309" type="#_x0000_t75" style="width:77.4pt;height:20.4pt" o:ole="">
             <v:imagedata r:id="rId599" o:title=""/>
           </v:shape>
-          <o:OLEObject Type="Embed" ProgID="Equation.DSMT4" ShapeID="_x0000_i1309" DrawAspect="Content" ObjectID="_1613453208" r:id="rId600"/>
+          <o:OLEObject Type="Embed" ProgID="Equation.DSMT4" ShapeID="_x0000_i1309" DrawAspect="Content" ObjectID="_1654344040" r:id="rId600"/>
         </w:object>
       </w:r>
     </w:p>
@@ -13849,11 +13799,11 @@
         <w:rPr>
           <w:position w:val="-16"/>
         </w:rPr>
-        <w:object w:dxaOrig="1600" w:dyaOrig="400">
-          <v:shape id="_x0000_i1310" type="#_x0000_t75" style="width:80.2pt;height:20.2pt" o:ole="">
+        <w:object w:dxaOrig="1600" w:dyaOrig="400" w14:anchorId="57DFFD84">
+          <v:shape id="_x0000_i1310" type="#_x0000_t75" style="width:80.4pt;height:20.4pt" o:ole="">
             <v:imagedata r:id="rId601" o:title=""/>
           </v:shape>
-          <o:OLEObject Type="Embed" ProgID="Equation.DSMT4" ShapeID="_x0000_i1310" DrawAspect="Content" ObjectID="_1613453209" r:id="rId602"/>
+          <o:OLEObject Type="Embed" ProgID="Equation.DSMT4" ShapeID="_x0000_i1310" DrawAspect="Content" ObjectID="_1654344041" r:id="rId602"/>
         </w:object>
       </w:r>
     </w:p>
@@ -13896,11 +13846,11 @@
           <w:position w:val="-20"/>
           <w:szCs w:val="24"/>
         </w:rPr>
-        <w:object w:dxaOrig="220" w:dyaOrig="520">
-          <v:shape id="_x0000_i1311" type="#_x0000_t75" style="width:10.35pt;height:25.65pt" o:ole="">
+        <w:object w:dxaOrig="220" w:dyaOrig="520" w14:anchorId="470D8E9D">
+          <v:shape id="_x0000_i1311" type="#_x0000_t75" style="width:10.2pt;height:25.8pt" o:ole="">
             <v:imagedata r:id="rId603" o:title=""/>
           </v:shape>
-          <o:OLEObject Type="Embed" ProgID="Equation.DSMT4" ShapeID="_x0000_i1311" DrawAspect="Content" ObjectID="_1613453210" r:id="rId604"/>
+          <o:OLEObject Type="Embed" ProgID="Equation.DSMT4" ShapeID="_x0000_i1311" DrawAspect="Content" ObjectID="_1654344042" r:id="rId604"/>
         </w:object>
       </w:r>
       <w:r>
@@ -13939,11 +13889,11 @@
           <w:position w:val="-20"/>
           <w:szCs w:val="24"/>
         </w:rPr>
-        <w:object w:dxaOrig="220" w:dyaOrig="520">
-          <v:shape id="_x0000_i1312" type="#_x0000_t75" style="width:10.35pt;height:25.65pt" o:ole="">
+        <w:object w:dxaOrig="220" w:dyaOrig="520" w14:anchorId="6E24F8D2">
+          <v:shape id="_x0000_i1312" type="#_x0000_t75" style="width:10.2pt;height:25.8pt" o:ole="">
             <v:imagedata r:id="rId605" o:title=""/>
           </v:shape>
-          <o:OLEObject Type="Embed" ProgID="Equation.DSMT4" ShapeID="_x0000_i1312" DrawAspect="Content" ObjectID="_1613453211" r:id="rId606"/>
+          <o:OLEObject Type="Embed" ProgID="Equation.DSMT4" ShapeID="_x0000_i1312" DrawAspect="Content" ObjectID="_1654344043" r:id="rId606"/>
         </w:object>
       </w:r>
       <w:r>
@@ -14043,11 +13993,11 @@
           <w:position w:val="-22"/>
           <w:szCs w:val="24"/>
         </w:rPr>
-        <w:object w:dxaOrig="2460" w:dyaOrig="639">
-          <v:shape id="_x0000_i1313" type="#_x0000_t75" style="width:123.25pt;height:32.2pt" o:ole="">
+        <w:object w:dxaOrig="2460" w:dyaOrig="639" w14:anchorId="1B6A7DB0">
+          <v:shape id="_x0000_i1313" type="#_x0000_t75" style="width:123pt;height:32.4pt" o:ole="">
             <v:imagedata r:id="rId607" o:title=""/>
           </v:shape>
-          <o:OLEObject Type="Embed" ProgID="Equation.DSMT4" ShapeID="_x0000_i1313" DrawAspect="Content" ObjectID="_1613453212" r:id="rId608"/>
+          <o:OLEObject Type="Embed" ProgID="Equation.DSMT4" ShapeID="_x0000_i1313" DrawAspect="Content" ObjectID="_1654344044" r:id="rId608"/>
         </w:object>
       </w:r>
       <w:r>
@@ -14101,11 +14051,11 @@
           <w:position w:val="-22"/>
           <w:szCs w:val="24"/>
         </w:rPr>
-        <w:object w:dxaOrig="2600" w:dyaOrig="639">
-          <v:shape id="_x0000_i1314" type="#_x0000_t75" style="width:129.8pt;height:32.2pt" o:ole="">
+        <w:object w:dxaOrig="2600" w:dyaOrig="639" w14:anchorId="5F6483E8">
+          <v:shape id="_x0000_i1314" type="#_x0000_t75" style="width:129.6pt;height:32.4pt" o:ole="">
             <v:imagedata r:id="rId609" o:title=""/>
           </v:shape>
-          <o:OLEObject Type="Embed" ProgID="Equation.DSMT4" ShapeID="_x0000_i1314" DrawAspect="Content" ObjectID="_1613453213" r:id="rId610"/>
+          <o:OLEObject Type="Embed" ProgID="Equation.DSMT4" ShapeID="_x0000_i1314" DrawAspect="Content" ObjectID="_1654344045" r:id="rId610"/>
         </w:object>
       </w:r>
     </w:p>
@@ -14128,11 +14078,11 @@
           <w:position w:val="-22"/>
           <w:szCs w:val="24"/>
         </w:rPr>
-        <w:object w:dxaOrig="1740" w:dyaOrig="540">
-          <v:shape id="_x0000_i1315" type="#_x0000_t75" style="width:87.25pt;height:27.25pt" o:ole="">
+        <w:object w:dxaOrig="1740" w:dyaOrig="540" w14:anchorId="2E253340">
+          <v:shape id="_x0000_i1315" type="#_x0000_t75" style="width:87pt;height:27pt" o:ole="">
             <v:imagedata r:id="rId611" o:title=""/>
           </v:shape>
-          <o:OLEObject Type="Embed" ProgID="Equation.DSMT4" ShapeID="_x0000_i1315" DrawAspect="Content" ObjectID="_1613453214" r:id="rId612"/>
+          <o:OLEObject Type="Embed" ProgID="Equation.DSMT4" ShapeID="_x0000_i1315" DrawAspect="Content" ObjectID="_1654344046" r:id="rId612"/>
         </w:object>
       </w:r>
     </w:p>
@@ -14155,11 +14105,11 @@
           <w:position w:val="-22"/>
           <w:szCs w:val="24"/>
         </w:rPr>
-        <w:object w:dxaOrig="1840" w:dyaOrig="540">
-          <v:shape id="_x0000_i1316" type="#_x0000_t75" style="width:91.65pt;height:27.25pt" o:ole="">
+        <w:object w:dxaOrig="1840" w:dyaOrig="540" w14:anchorId="642BDB2A">
+          <v:shape id="_x0000_i1316" type="#_x0000_t75" style="width:91.8pt;height:27pt" o:ole="">
             <v:imagedata r:id="rId613" o:title=""/>
           </v:shape>
-          <o:OLEObject Type="Embed" ProgID="Equation.DSMT4" ShapeID="_x0000_i1316" DrawAspect="Content" ObjectID="_1613453215" r:id="rId614"/>
+          <o:OLEObject Type="Embed" ProgID="Equation.DSMT4" ShapeID="_x0000_i1316" DrawAspect="Content" ObjectID="_1654344047" r:id="rId614"/>
         </w:object>
       </w:r>
     </w:p>
@@ -14248,11 +14198,11 @@
           <w:position w:val="-6"/>
           <w:szCs w:val="24"/>
         </w:rPr>
-        <w:object w:dxaOrig="499" w:dyaOrig="279">
-          <v:shape id="_x0000_i1317" type="#_x0000_t75" style="width:25.65pt;height:14.2pt" o:ole="">
+        <w:object w:dxaOrig="499" w:dyaOrig="279" w14:anchorId="0183CDF4">
+          <v:shape id="_x0000_i1317" type="#_x0000_t75" style="width:25.8pt;height:14.4pt" o:ole="">
             <v:imagedata r:id="rId615" o:title=""/>
           </v:shape>
-          <o:OLEObject Type="Embed" ProgID="Equation.DSMT4" ShapeID="_x0000_i1317" DrawAspect="Content" ObjectID="_1613453216" r:id="rId616"/>
+          <o:OLEObject Type="Embed" ProgID="Equation.DSMT4" ShapeID="_x0000_i1317" DrawAspect="Content" ObjectID="_1654344048" r:id="rId616"/>
         </w:object>
       </w:r>
       <w:r>
@@ -14296,11 +14246,11 @@
           <w:position w:val="-6"/>
           <w:szCs w:val="24"/>
         </w:rPr>
-        <w:object w:dxaOrig="1560" w:dyaOrig="279">
-          <v:shape id="_x0000_i1318" type="#_x0000_t75" style="width:78pt;height:13.65pt" o:ole="">
+        <w:object w:dxaOrig="1560" w:dyaOrig="279" w14:anchorId="3880A823">
+          <v:shape id="_x0000_i1318" type="#_x0000_t75" style="width:78pt;height:13.8pt" o:ole="">
             <v:imagedata r:id="rId617" o:title=""/>
           </v:shape>
-          <o:OLEObject Type="Embed" ProgID="Equation.DSMT4" ShapeID="_x0000_i1318" DrawAspect="Content" ObjectID="_1613453217" r:id="rId618"/>
+          <o:OLEObject Type="Embed" ProgID="Equation.DSMT4" ShapeID="_x0000_i1318" DrawAspect="Content" ObjectID="_1654344049" r:id="rId618"/>
         </w:object>
       </w:r>
     </w:p>
@@ -14321,11 +14271,11 @@
         <w:rPr>
           <w:position w:val="-20"/>
         </w:rPr>
-        <w:object w:dxaOrig="1219" w:dyaOrig="520">
-          <v:shape id="_x0000_i1319" type="#_x0000_t75" style="width:60.55pt;height:26.2pt" o:ole="">
+        <w:object w:dxaOrig="1219" w:dyaOrig="520" w14:anchorId="3ABF1DC9">
+          <v:shape id="_x0000_i1319" type="#_x0000_t75" style="width:60.6pt;height:26.4pt" o:ole="">
             <v:imagedata r:id="rId619" o:title=""/>
           </v:shape>
-          <o:OLEObject Type="Embed" ProgID="Equation.DSMT4" ShapeID="_x0000_i1319" DrawAspect="Content" ObjectID="_1613453218" r:id="rId620"/>
+          <o:OLEObject Type="Embed" ProgID="Equation.DSMT4" ShapeID="_x0000_i1319" DrawAspect="Content" ObjectID="_1654344050" r:id="rId620"/>
         </w:object>
       </w:r>
     </w:p>
@@ -14346,11 +14296,11 @@
         <w:rPr>
           <w:position w:val="-20"/>
         </w:rPr>
-        <w:object w:dxaOrig="680" w:dyaOrig="520">
-          <v:shape id="_x0000_i1320" type="#_x0000_t75" style="width:33.8pt;height:26.2pt" o:ole="">
+        <w:object w:dxaOrig="680" w:dyaOrig="520" w14:anchorId="50E66982">
+          <v:shape id="_x0000_i1320" type="#_x0000_t75" style="width:33.6pt;height:26.4pt" o:ole="">
             <v:imagedata r:id="rId621" o:title=""/>
           </v:shape>
-          <o:OLEObject Type="Embed" ProgID="Equation.DSMT4" ShapeID="_x0000_i1320" DrawAspect="Content" ObjectID="_1613453219" r:id="rId622"/>
+          <o:OLEObject Type="Embed" ProgID="Equation.DSMT4" ShapeID="_x0000_i1320" DrawAspect="Content" ObjectID="_1654344051" r:id="rId622"/>
         </w:object>
       </w:r>
       <w:r>
@@ -14371,11 +14321,11 @@
         <w:rPr>
           <w:position w:val="-22"/>
         </w:rPr>
-        <w:object w:dxaOrig="2220" w:dyaOrig="560">
-          <v:shape id="_x0000_i1321" type="#_x0000_t75" style="width:111.25pt;height:27.8pt" o:ole="">
+        <w:object w:dxaOrig="2220" w:dyaOrig="560" w14:anchorId="326A70A0">
+          <v:shape id="_x0000_i1321" type="#_x0000_t75" style="width:111pt;height:27.6pt" o:ole="">
             <v:imagedata r:id="rId623" o:title=""/>
           </v:shape>
-          <o:OLEObject Type="Embed" ProgID="Equation.DSMT4" ShapeID="_x0000_i1321" DrawAspect="Content" ObjectID="_1613453220" r:id="rId624"/>
+          <o:OLEObject Type="Embed" ProgID="Equation.DSMT4" ShapeID="_x0000_i1321" DrawAspect="Content" ObjectID="_1654344052" r:id="rId624"/>
         </w:object>
       </w:r>
       <w:r>
@@ -14385,11 +14335,11 @@
         <w:rPr>
           <w:position w:val="-18"/>
         </w:rPr>
-        <w:object w:dxaOrig="1380" w:dyaOrig="499">
-          <v:shape id="_x0000_i1322" type="#_x0000_t75" style="width:69.25pt;height:25.65pt" o:ole="">
+        <w:object w:dxaOrig="1380" w:dyaOrig="499" w14:anchorId="386F8025">
+          <v:shape id="_x0000_i1322" type="#_x0000_t75" style="width:69pt;height:25.8pt" o:ole="">
             <v:imagedata r:id="rId625" o:title=""/>
           </v:shape>
-          <o:OLEObject Type="Embed" ProgID="Equation.DSMT4" ShapeID="_x0000_i1322" DrawAspect="Content" ObjectID="_1613453221" r:id="rId626"/>
+          <o:OLEObject Type="Embed" ProgID="Equation.DSMT4" ShapeID="_x0000_i1322" DrawAspect="Content" ObjectID="_1654344053" r:id="rId626"/>
         </w:object>
       </w:r>
     </w:p>
@@ -14407,11 +14357,11 @@
         <w:rPr>
           <w:position w:val="-16"/>
         </w:rPr>
-        <w:object w:dxaOrig="2640" w:dyaOrig="480">
+        <w:object w:dxaOrig="2640" w:dyaOrig="480" w14:anchorId="2893D300">
           <v:shape id="_x0000_i1323" type="#_x0000_t75" style="width:132pt;height:24pt" o:ole="">
             <v:imagedata r:id="rId627" o:title=""/>
           </v:shape>
-          <o:OLEObject Type="Embed" ProgID="Equation.DSMT4" ShapeID="_x0000_i1323" DrawAspect="Content" ObjectID="_1613453222" r:id="rId628"/>
+          <o:OLEObject Type="Embed" ProgID="Equation.DSMT4" ShapeID="_x0000_i1323" DrawAspect="Content" ObjectID="_1654344054" r:id="rId628"/>
         </w:object>
       </w:r>
     </w:p>
@@ -14552,7 +14502,7 @@
           <w:szCs w:val="24"/>
         </w:rPr>
         <w:drawing>
-          <wp:anchor distT="0" distB="0" distL="114300" distR="114300" simplePos="0" relativeHeight="251999232" behindDoc="1" locked="0" layoutInCell="1" allowOverlap="1" wp14:anchorId="08906DDC" wp14:editId="27D34719">
+          <wp:anchor distT="0" distB="0" distL="114300" distR="114300" simplePos="0" relativeHeight="251999232" behindDoc="1" locked="0" layoutInCell="1" allowOverlap="1" wp14:anchorId="4A126C62" wp14:editId="3FD4CD15">
             <wp:simplePos x="0" y="0"/>
             <wp:positionH relativeFrom="column">
               <wp:posOffset>3660140</wp:posOffset>
@@ -14620,11 +14570,11 @@
           <w:position w:val="-10"/>
           <w:szCs w:val="24"/>
         </w:rPr>
-        <w:object w:dxaOrig="2560" w:dyaOrig="420">
-          <v:shape id="_x0000_i1324" type="#_x0000_t75" style="width:127.65pt;height:21.25pt" o:ole="">
+        <w:object w:dxaOrig="2560" w:dyaOrig="420" w14:anchorId="61CC8488">
+          <v:shape id="_x0000_i1324" type="#_x0000_t75" style="width:127.8pt;height:21pt" o:ole="">
             <v:imagedata r:id="rId630" o:title=""/>
           </v:shape>
-          <o:OLEObject Type="Embed" ProgID="Equation.DSMT4" ShapeID="_x0000_i1324" DrawAspect="Content" ObjectID="_1613453223" r:id="rId631"/>
+          <o:OLEObject Type="Embed" ProgID="Equation.DSMT4" ShapeID="_x0000_i1324" DrawAspect="Content" ObjectID="_1654344055" r:id="rId631"/>
         </w:object>
       </w:r>
     </w:p>
@@ -14647,11 +14597,11 @@
           <w:position w:val="-6"/>
           <w:szCs w:val="24"/>
         </w:rPr>
-        <w:object w:dxaOrig="980" w:dyaOrig="279">
-          <v:shape id="_x0000_i1325" type="#_x0000_t75" style="width:48.55pt;height:14.2pt" o:ole="">
+        <w:object w:dxaOrig="980" w:dyaOrig="279" w14:anchorId="7E053071">
+          <v:shape id="_x0000_i1325" type="#_x0000_t75" style="width:48.6pt;height:14.4pt" o:ole="">
             <v:imagedata r:id="rId632" o:title=""/>
           </v:shape>
-          <o:OLEObject Type="Embed" ProgID="Equation.DSMT4" ShapeID="_x0000_i1325" DrawAspect="Content" ObjectID="_1613453224" r:id="rId633"/>
+          <o:OLEObject Type="Embed" ProgID="Equation.DSMT4" ShapeID="_x0000_i1325" DrawAspect="Content" ObjectID="_1654344056" r:id="rId633"/>
         </w:object>
       </w:r>
     </w:p>
@@ -14667,11 +14617,11 @@
           <w:position w:val="-20"/>
           <w:szCs w:val="24"/>
         </w:rPr>
-        <w:object w:dxaOrig="1640" w:dyaOrig="520">
-          <v:shape id="_x0000_i1326" type="#_x0000_t75" style="width:81.8pt;height:26.2pt" o:ole="">
+        <w:object w:dxaOrig="1640" w:dyaOrig="520" w14:anchorId="2820537E">
+          <v:shape id="_x0000_i1326" type="#_x0000_t75" style="width:81.6pt;height:26.4pt" o:ole="">
             <v:imagedata r:id="rId634" o:title=""/>
           </v:shape>
-          <o:OLEObject Type="Embed" ProgID="Equation.DSMT4" ShapeID="_x0000_i1326" DrawAspect="Content" ObjectID="_1613453225" r:id="rId635"/>
+          <o:OLEObject Type="Embed" ProgID="Equation.DSMT4" ShapeID="_x0000_i1326" DrawAspect="Content" ObjectID="_1654344057" r:id="rId635"/>
         </w:object>
       </w:r>
     </w:p>
@@ -14696,11 +14646,11 @@
           <w:position w:val="-20"/>
           <w:szCs w:val="24"/>
         </w:rPr>
-        <w:object w:dxaOrig="980" w:dyaOrig="620">
-          <v:shape id="_x0000_i1327" type="#_x0000_t75" style="width:48.55pt;height:30.55pt" o:ole="">
+        <w:object w:dxaOrig="980" w:dyaOrig="620" w14:anchorId="7B2FC6BC">
+          <v:shape id="_x0000_i1327" type="#_x0000_t75" style="width:48.6pt;height:30.6pt" o:ole="">
             <v:imagedata r:id="rId636" o:title=""/>
           </v:shape>
-          <o:OLEObject Type="Embed" ProgID="Equation.DSMT4" ShapeID="_x0000_i1327" DrawAspect="Content" ObjectID="_1613453226" r:id="rId637"/>
+          <o:OLEObject Type="Embed" ProgID="Equation.DSMT4" ShapeID="_x0000_i1327" DrawAspect="Content" ObjectID="_1654344058" r:id="rId637"/>
         </w:object>
       </w:r>
     </w:p>
@@ -14725,11 +14675,11 @@
           <w:position w:val="-10"/>
           <w:szCs w:val="24"/>
         </w:rPr>
-        <w:object w:dxaOrig="859" w:dyaOrig="340">
-          <v:shape id="_x0000_i1328" type="#_x0000_t75" style="width:42.55pt;height:17.45pt" o:ole="">
+        <w:object w:dxaOrig="859" w:dyaOrig="340" w14:anchorId="72E822D0">
+          <v:shape id="_x0000_i1328" type="#_x0000_t75" style="width:42.6pt;height:17.4pt" o:ole="">
             <v:imagedata r:id="rId638" o:title=""/>
           </v:shape>
-          <o:OLEObject Type="Embed" ProgID="Equation.DSMT4" ShapeID="_x0000_i1328" DrawAspect="Content" ObjectID="_1613453227" r:id="rId639"/>
+          <o:OLEObject Type="Embed" ProgID="Equation.DSMT4" ShapeID="_x0000_i1328" DrawAspect="Content" ObjectID="_1654344059" r:id="rId639"/>
         </w:object>
       </w:r>
       <w:r>
@@ -14782,11 +14732,11 @@
           <w:position w:val="-18"/>
           <w:szCs w:val="24"/>
         </w:rPr>
-        <w:object w:dxaOrig="260" w:dyaOrig="420">
-          <v:shape id="_x0000_i1329" type="#_x0000_t75" style="width:12.55pt;height:21.25pt" o:ole="">
+        <w:object w:dxaOrig="260" w:dyaOrig="420" w14:anchorId="4E8C83F7">
+          <v:shape id="_x0000_i1329" type="#_x0000_t75" style="width:12.6pt;height:21pt" o:ole="">
             <v:imagedata r:id="rId640" o:title=""/>
           </v:shape>
-          <o:OLEObject Type="Embed" ProgID="Equation.DSMT4" ShapeID="_x0000_i1329" DrawAspect="Content" ObjectID="_1613453228" r:id="rId641"/>
+          <o:OLEObject Type="Embed" ProgID="Equation.DSMT4" ShapeID="_x0000_i1329" DrawAspect="Content" ObjectID="_1654344060" r:id="rId641"/>
         </w:object>
       </w:r>
       <w:r>
@@ -14800,11 +14750,11 @@
           <w:position w:val="-18"/>
           <w:szCs w:val="24"/>
         </w:rPr>
-        <w:object w:dxaOrig="279" w:dyaOrig="420">
-          <v:shape id="_x0000_i1330" type="#_x0000_t75" style="width:14.2pt;height:21.25pt" o:ole="">
+        <w:object w:dxaOrig="279" w:dyaOrig="420" w14:anchorId="7FAF850D">
+          <v:shape id="_x0000_i1330" type="#_x0000_t75" style="width:14.4pt;height:21pt" o:ole="">
             <v:imagedata r:id="rId642" o:title=""/>
           </v:shape>
-          <o:OLEObject Type="Embed" ProgID="Equation.DSMT4" ShapeID="_x0000_i1330" DrawAspect="Content" ObjectID="_1613453229" r:id="rId643"/>
+          <o:OLEObject Type="Embed" ProgID="Equation.DSMT4" ShapeID="_x0000_i1330" DrawAspect="Content" ObjectID="_1654344061" r:id="rId643"/>
         </w:object>
       </w:r>
       <w:r>
@@ -14818,11 +14768,11 @@
           <w:position w:val="-18"/>
           <w:szCs w:val="24"/>
         </w:rPr>
-        <w:object w:dxaOrig="300" w:dyaOrig="420">
-          <v:shape id="_x0000_i1331" type="#_x0000_t75" style="width:15.25pt;height:21.25pt" o:ole="">
+        <w:object w:dxaOrig="300" w:dyaOrig="420" w14:anchorId="0B903A43">
+          <v:shape id="_x0000_i1331" type="#_x0000_t75" style="width:15pt;height:21pt" o:ole="">
             <v:imagedata r:id="rId644" o:title=""/>
           </v:shape>
-          <o:OLEObject Type="Embed" ProgID="Equation.DSMT4" ShapeID="_x0000_i1331" DrawAspect="Content" ObjectID="_1613453230" r:id="rId645"/>
+          <o:OLEObject Type="Embed" ProgID="Equation.DSMT4" ShapeID="_x0000_i1331" DrawAspect="Content" ObjectID="_1654344062" r:id="rId645"/>
         </w:object>
       </w:r>
       <w:r>
@@ -14849,7 +14799,7 @@
           <w:szCs w:val="24"/>
         </w:rPr>
         <w:drawing>
-          <wp:anchor distT="0" distB="0" distL="114300" distR="114300" simplePos="0" relativeHeight="252004352" behindDoc="1" locked="0" layoutInCell="1" allowOverlap="1" wp14:anchorId="0B3F890F" wp14:editId="1F79B48E">
+          <wp:anchor distT="0" distB="0" distL="114300" distR="114300" simplePos="0" relativeHeight="252004352" behindDoc="1" locked="0" layoutInCell="1" allowOverlap="1" wp14:anchorId="3717DD9A" wp14:editId="299D3ECE">
             <wp:simplePos x="0" y="0"/>
             <wp:positionH relativeFrom="column">
               <wp:posOffset>2849880</wp:posOffset>
@@ -14935,11 +14885,11 @@
           <w:position w:val="-18"/>
           <w:szCs w:val="24"/>
         </w:rPr>
-        <w:object w:dxaOrig="780" w:dyaOrig="420">
-          <v:shape id="_x0000_i1332" type="#_x0000_t75" style="width:39.25pt;height:21.25pt" o:ole="">
+        <w:object w:dxaOrig="780" w:dyaOrig="420" w14:anchorId="107F20DB">
+          <v:shape id="_x0000_i1332" type="#_x0000_t75" style="width:39pt;height:21pt" o:ole="">
             <v:imagedata r:id="rId647" o:title=""/>
           </v:shape>
-          <o:OLEObject Type="Embed" ProgID="Equation.DSMT4" ShapeID="_x0000_i1332" DrawAspect="Content" ObjectID="_1613453231" r:id="rId648"/>
+          <o:OLEObject Type="Embed" ProgID="Equation.DSMT4" ShapeID="_x0000_i1332" DrawAspect="Content" ObjectID="_1654344063" r:id="rId648"/>
         </w:object>
       </w:r>
     </w:p>
@@ -14956,11 +14906,11 @@
           <w:position w:val="-18"/>
           <w:szCs w:val="24"/>
         </w:rPr>
-        <w:object w:dxaOrig="1200" w:dyaOrig="420">
-          <v:shape id="_x0000_i1333" type="#_x0000_t75" style="width:60pt;height:21.25pt" o:ole="">
+        <w:object w:dxaOrig="1200" w:dyaOrig="420" w14:anchorId="781C37FD">
+          <v:shape id="_x0000_i1333" type="#_x0000_t75" style="width:60pt;height:21pt" o:ole="">
             <v:imagedata r:id="rId649" o:title=""/>
           </v:shape>
-          <o:OLEObject Type="Embed" ProgID="Equation.DSMT4" ShapeID="_x0000_i1333" DrawAspect="Content" ObjectID="_1613453232" r:id="rId650"/>
+          <o:OLEObject Type="Embed" ProgID="Equation.DSMT4" ShapeID="_x0000_i1333" DrawAspect="Content" ObjectID="_1654344064" r:id="rId650"/>
         </w:object>
       </w:r>
     </w:p>
@@ -14976,11 +14926,11 @@
           <w:position w:val="-38"/>
           <w:szCs w:val="24"/>
         </w:rPr>
-        <w:object w:dxaOrig="1240" w:dyaOrig="820">
-          <v:shape id="_x0000_i1334" type="#_x0000_t75" style="width:62.2pt;height:41.45pt" o:ole="">
+        <w:object w:dxaOrig="1240" w:dyaOrig="820" w14:anchorId="6D9CDB38">
+          <v:shape id="_x0000_i1334" type="#_x0000_t75" style="width:62.4pt;height:41.4pt" o:ole="">
             <v:imagedata r:id="rId651" o:title=""/>
           </v:shape>
-          <o:OLEObject Type="Embed" ProgID="Equation.DSMT4" ShapeID="_x0000_i1334" DrawAspect="Content" ObjectID="_1613453233" r:id="rId652"/>
+          <o:OLEObject Type="Embed" ProgID="Equation.DSMT4" ShapeID="_x0000_i1334" DrawAspect="Content" ObjectID="_1654344065" r:id="rId652"/>
         </w:object>
       </w:r>
     </w:p>
@@ -15092,11 +15042,11 @@
           <w:position w:val="-20"/>
           <w:szCs w:val="24"/>
         </w:rPr>
-        <w:object w:dxaOrig="1320" w:dyaOrig="520">
-          <v:shape id="_x0000_i1335" type="#_x0000_t75" style="width:66pt;height:26.2pt" o:ole="">
+        <w:object w:dxaOrig="1320" w:dyaOrig="520" w14:anchorId="3592EC5B">
+          <v:shape id="_x0000_i1335" type="#_x0000_t75" style="width:66pt;height:26.4pt" o:ole="">
             <v:imagedata r:id="rId653" o:title=""/>
           </v:shape>
-          <o:OLEObject Type="Embed" ProgID="Equation.DSMT4" ShapeID="_x0000_i1335" DrawAspect="Content" ObjectID="_1613453234" r:id="rId654"/>
+          <o:OLEObject Type="Embed" ProgID="Equation.DSMT4" ShapeID="_x0000_i1335" DrawAspect="Content" ObjectID="_1654344066" r:id="rId654"/>
         </w:object>
       </w:r>
     </w:p>
@@ -15121,11 +15071,11 @@
         <w:rPr>
           <w:position w:val="-16"/>
         </w:rPr>
-        <w:object w:dxaOrig="859" w:dyaOrig="400">
-          <v:shape id="_x0000_i1336" type="#_x0000_t75" style="width:42.55pt;height:20.2pt" o:ole="">
+        <w:object w:dxaOrig="859" w:dyaOrig="400" w14:anchorId="60822005">
+          <v:shape id="_x0000_i1336" type="#_x0000_t75" style="width:42.6pt;height:20.4pt" o:ole="">
             <v:imagedata r:id="rId655" o:title=""/>
           </v:shape>
-          <o:OLEObject Type="Embed" ProgID="Equation.DSMT4" ShapeID="_x0000_i1336" DrawAspect="Content" ObjectID="_1613453235" r:id="rId656"/>
+          <o:OLEObject Type="Embed" ProgID="Equation.DSMT4" ShapeID="_x0000_i1336" DrawAspect="Content" ObjectID="_1654344067" r:id="rId656"/>
         </w:object>
       </w:r>
       <w:r>
@@ -15150,11 +15100,11 @@
           <w:position w:val="-6"/>
           <w:szCs w:val="24"/>
         </w:rPr>
-        <w:object w:dxaOrig="1160" w:dyaOrig="279">
-          <v:shape id="_x0000_i1337" type="#_x0000_t75" style="width:57.8pt;height:14.2pt" o:ole="">
+        <w:object w:dxaOrig="1160" w:dyaOrig="279" w14:anchorId="7B134C29">
+          <v:shape id="_x0000_i1337" type="#_x0000_t75" style="width:57.6pt;height:14.4pt" o:ole="">
             <v:imagedata r:id="rId657" o:title=""/>
           </v:shape>
-          <o:OLEObject Type="Embed" ProgID="Equation.DSMT4" ShapeID="_x0000_i1337" DrawAspect="Content" ObjectID="_1613453236" r:id="rId658"/>
+          <o:OLEObject Type="Embed" ProgID="Equation.DSMT4" ShapeID="_x0000_i1337" DrawAspect="Content" ObjectID="_1654344068" r:id="rId658"/>
         </w:object>
       </w:r>
       <w:r>
@@ -15168,11 +15118,11 @@
           <w:position w:val="-6"/>
           <w:szCs w:val="24"/>
         </w:rPr>
-        <w:object w:dxaOrig="700" w:dyaOrig="220">
-          <v:shape id="_x0000_i1338" type="#_x0000_t75" style="width:35.45pt;height:11.45pt" o:ole="">
+        <w:object w:dxaOrig="700" w:dyaOrig="220" w14:anchorId="2E5DB3C3">
+          <v:shape id="_x0000_i1338" type="#_x0000_t75" style="width:35.4pt;height:11.4pt" o:ole="">
             <v:imagedata r:id="rId659" o:title=""/>
           </v:shape>
-          <o:OLEObject Type="Embed" ProgID="Equation.DSMT4" ShapeID="_x0000_i1338" DrawAspect="Content" ObjectID="_1613453237" r:id="rId660"/>
+          <o:OLEObject Type="Embed" ProgID="Equation.DSMT4" ShapeID="_x0000_i1338" DrawAspect="Content" ObjectID="_1654344069" r:id="rId660"/>
         </w:object>
       </w:r>
     </w:p>
@@ -15188,11 +15138,11 @@
           <w:position w:val="-20"/>
           <w:szCs w:val="24"/>
         </w:rPr>
-        <w:object w:dxaOrig="2680" w:dyaOrig="520">
-          <v:shape id="_x0000_i1339" type="#_x0000_t75" style="width:134.2pt;height:26.2pt" o:ole="">
+        <w:object w:dxaOrig="2680" w:dyaOrig="520" w14:anchorId="5BC604D9">
+          <v:shape id="_x0000_i1339" type="#_x0000_t75" style="width:134.4pt;height:26.4pt" o:ole="">
             <v:imagedata r:id="rId661" o:title=""/>
           </v:shape>
-          <o:OLEObject Type="Embed" ProgID="Equation.DSMT4" ShapeID="_x0000_i1339" DrawAspect="Content" ObjectID="_1613453238" r:id="rId662"/>
+          <o:OLEObject Type="Embed" ProgID="Equation.DSMT4" ShapeID="_x0000_i1339" DrawAspect="Content" ObjectID="_1654344070" r:id="rId662"/>
         </w:object>
       </w:r>
     </w:p>
@@ -15217,11 +15167,11 @@
           <w:position w:val="-10"/>
           <w:szCs w:val="24"/>
         </w:rPr>
-        <w:object w:dxaOrig="1660" w:dyaOrig="340">
-          <v:shape id="_x0000_i1340" type="#_x0000_t75" style="width:83.45pt;height:17.45pt" o:ole="">
+        <w:object w:dxaOrig="1660" w:dyaOrig="340" w14:anchorId="56B4DDD6">
+          <v:shape id="_x0000_i1340" type="#_x0000_t75" style="width:83.4pt;height:17.4pt" o:ole="">
             <v:imagedata r:id="rId663" o:title=""/>
           </v:shape>
-          <o:OLEObject Type="Embed" ProgID="Equation.DSMT4" ShapeID="_x0000_i1340" DrawAspect="Content" ObjectID="_1613453239" r:id="rId664"/>
+          <o:OLEObject Type="Embed" ProgID="Equation.DSMT4" ShapeID="_x0000_i1340" DrawAspect="Content" ObjectID="_1654344071" r:id="rId664"/>
         </w:object>
       </w:r>
     </w:p>
@@ -15347,11 +15297,11 @@
           <w:position w:val="-20"/>
           <w:szCs w:val="24"/>
         </w:rPr>
-        <w:object w:dxaOrig="4959" w:dyaOrig="520">
-          <v:shape id="_x0000_i1341" type="#_x0000_t75" style="width:248.2pt;height:26.2pt" o:ole="">
+        <w:object w:dxaOrig="4959" w:dyaOrig="520" w14:anchorId="73AF2EE2">
+          <v:shape id="_x0000_i1341" type="#_x0000_t75" style="width:248.4pt;height:26.4pt" o:ole="">
             <v:imagedata r:id="rId665" o:title=""/>
           </v:shape>
-          <o:OLEObject Type="Embed" ProgID="Equation.DSMT4" ShapeID="_x0000_i1341" DrawAspect="Content" ObjectID="_1613453240" r:id="rId666"/>
+          <o:OLEObject Type="Embed" ProgID="Equation.DSMT4" ShapeID="_x0000_i1341" DrawAspect="Content" ObjectID="_1654344072" r:id="rId666"/>
         </w:object>
       </w:r>
     </w:p>
@@ -15384,11 +15334,11 @@
           <w:position w:val="-26"/>
           <w:szCs w:val="24"/>
         </w:rPr>
-        <w:object w:dxaOrig="3400" w:dyaOrig="639">
-          <v:shape id="_x0000_i1342" type="#_x0000_t75" style="width:170.2pt;height:32.2pt" o:ole="">
+        <w:object w:dxaOrig="3400" w:dyaOrig="639" w14:anchorId="22A693A2">
+          <v:shape id="_x0000_i1342" type="#_x0000_t75" style="width:170.4pt;height:32.4pt" o:ole="">
             <v:imagedata r:id="rId667" o:title=""/>
           </v:shape>
-          <o:OLEObject Type="Embed" ProgID="Equation.DSMT4" ShapeID="_x0000_i1342" DrawAspect="Content" ObjectID="_1613453241" r:id="rId668"/>
+          <o:OLEObject Type="Embed" ProgID="Equation.DSMT4" ShapeID="_x0000_i1342" DrawAspect="Content" ObjectID="_1654344073" r:id="rId668"/>
         </w:object>
       </w:r>
     </w:p>
@@ -15413,11 +15363,11 @@
           <w:position w:val="-10"/>
           <w:szCs w:val="24"/>
         </w:rPr>
-        <w:object w:dxaOrig="2280" w:dyaOrig="420">
-          <v:shape id="_x0000_i1343" type="#_x0000_t75" style="width:114pt;height:21.25pt" o:ole="">
+        <w:object w:dxaOrig="2280" w:dyaOrig="420" w14:anchorId="6B7A6752">
+          <v:shape id="_x0000_i1343" type="#_x0000_t75" style="width:114pt;height:21pt" o:ole="">
             <v:imagedata r:id="rId669" o:title=""/>
           </v:shape>
-          <o:OLEObject Type="Embed" ProgID="Equation.DSMT4" ShapeID="_x0000_i1343" DrawAspect="Content" ObjectID="_1613453242" r:id="rId670"/>
+          <o:OLEObject Type="Embed" ProgID="Equation.DSMT4" ShapeID="_x0000_i1343" DrawAspect="Content" ObjectID="_1654344074" r:id="rId670"/>
         </w:object>
       </w:r>
     </w:p>
@@ -15529,11 +15479,11 @@
           <w:position w:val="-20"/>
           <w:szCs w:val="24"/>
         </w:rPr>
-        <w:object w:dxaOrig="1200" w:dyaOrig="520">
-          <v:shape id="_x0000_i1344" type="#_x0000_t75" style="width:60pt;height:26.2pt" o:ole="">
+        <w:object w:dxaOrig="1200" w:dyaOrig="520" w14:anchorId="51DA9AD7">
+          <v:shape id="_x0000_i1344" type="#_x0000_t75" style="width:60pt;height:26.4pt" o:ole="">
             <v:imagedata r:id="rId671" o:title=""/>
           </v:shape>
-          <o:OLEObject Type="Embed" ProgID="Equation.DSMT4" ShapeID="_x0000_i1344" DrawAspect="Content" ObjectID="_1613453243" r:id="rId672"/>
+          <o:OLEObject Type="Embed" ProgID="Equation.DSMT4" ShapeID="_x0000_i1344" DrawAspect="Content" ObjectID="_1654344075" r:id="rId672"/>
         </w:object>
       </w:r>
     </w:p>
@@ -15558,11 +15508,11 @@
         <w:rPr>
           <w:position w:val="-10"/>
         </w:rPr>
-        <w:object w:dxaOrig="760" w:dyaOrig="340">
-          <v:shape id="_x0000_i1345" type="#_x0000_t75" style="width:38.2pt;height:17.45pt" o:ole="">
+        <w:object w:dxaOrig="760" w:dyaOrig="340" w14:anchorId="4A73133B">
+          <v:shape id="_x0000_i1345" type="#_x0000_t75" style="width:38.4pt;height:17.4pt" o:ole="">
             <v:imagedata r:id="rId673" o:title=""/>
           </v:shape>
-          <o:OLEObject Type="Embed" ProgID="Equation.DSMT4" ShapeID="_x0000_i1345" DrawAspect="Content" ObjectID="_1613453244" r:id="rId674"/>
+          <o:OLEObject Type="Embed" ProgID="Equation.DSMT4" ShapeID="_x0000_i1345" DrawAspect="Content" ObjectID="_1654344076" r:id="rId674"/>
         </w:object>
       </w:r>
     </w:p>
@@ -15582,11 +15532,11 @@
           <w:position w:val="-6"/>
           <w:szCs w:val="24"/>
         </w:rPr>
-        <w:object w:dxaOrig="880" w:dyaOrig="279">
-          <v:shape id="_x0000_i1346" type="#_x0000_t75" style="width:44.2pt;height:14.2pt" o:ole="">
+        <w:object w:dxaOrig="880" w:dyaOrig="279" w14:anchorId="3BB59234">
+          <v:shape id="_x0000_i1346" type="#_x0000_t75" style="width:44.4pt;height:14.4pt" o:ole="">
             <v:imagedata r:id="rId675" o:title=""/>
           </v:shape>
-          <o:OLEObject Type="Embed" ProgID="Equation.DSMT4" ShapeID="_x0000_i1346" DrawAspect="Content" ObjectID="_1613453245" r:id="rId676"/>
+          <o:OLEObject Type="Embed" ProgID="Equation.DSMT4" ShapeID="_x0000_i1346" DrawAspect="Content" ObjectID="_1654344077" r:id="rId676"/>
         </w:object>
       </w:r>
       <w:r>
@@ -15600,11 +15550,11 @@
           <w:position w:val="-6"/>
           <w:szCs w:val="24"/>
         </w:rPr>
-        <w:object w:dxaOrig="700" w:dyaOrig="220">
-          <v:shape id="_x0000_i1347" type="#_x0000_t75" style="width:35.45pt;height:11.45pt" o:ole="">
+        <w:object w:dxaOrig="700" w:dyaOrig="220" w14:anchorId="3FB6B194">
+          <v:shape id="_x0000_i1347" type="#_x0000_t75" style="width:35.4pt;height:11.4pt" o:ole="">
             <v:imagedata r:id="rId659" o:title=""/>
           </v:shape>
-          <o:OLEObject Type="Embed" ProgID="Equation.DSMT4" ShapeID="_x0000_i1347" DrawAspect="Content" ObjectID="_1613453246" r:id="rId677"/>
+          <o:OLEObject Type="Embed" ProgID="Equation.DSMT4" ShapeID="_x0000_i1347" DrawAspect="Content" ObjectID="_1654344078" r:id="rId677"/>
         </w:object>
       </w:r>
     </w:p>
@@ -15621,11 +15571,11 @@
           <w:position w:val="-24"/>
           <w:szCs w:val="24"/>
         </w:rPr>
-        <w:object w:dxaOrig="4200" w:dyaOrig="600">
+        <w:object w:dxaOrig="4200" w:dyaOrig="600" w14:anchorId="5EC748B1">
           <v:shape id="_x0000_i1348" type="#_x0000_t75" style="width:210pt;height:30pt" o:ole="">
             <v:imagedata r:id="rId678" o:title=""/>
           </v:shape>
-          <o:OLEObject Type="Embed" ProgID="Equation.DSMT4" ShapeID="_x0000_i1348" DrawAspect="Content" ObjectID="_1613453247" r:id="rId679"/>
+          <o:OLEObject Type="Embed" ProgID="Equation.DSMT4" ShapeID="_x0000_i1348" DrawAspect="Content" ObjectID="_1654344079" r:id="rId679"/>
         </w:object>
       </w:r>
     </w:p>
@@ -15650,11 +15600,11 @@
           <w:position w:val="-10"/>
           <w:szCs w:val="24"/>
         </w:rPr>
-        <w:object w:dxaOrig="1900" w:dyaOrig="340">
-          <v:shape id="_x0000_i1349" type="#_x0000_t75" style="width:95.45pt;height:17.45pt" o:ole="">
+        <w:object w:dxaOrig="1900" w:dyaOrig="340" w14:anchorId="1E3C848C">
+          <v:shape id="_x0000_i1349" type="#_x0000_t75" style="width:95.4pt;height:17.4pt" o:ole="">
             <v:imagedata r:id="rId680" o:title=""/>
           </v:shape>
-          <o:OLEObject Type="Embed" ProgID="Equation.DSMT4" ShapeID="_x0000_i1349" DrawAspect="Content" ObjectID="_1613453248" r:id="rId681"/>
+          <o:OLEObject Type="Embed" ProgID="Equation.DSMT4" ShapeID="_x0000_i1349" DrawAspect="Content" ObjectID="_1654344080" r:id="rId681"/>
         </w:object>
       </w:r>
     </w:p>
@@ -15788,11 +15738,11 @@
           <w:position w:val="-10"/>
           <w:szCs w:val="24"/>
         </w:rPr>
-        <w:object w:dxaOrig="2400" w:dyaOrig="340">
-          <v:shape id="_x0000_i1350" type="#_x0000_t75" style="width:120pt;height:17.45pt" o:ole="">
+        <w:object w:dxaOrig="2400" w:dyaOrig="340" w14:anchorId="12B5A4F6">
+          <v:shape id="_x0000_i1350" type="#_x0000_t75" style="width:120pt;height:17.4pt" o:ole="">
             <v:imagedata r:id="rId682" o:title=""/>
           </v:shape>
-          <o:OLEObject Type="Embed" ProgID="Equation.DSMT4" ShapeID="_x0000_i1350" DrawAspect="Content" ObjectID="_1613453249" r:id="rId683"/>
+          <o:OLEObject Type="Embed" ProgID="Equation.DSMT4" ShapeID="_x0000_i1350" DrawAspect="Content" ObjectID="_1654344081" r:id="rId683"/>
         </w:object>
       </w:r>
       <w:r>
@@ -15814,11 +15764,11 @@
           <w:position w:val="-20"/>
           <w:szCs w:val="24"/>
         </w:rPr>
-        <w:object w:dxaOrig="1920" w:dyaOrig="520">
-          <v:shape id="_x0000_i1351" type="#_x0000_t75" style="width:96pt;height:26.2pt" o:ole="">
+        <w:object w:dxaOrig="1920" w:dyaOrig="520" w14:anchorId="5D862A63">
+          <v:shape id="_x0000_i1351" type="#_x0000_t75" style="width:96pt;height:26.4pt" o:ole="">
             <v:imagedata r:id="rId684" o:title=""/>
           </v:shape>
-          <o:OLEObject Type="Embed" ProgID="Equation.DSMT4" ShapeID="_x0000_i1351" DrawAspect="Content" ObjectID="_1613453250" r:id="rId685"/>
+          <o:OLEObject Type="Embed" ProgID="Equation.DSMT4" ShapeID="_x0000_i1351" DrawAspect="Content" ObjectID="_1654344082" r:id="rId685"/>
         </w:object>
       </w:r>
     </w:p>
@@ -15843,11 +15793,11 @@
           <w:position w:val="-20"/>
           <w:szCs w:val="24"/>
         </w:rPr>
-        <w:object w:dxaOrig="1800" w:dyaOrig="520">
-          <v:shape id="_x0000_i1352" type="#_x0000_t75" style="width:90pt;height:26.2pt" o:ole="">
+        <w:object w:dxaOrig="1800" w:dyaOrig="520" w14:anchorId="7F14FA91">
+          <v:shape id="_x0000_i1352" type="#_x0000_t75" style="width:90pt;height:26.4pt" o:ole="">
             <v:imagedata r:id="rId686" o:title=""/>
           </v:shape>
-          <o:OLEObject Type="Embed" ProgID="Equation.DSMT4" ShapeID="_x0000_i1352" DrawAspect="Content" ObjectID="_1613453251" r:id="rId687"/>
+          <o:OLEObject Type="Embed" ProgID="Equation.DSMT4" ShapeID="_x0000_i1352" DrawAspect="Content" ObjectID="_1654344083" r:id="rId687"/>
         </w:object>
       </w:r>
     </w:p>
@@ -15872,11 +15822,11 @@
           <w:position w:val="-10"/>
           <w:szCs w:val="24"/>
         </w:rPr>
-        <w:object w:dxaOrig="940" w:dyaOrig="340">
-          <v:shape id="_x0000_i1353" type="#_x0000_t75" style="width:47.45pt;height:17.45pt" o:ole="">
+        <w:object w:dxaOrig="940" w:dyaOrig="340" w14:anchorId="62DD8E60">
+          <v:shape id="_x0000_i1353" type="#_x0000_t75" style="width:47.4pt;height:17.4pt" o:ole="">
             <v:imagedata r:id="rId688" o:title=""/>
           </v:shape>
-          <o:OLEObject Type="Embed" ProgID="Equation.DSMT4" ShapeID="_x0000_i1353" DrawAspect="Content" ObjectID="_1613453252" r:id="rId689"/>
+          <o:OLEObject Type="Embed" ProgID="Equation.DSMT4" ShapeID="_x0000_i1353" DrawAspect="Content" ObjectID="_1654344084" r:id="rId689"/>
         </w:object>
       </w:r>
     </w:p>
@@ -15915,7 +15865,7 @@
           <w:szCs w:val="24"/>
         </w:rPr>
         <w:drawing>
-          <wp:anchor distT="0" distB="0" distL="114300" distR="114300" simplePos="0" relativeHeight="252012544" behindDoc="1" locked="0" layoutInCell="1" allowOverlap="1" wp14:anchorId="3F67B1E3" wp14:editId="082020BE">
+          <wp:anchor distT="0" distB="0" distL="114300" distR="114300" simplePos="0" relativeHeight="252012544" behindDoc="1" locked="0" layoutInCell="1" allowOverlap="1" wp14:anchorId="68ABE2E5" wp14:editId="252C6C38">
             <wp:simplePos x="0" y="0"/>
             <wp:positionH relativeFrom="column">
               <wp:posOffset>5261610</wp:posOffset>
@@ -16006,25 +15956,17 @@
         <w:rPr>
           <w:szCs w:val="24"/>
         </w:rPr>
-        <w:t xml:space="preserve">Find the distance the cargo is lifted if the winch rotates through an angle </w:t>
-      </w:r>
-      <w:proofErr w:type="gramStart"/>
-      <w:r>
-        <w:rPr>
-          <w:szCs w:val="24"/>
-        </w:rPr>
-        <w:t xml:space="preserve">measure </w:t>
-      </w:r>
-      <w:proofErr w:type="gramEnd"/>
+        <w:t xml:space="preserve">Find the distance the cargo is lifted if the winch rotates through an angle measure </w:t>
+      </w:r>
       <w:r>
         <w:rPr>
           <w:position w:val="-20"/>
         </w:rPr>
-        <w:object w:dxaOrig="380" w:dyaOrig="520">
-          <v:shape id="_x0000_i1354" type="#_x0000_t75" style="width:18.55pt;height:26.2pt" o:ole="">
+        <w:object w:dxaOrig="380" w:dyaOrig="520" w14:anchorId="344071F1">
+          <v:shape id="_x0000_i1354" type="#_x0000_t75" style="width:18.6pt;height:26.4pt" o:ole="">
             <v:imagedata r:id="rId691" o:title=""/>
           </v:shape>
-          <o:OLEObject Type="Embed" ProgID="Equation.DSMT4" ShapeID="_x0000_i1354" DrawAspect="Content" ObjectID="_1613453253" r:id="rId692"/>
+          <o:OLEObject Type="Embed" ProgID="Equation.DSMT4" ShapeID="_x0000_i1354" DrawAspect="Content" ObjectID="_1654344085" r:id="rId692"/>
         </w:object>
       </w:r>
       <w:r>
@@ -16135,11 +16077,11 @@
           <w:position w:val="-20"/>
           <w:szCs w:val="24"/>
         </w:rPr>
-        <w:object w:dxaOrig="940" w:dyaOrig="520">
-          <v:shape id="_x0000_i1355" type="#_x0000_t75" style="width:47.45pt;height:26.2pt" o:ole="">
+        <w:object w:dxaOrig="940" w:dyaOrig="520" w14:anchorId="275FFCF9">
+          <v:shape id="_x0000_i1355" type="#_x0000_t75" style="width:47.4pt;height:26.4pt" o:ole="">
             <v:imagedata r:id="rId693" o:title=""/>
           </v:shape>
-          <o:OLEObject Type="Embed" ProgID="Equation.DSMT4" ShapeID="_x0000_i1355" DrawAspect="Content" ObjectID="_1613453254" r:id="rId694"/>
+          <o:OLEObject Type="Embed" ProgID="Equation.DSMT4" ShapeID="_x0000_i1355" DrawAspect="Content" ObjectID="_1654344086" r:id="rId694"/>
         </w:object>
       </w:r>
     </w:p>
@@ -16166,11 +16108,11 @@
           <w:position w:val="-26"/>
           <w:szCs w:val="24"/>
         </w:rPr>
-        <w:object w:dxaOrig="1880" w:dyaOrig="580">
-          <v:shape id="_x0000_i1356" type="#_x0000_t75" style="width:93.8pt;height:29.45pt" o:ole="">
+        <w:object w:dxaOrig="1880" w:dyaOrig="580" w14:anchorId="2878AECE">
+          <v:shape id="_x0000_i1356" type="#_x0000_t75" style="width:93.6pt;height:29.4pt" o:ole="">
             <v:imagedata r:id="rId695" o:title=""/>
           </v:shape>
-          <o:OLEObject Type="Embed" ProgID="Equation.DSMT4" ShapeID="_x0000_i1356" DrawAspect="Content" ObjectID="_1613453255" r:id="rId696"/>
+          <o:OLEObject Type="Embed" ProgID="Equation.DSMT4" ShapeID="_x0000_i1356" DrawAspect="Content" ObjectID="_1654344087" r:id="rId696"/>
         </w:object>
       </w:r>
       <w:r>
@@ -16184,11 +16126,11 @@
           <w:position w:val="-6"/>
           <w:szCs w:val="24"/>
         </w:rPr>
-        <w:object w:dxaOrig="660" w:dyaOrig="279">
-          <v:shape id="_x0000_i1357" type="#_x0000_t75" style="width:33.25pt;height:14.2pt" o:ole="">
+        <w:object w:dxaOrig="660" w:dyaOrig="279" w14:anchorId="38D6E037">
+          <v:shape id="_x0000_i1357" type="#_x0000_t75" style="width:33pt;height:14.4pt" o:ole="">
             <v:imagedata r:id="rId697" o:title=""/>
           </v:shape>
-          <o:OLEObject Type="Embed" ProgID="Equation.DSMT4" ShapeID="_x0000_i1357" DrawAspect="Content" ObjectID="_1613453256" r:id="rId698"/>
+          <o:OLEObject Type="Embed" ProgID="Equation.DSMT4" ShapeID="_x0000_i1357" DrawAspect="Content" ObjectID="_1654344088" r:id="rId698"/>
         </w:object>
       </w:r>
       <w:r>
@@ -16218,11 +16160,11 @@
           <w:position w:val="-42"/>
           <w:szCs w:val="24"/>
         </w:rPr>
-        <w:object w:dxaOrig="639" w:dyaOrig="740">
-          <v:shape id="_x0000_i1358" type="#_x0000_t75" style="width:31.65pt;height:36.55pt" o:ole="">
+        <w:object w:dxaOrig="639" w:dyaOrig="740" w14:anchorId="26646D7B">
+          <v:shape id="_x0000_i1358" type="#_x0000_t75" style="width:31.8pt;height:36.6pt" o:ole="">
             <v:imagedata r:id="rId699" o:title=""/>
           </v:shape>
-          <o:OLEObject Type="Embed" ProgID="Equation.DSMT4" ShapeID="_x0000_i1358" DrawAspect="Content" ObjectID="_1613453257" r:id="rId700"/>
+          <o:OLEObject Type="Embed" ProgID="Equation.DSMT4" ShapeID="_x0000_i1358" DrawAspect="Content" ObjectID="_1654344089" r:id="rId700"/>
         </w:object>
       </w:r>
       <w:r>
@@ -16242,11 +16184,11 @@
           <w:position w:val="-18"/>
           <w:szCs w:val="24"/>
         </w:rPr>
-        <w:object w:dxaOrig="460" w:dyaOrig="480">
-          <v:shape id="_x0000_i1359" type="#_x0000_t75" style="width:23.45pt;height:24pt" o:ole="">
+        <w:object w:dxaOrig="460" w:dyaOrig="480" w14:anchorId="75C8D6CE">
+          <v:shape id="_x0000_i1359" type="#_x0000_t75" style="width:23.4pt;height:24pt" o:ole="">
             <v:imagedata r:id="rId701" o:title=""/>
           </v:shape>
-          <o:OLEObject Type="Embed" ProgID="Equation.DSMT4" ShapeID="_x0000_i1359" DrawAspect="Content" ObjectID="_1613453258" r:id="rId702"/>
+          <o:OLEObject Type="Embed" ProgID="Equation.DSMT4" ShapeID="_x0000_i1359" DrawAspect="Content" ObjectID="_1654344090" r:id="rId702"/>
         </w:object>
       </w:r>
     </w:p>
@@ -16264,11 +16206,11 @@
         <w:rPr>
           <w:position w:val="-26"/>
         </w:rPr>
-        <w:object w:dxaOrig="740" w:dyaOrig="580">
-          <v:shape id="_x0000_i1360" type="#_x0000_t75" style="width:36.55pt;height:29.45pt" o:ole="">
+        <w:object w:dxaOrig="740" w:dyaOrig="580" w14:anchorId="34E595D9">
+          <v:shape id="_x0000_i1360" type="#_x0000_t75" style="width:36.6pt;height:29.4pt" o:ole="">
             <v:imagedata r:id="rId703" o:title=""/>
           </v:shape>
-          <o:OLEObject Type="Embed" ProgID="Equation.DSMT4" ShapeID="_x0000_i1360" DrawAspect="Content" ObjectID="_1613453259" r:id="rId704"/>
+          <o:OLEObject Type="Embed" ProgID="Equation.DSMT4" ShapeID="_x0000_i1360" DrawAspect="Content" ObjectID="_1654344091" r:id="rId704"/>
         </w:object>
       </w:r>
       <w:r>
@@ -16281,7 +16223,7 @@
       <w:type w:val="continuous"/>
       <w:pgSz w:w="12240" w:h="15840" w:code="1"/>
       <w:pgMar w:top="864" w:right="864" w:bottom="864" w:left="1152" w:header="432" w:footer="144" w:gutter="0"/>
-      <w:pgNumType w:start="9"/>
+      <w:pgNumType w:start="1037"/>
       <w:cols w:space="720"/>
       <w:docGrid w:linePitch="360"/>
     </w:sectPr>
@@ -16290,7 +16232,7 @@
 </file>
 
 <file path=word/endnotes.xml><?xml version="1.0" encoding="utf-8"?>
-<w:endnotes xmlns:wpc="http://schemas.microsoft.com/office/word/2010/wordprocessingCanvas" xmlns:mc="http://schemas.openxmlformats.org/markup-compatibility/2006" xmlns:o="urn:schemas-microsoft-com:office:office" xmlns:r="http://schemas.openxmlformats.org/officeDocument/2006/relationships" xmlns:m="http://schemas.openxmlformats.org/officeDocument/2006/math" xmlns:v="urn:schemas-microsoft-com:vml" xmlns:wp14="http://schemas.microsoft.com/office/word/2010/wordprocessingDrawing" xmlns:wp="http://schemas.openxmlformats.org/drawingml/2006/wordprocessingDrawing" xmlns:w10="urn:schemas-microsoft-com:office:word" xmlns:w="http://schemas.openxmlformats.org/wordprocessingml/2006/main" xmlns:w14="http://schemas.microsoft.com/office/word/2010/wordml" xmlns:w15="http://schemas.microsoft.com/office/word/2012/wordml" xmlns:wpg="http://schemas.microsoft.com/office/word/2010/wordprocessingGroup" xmlns:wpi="http://schemas.microsoft.com/office/word/2010/wordprocessingInk" xmlns:wne="http://schemas.microsoft.com/office/word/2006/wordml" xmlns:wps="http://schemas.microsoft.com/office/word/2010/wordprocessingShape" mc:Ignorable="w14 w15 wp14">
+<w:endnotes xmlns:wpc="http://schemas.microsoft.com/office/word/2010/wordprocessingCanvas" xmlns:cx="http://schemas.microsoft.com/office/drawing/2014/chartex" xmlns:cx1="http://schemas.microsoft.com/office/drawing/2015/9/8/chartex" xmlns:cx2="http://schemas.microsoft.com/office/drawing/2015/10/21/chartex" xmlns:cx3="http://schemas.microsoft.com/office/drawing/2016/5/9/chartex" xmlns:cx4="http://schemas.microsoft.com/office/drawing/2016/5/10/chartex" xmlns:cx5="http://schemas.microsoft.com/office/drawing/2016/5/11/chartex" xmlns:cx6="http://schemas.microsoft.com/office/drawing/2016/5/12/chartex" xmlns:cx7="http://schemas.microsoft.com/office/drawing/2016/5/13/chartex" xmlns:cx8="http://schemas.microsoft.com/office/drawing/2016/5/14/chartex" xmlns:mc="http://schemas.openxmlformats.org/markup-compatibility/2006" xmlns:aink="http://schemas.microsoft.com/office/drawing/2016/ink" xmlns:am3d="http://schemas.microsoft.com/office/drawing/2017/model3d" xmlns:o="urn:schemas-microsoft-com:office:office" xmlns:r="http://schemas.openxmlformats.org/officeDocument/2006/relationships" xmlns:m="http://schemas.openxmlformats.org/officeDocument/2006/math" xmlns:v="urn:schemas-microsoft-com:vml" xmlns:wp14="http://schemas.microsoft.com/office/word/2010/wordprocessingDrawing" xmlns:wp="http://schemas.openxmlformats.org/drawingml/2006/wordprocessingDrawing" xmlns:w10="urn:schemas-microsoft-com:office:word" xmlns:w="http://schemas.openxmlformats.org/wordprocessingml/2006/main" xmlns:w14="http://schemas.microsoft.com/office/word/2010/wordml" xmlns:w15="http://schemas.microsoft.com/office/word/2012/wordml" xmlns:w16cex="http://schemas.microsoft.com/office/word/2018/wordml/cex" xmlns:w16cid="http://schemas.microsoft.com/office/word/2016/wordml/cid" xmlns:w16="http://schemas.microsoft.com/office/word/2018/wordml" xmlns:w16se="http://schemas.microsoft.com/office/word/2015/wordml/symex" xmlns:wpg="http://schemas.microsoft.com/office/word/2010/wordprocessingGroup" xmlns:wpi="http://schemas.microsoft.com/office/word/2010/wordprocessingInk" xmlns:wne="http://schemas.microsoft.com/office/word/2006/wordml" xmlns:wps="http://schemas.microsoft.com/office/word/2010/wordprocessingShape" mc:Ignorable="w14 w15 w16se w16cid w16 w16cex wp14">
   <w:endnote w:type="separator" w:id="-1">
     <w:p>
       <w:r>
@@ -16309,7 +16251,7 @@
 </file>
 
 <file path=word/footer1.xml><?xml version="1.0" encoding="utf-8"?>
-<w:ftr xmlns:wpc="http://schemas.microsoft.com/office/word/2010/wordprocessingCanvas" xmlns:mc="http://schemas.openxmlformats.org/markup-compatibility/2006" xmlns:o="urn:schemas-microsoft-com:office:office" xmlns:r="http://schemas.openxmlformats.org/officeDocument/2006/relationships" xmlns:m="http://schemas.openxmlformats.org/officeDocument/2006/math" xmlns:v="urn:schemas-microsoft-com:vml" xmlns:wp14="http://schemas.microsoft.com/office/word/2010/wordprocessingDrawing" xmlns:wp="http://schemas.openxmlformats.org/drawingml/2006/wordprocessingDrawing" xmlns:w10="urn:schemas-microsoft-com:office:word" xmlns:w="http://schemas.openxmlformats.org/wordprocessingml/2006/main" xmlns:w14="http://schemas.microsoft.com/office/word/2010/wordml" xmlns:w15="http://schemas.microsoft.com/office/word/2012/wordml" xmlns:wpg="http://schemas.microsoft.com/office/word/2010/wordprocessingGroup" xmlns:wpi="http://schemas.microsoft.com/office/word/2010/wordprocessingInk" xmlns:wne="http://schemas.microsoft.com/office/word/2006/wordml" xmlns:wps="http://schemas.microsoft.com/office/word/2010/wordprocessingShape" mc:Ignorable="w14 w15 wp14">
+<w:ftr xmlns:wpc="http://schemas.microsoft.com/office/word/2010/wordprocessingCanvas" xmlns:cx="http://schemas.microsoft.com/office/drawing/2014/chartex" xmlns:cx1="http://schemas.microsoft.com/office/drawing/2015/9/8/chartex" xmlns:cx2="http://schemas.microsoft.com/office/drawing/2015/10/21/chartex" xmlns:cx3="http://schemas.microsoft.com/office/drawing/2016/5/9/chartex" xmlns:cx4="http://schemas.microsoft.com/office/drawing/2016/5/10/chartex" xmlns:cx5="http://schemas.microsoft.com/office/drawing/2016/5/11/chartex" xmlns:cx6="http://schemas.microsoft.com/office/drawing/2016/5/12/chartex" xmlns:cx7="http://schemas.microsoft.com/office/drawing/2016/5/13/chartex" xmlns:cx8="http://schemas.microsoft.com/office/drawing/2016/5/14/chartex" xmlns:mc="http://schemas.openxmlformats.org/markup-compatibility/2006" xmlns:aink="http://schemas.microsoft.com/office/drawing/2016/ink" xmlns:am3d="http://schemas.microsoft.com/office/drawing/2017/model3d" xmlns:o="urn:schemas-microsoft-com:office:office" xmlns:r="http://schemas.openxmlformats.org/officeDocument/2006/relationships" xmlns:m="http://schemas.openxmlformats.org/officeDocument/2006/math" xmlns:v="urn:schemas-microsoft-com:vml" xmlns:wp14="http://schemas.microsoft.com/office/word/2010/wordprocessingDrawing" xmlns:wp="http://schemas.openxmlformats.org/drawingml/2006/wordprocessingDrawing" xmlns:w10="urn:schemas-microsoft-com:office:word" xmlns:w="http://schemas.openxmlformats.org/wordprocessingml/2006/main" xmlns:w14="http://schemas.microsoft.com/office/word/2010/wordml" xmlns:w15="http://schemas.microsoft.com/office/word/2012/wordml" xmlns:w16cex="http://schemas.microsoft.com/office/word/2018/wordml/cex" xmlns:w16cid="http://schemas.microsoft.com/office/word/2016/wordml/cid" xmlns:w16="http://schemas.microsoft.com/office/word/2018/wordml" xmlns:w16se="http://schemas.microsoft.com/office/word/2015/wordml/symex" xmlns:wpg="http://schemas.microsoft.com/office/word/2010/wordprocessingGroup" xmlns:wpi="http://schemas.microsoft.com/office/word/2010/wordprocessingInk" xmlns:wne="http://schemas.microsoft.com/office/word/2006/wordml" xmlns:wps="http://schemas.microsoft.com/office/word/2010/wordprocessingShape" mc:Ignorable="w14 w15 w16se w16cid w16 w16cex wp14">
   <w:sdt>
     <w:sdtPr>
       <w:id w:val="1323396937"/>
@@ -16362,7 +16304,7 @@
 </file>
 
 <file path=word/footnotes.xml><?xml version="1.0" encoding="utf-8"?>
-<w:footnotes xmlns:wpc="http://schemas.microsoft.com/office/word/2010/wordprocessingCanvas" xmlns:mc="http://schemas.openxmlformats.org/markup-compatibility/2006" xmlns:o="urn:schemas-microsoft-com:office:office" xmlns:r="http://schemas.openxmlformats.org/officeDocument/2006/relationships" xmlns:m="http://schemas.openxmlformats.org/officeDocument/2006/math" xmlns:v="urn:schemas-microsoft-com:vml" xmlns:wp14="http://schemas.microsoft.com/office/word/2010/wordprocessingDrawing" xmlns:wp="http://schemas.openxmlformats.org/drawingml/2006/wordprocessingDrawing" xmlns:w10="urn:schemas-microsoft-com:office:word" xmlns:w="http://schemas.openxmlformats.org/wordprocessingml/2006/main" xmlns:w14="http://schemas.microsoft.com/office/word/2010/wordml" xmlns:w15="http://schemas.microsoft.com/office/word/2012/wordml" xmlns:wpg="http://schemas.microsoft.com/office/word/2010/wordprocessingGroup" xmlns:wpi="http://schemas.microsoft.com/office/word/2010/wordprocessingInk" xmlns:wne="http://schemas.microsoft.com/office/word/2006/wordml" xmlns:wps="http://schemas.microsoft.com/office/word/2010/wordprocessingShape" mc:Ignorable="w14 w15 wp14">
+<w:footnotes xmlns:wpc="http://schemas.microsoft.com/office/word/2010/wordprocessingCanvas" xmlns:cx="http://schemas.microsoft.com/office/drawing/2014/chartex" xmlns:cx1="http://schemas.microsoft.com/office/drawing/2015/9/8/chartex" xmlns:cx2="http://schemas.microsoft.com/office/drawing/2015/10/21/chartex" xmlns:cx3="http://schemas.microsoft.com/office/drawing/2016/5/9/chartex" xmlns:cx4="http://schemas.microsoft.com/office/drawing/2016/5/10/chartex" xmlns:cx5="http://schemas.microsoft.com/office/drawing/2016/5/11/chartex" xmlns:cx6="http://schemas.microsoft.com/office/drawing/2016/5/12/chartex" xmlns:cx7="http://schemas.microsoft.com/office/drawing/2016/5/13/chartex" xmlns:cx8="http://schemas.microsoft.com/office/drawing/2016/5/14/chartex" xmlns:mc="http://schemas.openxmlformats.org/markup-compatibility/2006" xmlns:aink="http://schemas.microsoft.com/office/drawing/2016/ink" xmlns:am3d="http://schemas.microsoft.com/office/drawing/2017/model3d" xmlns:o="urn:schemas-microsoft-com:office:office" xmlns:r="http://schemas.openxmlformats.org/officeDocument/2006/relationships" xmlns:m="http://schemas.openxmlformats.org/officeDocument/2006/math" xmlns:v="urn:schemas-microsoft-com:vml" xmlns:wp14="http://schemas.microsoft.com/office/word/2010/wordprocessingDrawing" xmlns:wp="http://schemas.openxmlformats.org/drawingml/2006/wordprocessingDrawing" xmlns:w10="urn:schemas-microsoft-com:office:word" xmlns:w="http://schemas.openxmlformats.org/wordprocessingml/2006/main" xmlns:w14="http://schemas.microsoft.com/office/word/2010/wordml" xmlns:w15="http://schemas.microsoft.com/office/word/2012/wordml" xmlns:w16cex="http://schemas.microsoft.com/office/word/2018/wordml/cex" xmlns:w16cid="http://schemas.microsoft.com/office/word/2016/wordml/cid" xmlns:w16="http://schemas.microsoft.com/office/word/2018/wordml" xmlns:w16se="http://schemas.microsoft.com/office/word/2015/wordml/symex" xmlns:wpg="http://schemas.microsoft.com/office/word/2010/wordprocessingGroup" xmlns:wpi="http://schemas.microsoft.com/office/word/2010/wordprocessingInk" xmlns:wne="http://schemas.microsoft.com/office/word/2006/wordml" xmlns:wps="http://schemas.microsoft.com/office/word/2010/wordprocessingShape" mc:Ignorable="w14 w15 w16se w16cid w16 w16cex wp14">
   <w:footnote w:type="separator" w:id="-1">
     <w:p>
       <w:r>
@@ -16381,7 +16323,7 @@
 </file>
 
 <file path=word/numbering.xml><?xml version="1.0" encoding="utf-8"?>
-<w:numbering xmlns:wpc="http://schemas.microsoft.com/office/word/2010/wordprocessingCanvas" xmlns:mc="http://schemas.openxmlformats.org/markup-compatibility/2006" xmlns:o="urn:schemas-microsoft-com:office:office" xmlns:r="http://schemas.openxmlformats.org/officeDocument/2006/relationships" xmlns:m="http://schemas.openxmlformats.org/officeDocument/2006/math" xmlns:v="urn:schemas-microsoft-com:vml" xmlns:wp14="http://schemas.microsoft.com/office/word/2010/wordprocessingDrawing" xmlns:wp="http://schemas.openxmlformats.org/drawingml/2006/wordprocessingDrawing" xmlns:w10="urn:schemas-microsoft-com:office:word" xmlns:w="http://schemas.openxmlformats.org/wordprocessingml/2006/main" xmlns:w14="http://schemas.microsoft.com/office/word/2010/wordml" xmlns:w15="http://schemas.microsoft.com/office/word/2012/wordml" xmlns:wpg="http://schemas.microsoft.com/office/word/2010/wordprocessingGroup" xmlns:wpi="http://schemas.microsoft.com/office/word/2010/wordprocessingInk" xmlns:wne="http://schemas.microsoft.com/office/word/2006/wordml" xmlns:wps="http://schemas.microsoft.com/office/word/2010/wordprocessingShape" mc:Ignorable="w14 w15 wp14">
+<w:numbering xmlns:wpc="http://schemas.microsoft.com/office/word/2010/wordprocessingCanvas" xmlns:cx="http://schemas.microsoft.com/office/drawing/2014/chartex" xmlns:cx1="http://schemas.microsoft.com/office/drawing/2015/9/8/chartex" xmlns:cx2="http://schemas.microsoft.com/office/drawing/2015/10/21/chartex" xmlns:cx3="http://schemas.microsoft.com/office/drawing/2016/5/9/chartex" xmlns:cx4="http://schemas.microsoft.com/office/drawing/2016/5/10/chartex" xmlns:cx5="http://schemas.microsoft.com/office/drawing/2016/5/11/chartex" xmlns:cx6="http://schemas.microsoft.com/office/drawing/2016/5/12/chartex" xmlns:cx7="http://schemas.microsoft.com/office/drawing/2016/5/13/chartex" xmlns:cx8="http://schemas.microsoft.com/office/drawing/2016/5/14/chartex" xmlns:mc="http://schemas.openxmlformats.org/markup-compatibility/2006" xmlns:aink="http://schemas.microsoft.com/office/drawing/2016/ink" xmlns:am3d="http://schemas.microsoft.com/office/drawing/2017/model3d" xmlns:o="urn:schemas-microsoft-com:office:office" xmlns:r="http://schemas.openxmlformats.org/officeDocument/2006/relationships" xmlns:m="http://schemas.openxmlformats.org/officeDocument/2006/math" xmlns:v="urn:schemas-microsoft-com:vml" xmlns:wp14="http://schemas.microsoft.com/office/word/2010/wordprocessingDrawing" xmlns:wp="http://schemas.openxmlformats.org/drawingml/2006/wordprocessingDrawing" xmlns:w10="urn:schemas-microsoft-com:office:word" xmlns:w="http://schemas.openxmlformats.org/wordprocessingml/2006/main" xmlns:w14="http://schemas.microsoft.com/office/word/2010/wordml" xmlns:w15="http://schemas.microsoft.com/office/word/2012/wordml" xmlns:w16cex="http://schemas.microsoft.com/office/word/2018/wordml/cex" xmlns:w16cid="http://schemas.microsoft.com/office/word/2016/wordml/cid" xmlns:w16="http://schemas.microsoft.com/office/word/2018/wordml" xmlns:w16se="http://schemas.microsoft.com/office/word/2015/wordml/symex" xmlns:wpg="http://schemas.microsoft.com/office/word/2010/wordprocessingGroup" xmlns:wpi="http://schemas.microsoft.com/office/word/2010/wordprocessingInk" xmlns:wne="http://schemas.microsoft.com/office/word/2006/wordml" xmlns:wps="http://schemas.microsoft.com/office/word/2010/wordprocessingShape" mc:Ignorable="w14 w15 w16se w16cid w16 w16cex wp14">
   <w:abstractNum w:abstractNumId="0" w15:restartNumberingAfterBreak="0">
     <w:nsid w:val="002963DE"/>
     <w:multiLevelType w:val="hybridMultilevel"/>
@@ -22845,7 +22787,7 @@
 </file>
 
 <file path=word/styles.xml><?xml version="1.0" encoding="utf-8"?>
-<w:styles xmlns:mc="http://schemas.openxmlformats.org/markup-compatibility/2006" xmlns:r="http://schemas.openxmlformats.org/officeDocument/2006/relationships" xmlns:w="http://schemas.openxmlformats.org/wordprocessingml/2006/main" xmlns:w14="http://schemas.microsoft.com/office/word/2010/wordml" xmlns:w15="http://schemas.microsoft.com/office/word/2012/wordml" mc:Ignorable="w14 w15">
+<w:styles xmlns:mc="http://schemas.openxmlformats.org/markup-compatibility/2006" xmlns:r="http://schemas.openxmlformats.org/officeDocument/2006/relationships" xmlns:w="http://schemas.openxmlformats.org/wordprocessingml/2006/main" xmlns:w14="http://schemas.microsoft.com/office/word/2010/wordml" xmlns:w15="http://schemas.microsoft.com/office/word/2012/wordml" xmlns:w16cex="http://schemas.microsoft.com/office/word/2018/wordml/cex" xmlns:w16cid="http://schemas.microsoft.com/office/word/2016/wordml/cid" xmlns:w16="http://schemas.microsoft.com/office/word/2018/wordml" xmlns:w16se="http://schemas.microsoft.com/office/word/2015/wordml/symex" mc:Ignorable="w14 w15 w16se w16cid w16 w16cex">
   <w:docDefaults>
     <w:rPrDefault>
       <w:rPr>
@@ -22861,7 +22803,7 @@
       </w:pPr>
     </w:pPrDefault>
   </w:docDefaults>
-  <w:latentStyles w:defLockedState="0" w:defUIPriority="99" w:defSemiHidden="0" w:defUnhideWhenUsed="0" w:defQFormat="0" w:count="371">
+  <w:latentStyles w:defLockedState="0" w:defUIPriority="99" w:defSemiHidden="0" w:defUnhideWhenUsed="0" w:defQFormat="0" w:count="376">
     <w:lsdException w:name="Normal" w:uiPriority="0" w:qFormat="1"/>
     <w:lsdException w:name="heading 1" w:uiPriority="9" w:qFormat="1"/>
     <w:lsdException w:name="heading 2" w:semiHidden="1" w:uiPriority="9" w:unhideWhenUsed="1" w:qFormat="1"/>
@@ -22967,7 +22909,6 @@
     <w:lsdException w:name="HTML Sample" w:semiHidden="1" w:unhideWhenUsed="1"/>
     <w:lsdException w:name="HTML Typewriter" w:semiHidden="1" w:unhideWhenUsed="1"/>
     <w:lsdException w:name="HTML Variable" w:semiHidden="1" w:unhideWhenUsed="1"/>
-    <w:lsdException w:name="Normal Table" w:semiHidden="1" w:unhideWhenUsed="1"/>
     <w:lsdException w:name="annotation subject" w:semiHidden="1" w:unhideWhenUsed="1"/>
     <w:lsdException w:name="No List" w:semiHidden="1" w:unhideWhenUsed="1"/>
     <w:lsdException w:name="Outline List 1" w:semiHidden="1" w:unhideWhenUsed="1"/>
@@ -23010,11 +22951,8 @@
     <w:lsdException w:name="Table Contemporary" w:semiHidden="1" w:unhideWhenUsed="1"/>
     <w:lsdException w:name="Table Elegant" w:semiHidden="1" w:unhideWhenUsed="1"/>
     <w:lsdException w:name="Table Professional" w:semiHidden="1" w:unhideWhenUsed="1"/>
-    <w:lsdException w:name="Table Subtle 1" w:semiHidden="1" w:unhideWhenUsed="1"/>
     <w:lsdException w:name="Table Subtle 2" w:semiHidden="1" w:unhideWhenUsed="1"/>
     <w:lsdException w:name="Table Web 1" w:semiHidden="1" w:unhideWhenUsed="1"/>
-    <w:lsdException w:name="Table Web 2" w:semiHidden="1" w:unhideWhenUsed="1"/>
-    <w:lsdException w:name="Table Web 3" w:semiHidden="1" w:unhideWhenUsed="1"/>
     <w:lsdException w:name="Balloon Text" w:semiHidden="1" w:unhideWhenUsed="1"/>
     <w:lsdException w:name="Table Grid" w:uiPriority="39"/>
     <w:lsdException w:name="Table Theme" w:semiHidden="1" w:unhideWhenUsed="1"/>
@@ -23233,6 +23171,11 @@
     <w:lsdException w:name="List Table 5 Dark Accent 6" w:uiPriority="50"/>
     <w:lsdException w:name="List Table 6 Colorful Accent 6" w:uiPriority="51"/>
     <w:lsdException w:name="List Table 7 Colorful Accent 6" w:uiPriority="52"/>
+    <w:lsdException w:name="Mention" w:semiHidden="1" w:unhideWhenUsed="1"/>
+    <w:lsdException w:name="Smart Hyperlink" w:semiHidden="1" w:unhideWhenUsed="1"/>
+    <w:lsdException w:name="Hashtag" w:semiHidden="1" w:unhideWhenUsed="1"/>
+    <w:lsdException w:name="Unresolved Mention" w:semiHidden="1" w:unhideWhenUsed="1"/>
+    <w:lsdException w:name="Smart Link" w:semiHidden="1" w:unhideWhenUsed="1"/>
   </w:latentStyles>
   <w:style w:type="paragraph" w:default="1" w:styleId="Normal">
     <w:name w:val="Normal"/>
